--- a/report.docx
+++ b/report.docx
@@ -110,7 +110,7 @@
               </mc:Choice>
               <mc:Fallback>
                 <w:pict>
-                  <v:shape w14:anchorId="728293B7" id="任意多边形 19" o:spid="_x0000_s1026" style="position:absolute;left:0;text-align:left;margin-left:0;margin-top:0;width:50pt;height:50pt;z-index:251651584;visibility:visible;mso-wrap-style:square;mso-wrap-distance-left:9pt;mso-wrap-distance-top:0;mso-wrap-distance-right:9pt;mso-wrap-distance-bottom:0;mso-position-horizontal:absolute;mso-position-horizontal-relative:text;mso-position-vertical:absolute;mso-position-vertical-relative:text;v-text-anchor:top" coordsize="51407,142" o:gfxdata="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" path="m,71r,l51407,71e">
+                  <v:shape w14:anchorId="5CA1A84B" id="任意多边形 19" o:spid="_x0000_s1026" style="position:absolute;left:0;text-align:left;margin-left:0;margin-top:0;width:50pt;height:50pt;z-index:251651584;visibility:visible;mso-wrap-style:square;mso-wrap-distance-left:9pt;mso-wrap-distance-top:0;mso-wrap-distance-right:9pt;mso-wrap-distance-bottom:0;mso-position-horizontal:absolute;mso-position-horizontal-relative:text;mso-position-vertical:absolute;mso-position-vertical-relative:text;v-text-anchor:top" coordsize="51407,142" o:gfxdata="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" path="m,71r,l51407,71e">
                     <v:stroke joinstyle="miter"/>
                     <v:path o:connecttype="custom" o:connectlocs="0,317500;0,317500;635000,317500" o:connectangles="0,0,0"/>
                     <o:lock v:ext="edit" selection="t"/>
@@ -211,7 +211,7 @@
               </mc:Choice>
               <mc:Fallback>
                 <w:pict>
-                  <v:shape w14:anchorId="2C3A797D" id="任意多边形 17" o:spid="_x0000_s1026" style="position:absolute;left:0;text-align:left;margin-left:0;margin-top:0;width:50pt;height:50pt;z-index:251652608;visibility:visible;mso-wrap-style:square;mso-wrap-distance-left:9pt;mso-wrap-distance-top:0;mso-wrap-distance-right:9pt;mso-wrap-distance-bottom:0;mso-position-horizontal:absolute;mso-position-horizontal-relative:text;mso-position-vertical:absolute;mso-position-vertical-relative:text;v-text-anchor:top" coordsize="51407,142" o:gfxdata="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" path="m,71r,l51407,71e">
+                  <v:shape w14:anchorId="56F64412" id="任意多边形 17" o:spid="_x0000_s1026" style="position:absolute;left:0;text-align:left;margin-left:0;margin-top:0;width:50pt;height:50pt;z-index:251652608;visibility:visible;mso-wrap-style:square;mso-wrap-distance-left:9pt;mso-wrap-distance-top:0;mso-wrap-distance-right:9pt;mso-wrap-distance-bottom:0;mso-position-horizontal:absolute;mso-position-horizontal-relative:text;mso-position-vertical:absolute;mso-position-vertical-relative:text;v-text-anchor:top" coordsize="51407,142" o:gfxdata="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" path="m,71r,l51407,71e">
                     <v:stroke joinstyle="miter"/>
                     <v:path o:connecttype="custom" o:connectlocs="0,317500;0,317500;635000,317500" o:connectangles="0,0,0"/>
                     <o:lock v:ext="edit" selection="t"/>
@@ -350,7 +350,7 @@
               </mc:Choice>
               <mc:Fallback>
                 <w:pict>
-                  <v:line w14:anchorId="7811D634" id="直接连接符 22" o:spid="_x0000_s1026" style="position:absolute;left:0;text-align:left;flip:y;z-index:251654656;visibility:visible;mso-wrap-style:square;mso-wrap-distance-left:9pt;mso-wrap-distance-top:0;mso-wrap-distance-right:9pt;mso-wrap-distance-bottom:0;mso-position-horizontal:absolute;mso-position-horizontal-relative:text;mso-position-vertical:absolute;mso-position-vertical-relative:text" from="-.35pt,18pt" to="526.9pt,18.75pt" o:gfxdata="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" strokecolor="black [3040]"/>
+                  <v:line w14:anchorId="3DCDCC2F" id="直接连接符 22" o:spid="_x0000_s1026" style="position:absolute;left:0;text-align:left;flip:y;z-index:251654656;visibility:visible;mso-wrap-style:square;mso-wrap-distance-left:9pt;mso-wrap-distance-top:0;mso-wrap-distance-right:9pt;mso-wrap-distance-bottom:0;mso-position-horizontal:absolute;mso-position-horizontal-relative:text;mso-position-vertical:absolute;mso-position-vertical-relative:text" from="-.35pt,18pt" to="526.9pt,18.75pt" o:gfxdata="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" strokecolor="black [3040]"/>
                 </w:pict>
               </mc:Fallback>
             </mc:AlternateContent>
@@ -1113,7 +1113,7 @@
                                     <w:w w:val="98"/>
                                     <w:sz w:val="23"/>
                                   </w:rPr>
-                                  <w:t>74</w:t>
+                                  <w:t>98</w:t>
                                 </w:r>
                               </w:p>
                               <w:p>
@@ -1203,7 +1203,7 @@
                               <w:w w:val="98"/>
                               <w:sz w:val="23"/>
                             </w:rPr>
-                            <w:t>74</w:t>
+                            <w:t>98</w:t>
                           </w:r>
                         </w:p>
                         <w:p>
@@ -1302,6 +1302,7 @@
                                     <w:sz w:val="23"/>
                                   </w:rPr>
                                 </w:pPr>
+                                <w:proofErr w:type="spellStart"/>
                                 <w:r>
                                   <w:rPr>
                                     <w:rFonts w:asciiTheme="majorHAnsi" w:hAnsiTheme="majorHAnsi" w:cs="MS Shell Dlg"/>
@@ -1309,7 +1310,17 @@
                                     <w:w w:val="98"/>
                                     <w:sz w:val="23"/>
                                   </w:rPr>
-                                  <w:t>Qingyao Wu</w:t>
+                                  <w:t>Qingyao</w:t>
+                                </w:r>
+                                <w:proofErr w:type="spellEnd"/>
+                                <w:r>
+                                  <w:rPr>
+                                    <w:rFonts w:asciiTheme="majorHAnsi" w:hAnsiTheme="majorHAnsi" w:cs="MS Shell Dlg"/>
+                                    <w:color w:val="000000"/>
+                                    <w:w w:val="98"/>
+                                    <w:sz w:val="23"/>
+                                  </w:rPr>
+                                  <w:t> Wu</w:t>
                                 </w:r>
                               </w:p>
                               <w:p>
@@ -1369,6 +1380,7 @@
                               <w:sz w:val="23"/>
                             </w:rPr>
                           </w:pPr>
+                          <w:proofErr w:type="spellStart"/>
                           <w:r>
                             <w:rPr>
                               <w:rFonts w:asciiTheme="majorHAnsi" w:hAnsiTheme="majorHAnsi" w:cs="MS Shell Dlg"/>
@@ -1376,7 +1388,17 @@
                               <w:w w:val="98"/>
                               <w:sz w:val="23"/>
                             </w:rPr>
-                            <w:t>Qingyao Wu</w:t>
+                            <w:t>Qingyao</w:t>
+                          </w:r>
+                          <w:proofErr w:type="spellEnd"/>
+                          <w:r>
+                            <w:rPr>
+                              <w:rFonts w:asciiTheme="majorHAnsi" w:hAnsiTheme="majorHAnsi" w:cs="MS Shell Dlg"/>
+                              <w:color w:val="000000"/>
+                              <w:w w:val="98"/>
+                              <w:sz w:val="23"/>
+                            </w:rPr>
+                            <w:t> Wu</w:t>
                           </w:r>
                         </w:p>
                         <w:p>
@@ -1472,6 +1494,7 @@
                                     <w:rFonts w:asciiTheme="majorHAnsi" w:hAnsiTheme="majorHAnsi"/>
                                   </w:rPr>
                                 </w:pPr>
+                                <w:proofErr w:type="spellStart"/>
                                 <w:r>
                                   <w:rPr>
                                     <w:rFonts w:asciiTheme="majorHAnsi" w:hAnsiTheme="majorHAnsi" w:cs="MS Shell Dlg"/>
@@ -1479,8 +1502,29 @@
                                     <w:w w:val="98"/>
                                     <w:sz w:val="23"/>
                                   </w:rPr>
-                                  <w:t>Di Liu</w:t>
+                                  <w:t>Zi</w:t>
                                 </w:r>
+                                <w:proofErr w:type="spellEnd"/>
+                                <w:r>
+                                  <w:rPr>
+                                    <w:rFonts w:asciiTheme="majorHAnsi" w:hAnsiTheme="majorHAnsi" w:cs="MS Shell Dlg"/>
+                                    <w:color w:val="000000"/>
+                                    <w:w w:val="98"/>
+                                    <w:sz w:val="23"/>
+                                  </w:rPr>
+                                  <w:t xml:space="preserve"> </w:t>
+                                </w:r>
+                                <w:proofErr w:type="spellStart"/>
+                                <w:r>
+                                  <w:rPr>
+                                    <w:rFonts w:asciiTheme="majorHAnsi" w:hAnsiTheme="majorHAnsi" w:cs="MS Shell Dlg"/>
+                                    <w:color w:val="000000"/>
+                                    <w:w w:val="98"/>
+                                    <w:sz w:val="23"/>
+                                  </w:rPr>
+                                  <w:t>longLi</w:t>
+                                </w:r>
+                                <w:proofErr w:type="spellEnd"/>
                               </w:p>
                               <w:p>
                                 <w:pPr>
@@ -1532,6 +1576,7 @@
                               <w:rFonts w:asciiTheme="majorHAnsi" w:hAnsiTheme="majorHAnsi"/>
                             </w:rPr>
                           </w:pPr>
+                          <w:proofErr w:type="spellStart"/>
                           <w:r>
                             <w:rPr>
                               <w:rFonts w:asciiTheme="majorHAnsi" w:hAnsiTheme="majorHAnsi" w:cs="MS Shell Dlg"/>
@@ -1539,8 +1584,29 @@
                               <w:w w:val="98"/>
                               <w:sz w:val="23"/>
                             </w:rPr>
-                            <w:t>Di Liu</w:t>
+                            <w:t>Zi</w:t>
                           </w:r>
+                          <w:proofErr w:type="spellEnd"/>
+                          <w:r>
+                            <w:rPr>
+                              <w:rFonts w:asciiTheme="majorHAnsi" w:hAnsiTheme="majorHAnsi" w:cs="MS Shell Dlg"/>
+                              <w:color w:val="000000"/>
+                              <w:w w:val="98"/>
+                              <w:sz w:val="23"/>
+                            </w:rPr>
+                            <w:t xml:space="preserve"> </w:t>
+                          </w:r>
+                          <w:proofErr w:type="spellStart"/>
+                          <w:r>
+                            <w:rPr>
+                              <w:rFonts w:asciiTheme="majorHAnsi" w:hAnsiTheme="majorHAnsi" w:cs="MS Shell Dlg"/>
+                              <w:color w:val="000000"/>
+                              <w:w w:val="98"/>
+                              <w:sz w:val="23"/>
+                            </w:rPr>
+                            <w:t>longLi</w:t>
+                          </w:r>
+                          <w:proofErr w:type="spellEnd"/>
                         </w:p>
                         <w:p>
                           <w:pPr>
@@ -1930,7 +1996,7 @@
               </mc:Choice>
               <mc:Fallback>
                 <w:pict>
-                  <v:line w14:anchorId="14C516A5" id="直接连接符 23" o:spid="_x0000_s1026" style="position:absolute;left:0;text-align:left;flip:y;z-index:251655680;visibility:visible;mso-wrap-style:square;mso-wrap-distance-left:9pt;mso-wrap-distance-top:0;mso-wrap-distance-right:9pt;mso-wrap-distance-bottom:0;mso-position-horizontal:absolute;mso-position-horizontal-relative:text;mso-position-vertical:absolute;mso-position-vertical-relative:text" from="-.35pt,19.8pt" to="526.9pt,20.55pt" o:gfxdata="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" strokecolor="black [3040]"/>
+                  <v:line w14:anchorId="64D701B3" id="直接连接符 23" o:spid="_x0000_s1026" style="position:absolute;left:0;text-align:left;flip:y;z-index:251655680;visibility:visible;mso-wrap-style:square;mso-wrap-distance-left:9pt;mso-wrap-distance-top:0;mso-wrap-distance-right:9pt;mso-wrap-distance-bottom:0;mso-position-horizontal:absolute;mso-position-horizontal-relative:text;mso-position-vertical:absolute;mso-position-vertical-relative:text" from="-.35pt,19.8pt" to="526.9pt,20.55pt" o:gfxdata="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" strokecolor="black [3040]"/>
                 </w:pict>
               </mc:Fallback>
             </mc:AlternateContent>
@@ -2006,6 +2072,8 @@
             <w:br w:type="page"/>
           </w:r>
         </w:p>
+        <w:bookmarkStart w:id="0" w:name="_GoBack" w:displacedByCustomXml="next"/>
+        <w:bookmarkEnd w:id="0" w:displacedByCustomXml="next"/>
       </w:sdtContent>
     </w:sdt>
     <w:p>
@@ -2241,7 +2309,7 @@
         </w:rPr>
         <w:t>Abstract</w:t>
       </w:r>
-      <w:bookmarkStart w:id="0" w:name="PointTmp"/>
+      <w:bookmarkStart w:id="1" w:name="PointTmp"/>
     </w:p>
     <w:p>
       <w:pPr>
@@ -2266,7 +2334,21 @@
         <w:rPr>
           <w:lang w:eastAsia="zh-CN"/>
         </w:rPr>
-        <w:t xml:space="preserve"> regression and a Linear classification algorithm ,which get very low loss in the LIBSVM </w:t>
+        <w:t xml:space="preserve"> regression and a Linear classification </w:t>
+      </w:r>
+      <w:proofErr w:type="gramStart"/>
+      <w:r>
+        <w:rPr>
+          <w:lang w:eastAsia="zh-CN"/>
+        </w:rPr>
+        <w:t>algorithm ,which</w:t>
+      </w:r>
+      <w:proofErr w:type="gramEnd"/>
+      <w:r>
+        <w:rPr>
+          <w:lang w:eastAsia="zh-CN"/>
+        </w:rPr>
+        <w:t xml:space="preserve"> get very low loss in the LIBSVM </w:t>
       </w:r>
       <w:r>
         <w:rPr>
@@ -2290,7 +2372,21 @@
         <w:rPr>
           <w:lang w:eastAsia="zh-CN"/>
         </w:rPr>
-        <w:t xml:space="preserve">set. More than that ,We used four type of </w:t>
+        <w:t xml:space="preserve">set. More than </w:t>
+      </w:r>
+      <w:proofErr w:type="gramStart"/>
+      <w:r>
+        <w:rPr>
+          <w:lang w:eastAsia="zh-CN"/>
+        </w:rPr>
+        <w:t>that ,We</w:t>
+      </w:r>
+      <w:proofErr w:type="gramEnd"/>
+      <w:r>
+        <w:rPr>
+          <w:lang w:eastAsia="zh-CN"/>
+        </w:rPr>
+        <w:t xml:space="preserve"> used four type of </w:t>
       </w:r>
     </w:p>
     <w:p>
@@ -2311,11 +2407,25 @@
         <w:rPr>
           <w:b w:val="0"/>
         </w:rPr>
-        <w:t>s, which can help us  update the parameters.</w:t>
+        <w:t xml:space="preserve">s, which can help </w:t>
+      </w:r>
+      <w:proofErr w:type="gramStart"/>
+      <w:r>
+        <w:rPr>
+          <w:b w:val="0"/>
+        </w:rPr>
+        <w:t>us  update</w:t>
+      </w:r>
+      <w:proofErr w:type="gramEnd"/>
+      <w:r>
+        <w:rPr>
+          <w:b w:val="0"/>
+        </w:rPr>
+        <w:t xml:space="preserve"> the parameters.</w:t>
       </w:r>
     </w:p>
     <w:p/>
-    <w:bookmarkEnd w:id="0"/>
+    <w:bookmarkEnd w:id="1"/>
     <w:p>
       <w:pPr>
         <w:pStyle w:val="1"/>
@@ -2348,11 +2458,33 @@
         </w:rPr>
         <w:t xml:space="preserve">In statistics, logistic regression, or logit regression, or logit </w:t>
       </w:r>
-      <w:r>
-        <w:rPr>
-          <w:lang w:eastAsia="zh-CN"/>
-        </w:rPr>
-        <w:t>In statistics, logistic regression, or logit regression, or logit model is a regression model where the dependent variable (DV) is categorical. This article covers the case of a binary dependent variable—that is, where the output can take only two values, "0" and "1", which represent outcomes such as pass/fail, win/lose, alive/dead or healthy/sick. Cases where the dependent variable has more than two outcome categories may be analysed in multinomial logistic regression, or, if the multiple categories are ordered, in ordinal logistic regression. In the terminology of economics, logistic regression is an example of a qualitative response/discrete choice model.</w:t>
+      <w:proofErr w:type="gramStart"/>
+      <w:r>
+        <w:rPr>
+          <w:lang w:eastAsia="zh-CN"/>
+        </w:rPr>
+        <w:t>In</w:t>
+      </w:r>
+      <w:proofErr w:type="gramEnd"/>
+      <w:r>
+        <w:rPr>
+          <w:lang w:eastAsia="zh-CN"/>
+        </w:rPr>
+        <w:t xml:space="preserve"> statistics, logistic regression, or logit regression, or logit model is a regression model where the dependent variable (DV) is categorical. This article covers the case of a binary dependent variable—that is, where the output can take only two values, "0" and "1", which represent outcomes such as pass/fail, win/lose, alive/dead or healthy/sick. Cases where the dependent variable has more than two outcome categories may be </w:t>
+      </w:r>
+      <w:proofErr w:type="spellStart"/>
+      <w:r>
+        <w:rPr>
+          <w:lang w:eastAsia="zh-CN"/>
+        </w:rPr>
+        <w:t>analysed</w:t>
+      </w:r>
+      <w:proofErr w:type="spellEnd"/>
+      <w:r>
+        <w:rPr>
+          <w:lang w:eastAsia="zh-CN"/>
+        </w:rPr>
+        <w:t xml:space="preserve"> in multinomial logistic regression, or, if the multiple categories are ordered, in ordinal logistic regression. In the terminology of economics, logistic regression is an example of a qualitative response/discrete choice model.</w:t>
       </w:r>
     </w:p>
     <w:p>
@@ -2420,14 +2552,13 @@
     <w:p>
       <w:pPr>
         <w:rPr>
+          <w:b/>
+        </w:rPr>
+      </w:pPr>
+      <w:r>
+        <w:rPr>
           <w:rFonts w:hint="eastAsia"/>
           <w:b/>
-        </w:rPr>
-      </w:pPr>
-      <w:r>
-        <w:rPr>
-          <w:rFonts w:hint="eastAsia"/>
-          <w:b/>
           <w:lang w:eastAsia="zh-CN"/>
         </w:rPr>
         <w:t>2</w:t>
@@ -2490,7 +2621,15 @@
         <w:t>function, which</w:t>
       </w:r>
       <w:r>
-        <w:t xml:space="preserve"> is  continuous and </w:t>
+        <w:t xml:space="preserve"> </w:t>
+      </w:r>
+      <w:proofErr w:type="gramStart"/>
+      <w:r>
+        <w:t>is  continuous</w:t>
+      </w:r>
+      <w:proofErr w:type="gramEnd"/>
+      <w:r>
+        <w:t xml:space="preserve"> and </w:t>
       </w:r>
       <w:r>
         <w:t>differentiable</w:t>
@@ -2764,11 +2903,19 @@
         </w:rPr>
         <w:t xml:space="preserve">f n </w:t>
       </w:r>
-      <w:r>
-        <w:rPr>
-          <w:lang w:eastAsia="zh-CN"/>
-        </w:rPr>
-        <w:t xml:space="preserve">n statistical units, </w:t>
+      <w:proofErr w:type="spellStart"/>
+      <w:r>
+        <w:rPr>
+          <w:lang w:eastAsia="zh-CN"/>
+        </w:rPr>
+        <w:t>n</w:t>
+      </w:r>
+      <w:proofErr w:type="spellEnd"/>
+      <w:r>
+        <w:rPr>
+          <w:lang w:eastAsia="zh-CN"/>
+        </w:rPr>
+        <w:t xml:space="preserve"> statistical units, </w:t>
       </w:r>
       <w:r>
         <w:rPr>
@@ -2776,6 +2923,8 @@
         </w:rPr>
         <w:t xml:space="preserve">we assume that the model’s parameter as </w:t>
       </w:r>
+      <w:proofErr w:type="spellStart"/>
+      <w:proofErr w:type="gramStart"/>
       <w:r>
         <w:rPr>
           <w:b/>
@@ -2795,7 +2944,15 @@
         <w:rPr>
           <w:lang w:eastAsia="zh-CN"/>
         </w:rPr>
-        <w:t>So, it can also be written as :</w:t>
+        <w:t>So</w:t>
+      </w:r>
+      <w:proofErr w:type="spellEnd"/>
+      <w:proofErr w:type="gramEnd"/>
+      <w:r>
+        <w:rPr>
+          <w:lang w:eastAsia="zh-CN"/>
+        </w:rPr>
+        <w:t>, it can also be written as :</w:t>
       </w:r>
     </w:p>
     <w:p>
@@ -2996,11 +3153,21 @@
           <w:lang w:eastAsia="zh-CN"/>
         </w:rPr>
       </w:pPr>
-      <w:r>
-        <w:rPr>
-          <w:lang w:eastAsia="zh-CN"/>
-        </w:rPr>
-        <w:t xml:space="preserve">So,the </w:t>
+      <w:proofErr w:type="spellStart"/>
+      <w:proofErr w:type="gramStart"/>
+      <w:r>
+        <w:rPr>
+          <w:lang w:eastAsia="zh-CN"/>
+        </w:rPr>
+        <w:t>So,the</w:t>
+      </w:r>
+      <w:proofErr w:type="spellEnd"/>
+      <w:proofErr w:type="gramEnd"/>
+      <w:r>
+        <w:rPr>
+          <w:lang w:eastAsia="zh-CN"/>
+        </w:rPr>
+        <w:t xml:space="preserve"> </w:t>
       </w:r>
       <w:r>
         <w:rPr>
@@ -3452,11 +3619,19 @@
           <m:t xml:space="preserve"> </m:t>
         </m:r>
       </m:oMath>
-      <w:r>
-        <w:rPr>
-          <w:lang w:eastAsia="zh-CN"/>
-        </w:rPr>
-        <w:t xml:space="preserve">in  data set </w:t>
+      <w:proofErr w:type="gramStart"/>
+      <w:r>
+        <w:rPr>
+          <w:lang w:eastAsia="zh-CN"/>
+        </w:rPr>
+        <w:t>in  data</w:t>
+      </w:r>
+      <w:proofErr w:type="gramEnd"/>
+      <w:r>
+        <w:rPr>
+          <w:lang w:eastAsia="zh-CN"/>
+        </w:rPr>
+        <w:t xml:space="preserve"> set </w:t>
       </w:r>
       <w:r>
         <w:rPr>
@@ -5633,6 +5808,7 @@
         </w:rPr>
         <w:t xml:space="preserve"> </w:t>
       </w:r>
+      <w:proofErr w:type="spellStart"/>
       <w:r>
         <w:rPr>
           <w:b/>
@@ -5640,6 +5816,7 @@
         </w:rPr>
         <w:t>svm</w:t>
       </w:r>
+      <w:proofErr w:type="spellEnd"/>
       <w:r>
         <w:rPr>
           <w:b/>
@@ -5647,8 +5824,6 @@
         </w:rPr>
         <w:t xml:space="preserve"> </w:t>
       </w:r>
-      <w:bookmarkStart w:id="1" w:name="_GoBack"/>
-      <w:bookmarkEnd w:id="1"/>
       <w:r>
         <w:rPr>
           <w:b/>
@@ -5698,7 +5873,21 @@
         <w:rPr>
           <w:lang w:eastAsia="zh-CN"/>
         </w:rPr>
-        <w:t xml:space="preserve"> machine, support vector machine thought that the hyperplane is based on the support vector. It use hinge loss to calculate the gradient:</w:t>
+        <w:t xml:space="preserve"> machine, support vector machine thought that the hyperplane is based on the support vector. It </w:t>
+      </w:r>
+      <w:proofErr w:type="gramStart"/>
+      <w:r>
+        <w:rPr>
+          <w:lang w:eastAsia="zh-CN"/>
+        </w:rPr>
+        <w:t>use</w:t>
+      </w:r>
+      <w:proofErr w:type="gramEnd"/>
+      <w:r>
+        <w:rPr>
+          <w:lang w:eastAsia="zh-CN"/>
+        </w:rPr>
+        <w:t xml:space="preserve"> hinge loss to calculate the gradient:</w:t>
       </w:r>
     </w:p>
     <w:p>
@@ -6617,7 +6806,21 @@
         <w:rPr>
           <w:lang w:eastAsia="zh-CN"/>
         </w:rPr>
-        <w:t xml:space="preserve"> basis of SGD strategy. It consider that the update of parameter is not only depends on the gradient of this moment, but also depends on the gradient of last moment</w:t>
+        <w:t xml:space="preserve"> basis of SGD strategy. It </w:t>
+      </w:r>
+      <w:proofErr w:type="gramStart"/>
+      <w:r>
+        <w:rPr>
+          <w:lang w:eastAsia="zh-CN"/>
+        </w:rPr>
+        <w:t>consider</w:t>
+      </w:r>
+      <w:proofErr w:type="gramEnd"/>
+      <w:r>
+        <w:rPr>
+          <w:lang w:eastAsia="zh-CN"/>
+        </w:rPr>
+        <w:t xml:space="preserve"> that the update of parameter is not only depends on the gradient of this moment, but also depends on the gradient of last moment</w:t>
       </w:r>
     </w:p>
     <w:p>
@@ -6884,17 +7087,27 @@
           <w:lang w:eastAsia="zh-CN"/>
         </w:rPr>
       </w:pPr>
+      <w:proofErr w:type="gramStart"/>
       <w:r>
         <w:rPr>
           <w:lang w:eastAsia="zh-CN"/>
         </w:rPr>
         <w:t>NAG(</w:t>
       </w:r>
-      <w:r>
-        <w:rPr>
-          <w:lang w:eastAsia="zh-CN"/>
-        </w:rPr>
-        <w:t>Nesterov Accelerated Gradient</w:t>
+      <w:proofErr w:type="spellStart"/>
+      <w:proofErr w:type="gramEnd"/>
+      <w:r>
+        <w:rPr>
+          <w:lang w:eastAsia="zh-CN"/>
+        </w:rPr>
+        <w:t>Nesterov</w:t>
+      </w:r>
+      <w:proofErr w:type="spellEnd"/>
+      <w:r>
+        <w:rPr>
+          <w:lang w:eastAsia="zh-CN"/>
+        </w:rPr>
+        <w:t xml:space="preserve"> Accelerated Gradient</w:t>
       </w:r>
       <w:r>
         <w:rPr>
@@ -7219,7 +7432,21 @@
         <w:rPr>
           <w:lang w:eastAsia="zh-CN"/>
         </w:rPr>
-        <w:t xml:space="preserve">t looks a little longer than momentum strategy. So, this strategy can decides the update step ,and </w:t>
+        <w:t xml:space="preserve">t looks a little longer than momentum strategy. So, this strategy can decides the update </w:t>
+      </w:r>
+      <w:proofErr w:type="gramStart"/>
+      <w:r>
+        <w:rPr>
+          <w:lang w:eastAsia="zh-CN"/>
+        </w:rPr>
+        <w:t>step ,and</w:t>
+      </w:r>
+      <w:proofErr w:type="gramEnd"/>
+      <w:r>
+        <w:rPr>
+          <w:lang w:eastAsia="zh-CN"/>
+        </w:rPr>
+        <w:t xml:space="preserve"> </w:t>
       </w:r>
       <w:r>
         <w:rPr>
@@ -8304,6 +8531,8 @@
           <w:lang w:eastAsia="zh-CN"/>
         </w:rPr>
       </w:pPr>
+      <w:proofErr w:type="spellStart"/>
+      <w:proofErr w:type="gramStart"/>
       <w:r>
         <w:rPr>
           <w:rFonts w:hint="eastAsia"/>
@@ -8315,7 +8544,15 @@
         <w:rPr>
           <w:lang w:eastAsia="zh-CN"/>
         </w:rPr>
-        <w:t xml:space="preserve">o,We update our </w:t>
+        <w:t>o,We</w:t>
+      </w:r>
+      <w:proofErr w:type="spellEnd"/>
+      <w:proofErr w:type="gramEnd"/>
+      <w:r>
+        <w:rPr>
+          <w:lang w:eastAsia="zh-CN"/>
+        </w:rPr>
+        <w:t xml:space="preserve"> update our </w:t>
       </w:r>
       <w:r>
         <w:rPr>
@@ -8701,7 +8938,21 @@
         <w:rPr>
           <w:lang w:eastAsia="zh-CN"/>
         </w:rPr>
-        <w:t xml:space="preserve">hat’s more ,we also conducted a  </w:t>
+        <w:t xml:space="preserve">hat’s </w:t>
+      </w:r>
+      <w:proofErr w:type="gramStart"/>
+      <w:r>
+        <w:rPr>
+          <w:lang w:eastAsia="zh-CN"/>
+        </w:rPr>
+        <w:t>more ,we</w:t>
+      </w:r>
+      <w:proofErr w:type="gramEnd"/>
+      <w:r>
+        <w:rPr>
+          <w:lang w:eastAsia="zh-CN"/>
+        </w:rPr>
+        <w:t xml:space="preserve"> also conducted a  </w:t>
       </w:r>
       <w:r>
         <w:rPr>
@@ -10842,7 +11093,23 @@
         <w:rPr>
           <w:lang w:eastAsia="zh-CN"/>
         </w:rPr>
-        <w:t xml:space="preserve">In my experiment,we set the initial value of </w:t>
+        <w:t xml:space="preserve">In my </w:t>
+      </w:r>
+      <w:proofErr w:type="spellStart"/>
+      <w:proofErr w:type="gramStart"/>
+      <w:r>
+        <w:rPr>
+          <w:lang w:eastAsia="zh-CN"/>
+        </w:rPr>
+        <w:t>experiment,we</w:t>
+      </w:r>
+      <w:proofErr w:type="spellEnd"/>
+      <w:proofErr w:type="gramEnd"/>
+      <w:r>
+        <w:rPr>
+          <w:lang w:eastAsia="zh-CN"/>
+        </w:rPr>
+        <w:t xml:space="preserve"> set the initial value of </w:t>
       </w:r>
       <m:oMath>
         <m:sSub>
@@ -10890,7 +11157,21 @@
         <w:rPr>
           <w:lang w:eastAsia="zh-CN"/>
         </w:rPr>
-        <w:t xml:space="preserve"> and the learning rate is 0.01.We conduct the regression experiment in the LIBSVM set and  separate the traning data set and the vilification as</w:t>
+        <w:t xml:space="preserve"> and the learning rate is 0.01.We conduct the regression experiment in the LIBSVM set and  separate the </w:t>
+      </w:r>
+      <w:proofErr w:type="spellStart"/>
+      <w:r>
+        <w:rPr>
+          <w:lang w:eastAsia="zh-CN"/>
+        </w:rPr>
+        <w:t>traning</w:t>
+      </w:r>
+      <w:proofErr w:type="spellEnd"/>
+      <w:r>
+        <w:rPr>
+          <w:lang w:eastAsia="zh-CN"/>
+        </w:rPr>
+        <w:t xml:space="preserve"> data set and the vilification as</w:t>
       </w:r>
       <w:r>
         <w:t xml:space="preserve"> </w:t>
@@ -11013,7 +11294,6 @@
     <w:p>
       <w:pPr>
         <w:rPr>
-          <w:rFonts w:hint="eastAsia"/>
           <w:lang w:eastAsia="zh-CN"/>
         </w:rPr>
       </w:pPr>

--- a/report.docx
+++ b/report.docx
@@ -110,7 +110,7 @@
               </mc:Choice>
               <mc:Fallback>
                 <w:pict>
-                  <v:shape w14:anchorId="5CA1A84B" id="任意多边形 19" o:spid="_x0000_s1026" style="position:absolute;left:0;text-align:left;margin-left:0;margin-top:0;width:50pt;height:50pt;z-index:251651584;visibility:visible;mso-wrap-style:square;mso-wrap-distance-left:9pt;mso-wrap-distance-top:0;mso-wrap-distance-right:9pt;mso-wrap-distance-bottom:0;mso-position-horizontal:absolute;mso-position-horizontal-relative:text;mso-position-vertical:absolute;mso-position-vertical-relative:text;v-text-anchor:top" coordsize="51407,142" o:gfxdata="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" path="m,71r,l51407,71e">
+                  <v:shape w14:anchorId="2A0A11C4" id="任意多边形 19" o:spid="_x0000_s1026" style="position:absolute;left:0;text-align:left;margin-left:0;margin-top:0;width:50pt;height:50pt;z-index:251651584;visibility:visible;mso-wrap-style:square;mso-wrap-distance-left:9pt;mso-wrap-distance-top:0;mso-wrap-distance-right:9pt;mso-wrap-distance-bottom:0;mso-position-horizontal:absolute;mso-position-horizontal-relative:text;mso-position-vertical:absolute;mso-position-vertical-relative:text;v-text-anchor:top" coordsize="51407,142" o:gfxdata="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" path="m,71r,l51407,71e">
                     <v:stroke joinstyle="miter"/>
                     <v:path o:connecttype="custom" o:connectlocs="0,317500;0,317500;635000,317500" o:connectangles="0,0,0"/>
                     <o:lock v:ext="edit" selection="t"/>
@@ -211,7 +211,7 @@
               </mc:Choice>
               <mc:Fallback>
                 <w:pict>
-                  <v:shape w14:anchorId="56F64412" id="任意多边形 17" o:spid="_x0000_s1026" style="position:absolute;left:0;text-align:left;margin-left:0;margin-top:0;width:50pt;height:50pt;z-index:251652608;visibility:visible;mso-wrap-style:square;mso-wrap-distance-left:9pt;mso-wrap-distance-top:0;mso-wrap-distance-right:9pt;mso-wrap-distance-bottom:0;mso-position-horizontal:absolute;mso-position-horizontal-relative:text;mso-position-vertical:absolute;mso-position-vertical-relative:text;v-text-anchor:top" coordsize="51407,142" o:gfxdata="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" path="m,71r,l51407,71e">
+                  <v:shape w14:anchorId="333C574D" id="任意多边形 17" o:spid="_x0000_s1026" style="position:absolute;left:0;text-align:left;margin-left:0;margin-top:0;width:50pt;height:50pt;z-index:251652608;visibility:visible;mso-wrap-style:square;mso-wrap-distance-left:9pt;mso-wrap-distance-top:0;mso-wrap-distance-right:9pt;mso-wrap-distance-bottom:0;mso-position-horizontal:absolute;mso-position-horizontal-relative:text;mso-position-vertical:absolute;mso-position-vertical-relative:text;v-text-anchor:top" coordsize="51407,142" o:gfxdata="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" path="m,71r,l51407,71e">
                     <v:stroke joinstyle="miter"/>
                     <v:path o:connecttype="custom" o:connectlocs="0,317500;0,317500;635000,317500" o:connectangles="0,0,0"/>
                     <o:lock v:ext="edit" selection="t"/>
@@ -350,7 +350,7 @@
               </mc:Choice>
               <mc:Fallback>
                 <w:pict>
-                  <v:line w14:anchorId="3DCDCC2F" id="直接连接符 22" o:spid="_x0000_s1026" style="position:absolute;left:0;text-align:left;flip:y;z-index:251654656;visibility:visible;mso-wrap-style:square;mso-wrap-distance-left:9pt;mso-wrap-distance-top:0;mso-wrap-distance-right:9pt;mso-wrap-distance-bottom:0;mso-position-horizontal:absolute;mso-position-horizontal-relative:text;mso-position-vertical:absolute;mso-position-vertical-relative:text" from="-.35pt,18pt" to="526.9pt,18.75pt" o:gfxdata="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" strokecolor="black [3040]"/>
+                  <v:line w14:anchorId="4E384D81" id="直接连接符 22" o:spid="_x0000_s1026" style="position:absolute;left:0;text-align:left;flip:y;z-index:251654656;visibility:visible;mso-wrap-style:square;mso-wrap-distance-left:9pt;mso-wrap-distance-top:0;mso-wrap-distance-right:9pt;mso-wrap-distance-bottom:0;mso-position-horizontal:absolute;mso-position-horizontal-relative:text;mso-position-vertical:absolute;mso-position-vertical-relative:text" from="-.35pt,18pt" to="526.9pt,18.75pt" o:gfxdata="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" strokecolor="black [3040]"/>
                 </w:pict>
               </mc:Fallback>
             </mc:AlternateContent>
@@ -1302,7 +1302,6 @@
                                     <w:sz w:val="23"/>
                                   </w:rPr>
                                 </w:pPr>
-                                <w:proofErr w:type="spellStart"/>
                                 <w:r>
                                   <w:rPr>
                                     <w:rFonts w:asciiTheme="majorHAnsi" w:hAnsiTheme="majorHAnsi" w:cs="MS Shell Dlg"/>
@@ -1310,17 +1309,7 @@
                                     <w:w w:val="98"/>
                                     <w:sz w:val="23"/>
                                   </w:rPr>
-                                  <w:t>Qingyao</w:t>
-                                </w:r>
-                                <w:proofErr w:type="spellEnd"/>
-                                <w:r>
-                                  <w:rPr>
-                                    <w:rFonts w:asciiTheme="majorHAnsi" w:hAnsiTheme="majorHAnsi" w:cs="MS Shell Dlg"/>
-                                    <w:color w:val="000000"/>
-                                    <w:w w:val="98"/>
-                                    <w:sz w:val="23"/>
-                                  </w:rPr>
-                                  <w:t> Wu</w:t>
+                                  <w:t>Qingyao Wu</w:t>
                                 </w:r>
                               </w:p>
                               <w:p>
@@ -1380,7 +1369,6 @@
                               <w:sz w:val="23"/>
                             </w:rPr>
                           </w:pPr>
-                          <w:proofErr w:type="spellStart"/>
                           <w:r>
                             <w:rPr>
                               <w:rFonts w:asciiTheme="majorHAnsi" w:hAnsiTheme="majorHAnsi" w:cs="MS Shell Dlg"/>
@@ -1388,17 +1376,7 @@
                               <w:w w:val="98"/>
                               <w:sz w:val="23"/>
                             </w:rPr>
-                            <w:t>Qingyao</w:t>
-                          </w:r>
-                          <w:proofErr w:type="spellEnd"/>
-                          <w:r>
-                            <w:rPr>
-                              <w:rFonts w:asciiTheme="majorHAnsi" w:hAnsiTheme="majorHAnsi" w:cs="MS Shell Dlg"/>
-                              <w:color w:val="000000"/>
-                              <w:w w:val="98"/>
-                              <w:sz w:val="23"/>
-                            </w:rPr>
-                            <w:t> Wu</w:t>
+                            <w:t>Qingyao Wu</w:t>
                           </w:r>
                         </w:p>
                         <w:p>
@@ -1494,7 +1472,6 @@
                                     <w:rFonts w:asciiTheme="majorHAnsi" w:hAnsiTheme="majorHAnsi"/>
                                   </w:rPr>
                                 </w:pPr>
-                                <w:proofErr w:type="spellStart"/>
                                 <w:r>
                                   <w:rPr>
                                     <w:rFonts w:asciiTheme="majorHAnsi" w:hAnsiTheme="majorHAnsi" w:cs="MS Shell Dlg"/>
@@ -1502,29 +1479,8 @@
                                     <w:w w:val="98"/>
                                     <w:sz w:val="23"/>
                                   </w:rPr>
-                                  <w:t>Zi</w:t>
+                                  <w:t>Zi longLi</w:t>
                                 </w:r>
-                                <w:proofErr w:type="spellEnd"/>
-                                <w:r>
-                                  <w:rPr>
-                                    <w:rFonts w:asciiTheme="majorHAnsi" w:hAnsiTheme="majorHAnsi" w:cs="MS Shell Dlg"/>
-                                    <w:color w:val="000000"/>
-                                    <w:w w:val="98"/>
-                                    <w:sz w:val="23"/>
-                                  </w:rPr>
-                                  <w:t xml:space="preserve"> </w:t>
-                                </w:r>
-                                <w:proofErr w:type="spellStart"/>
-                                <w:r>
-                                  <w:rPr>
-                                    <w:rFonts w:asciiTheme="majorHAnsi" w:hAnsiTheme="majorHAnsi" w:cs="MS Shell Dlg"/>
-                                    <w:color w:val="000000"/>
-                                    <w:w w:val="98"/>
-                                    <w:sz w:val="23"/>
-                                  </w:rPr>
-                                  <w:t>longLi</w:t>
-                                </w:r>
-                                <w:proofErr w:type="spellEnd"/>
                               </w:p>
                               <w:p>
                                 <w:pPr>
@@ -1576,7 +1532,6 @@
                               <w:rFonts w:asciiTheme="majorHAnsi" w:hAnsiTheme="majorHAnsi"/>
                             </w:rPr>
                           </w:pPr>
-                          <w:proofErr w:type="spellStart"/>
                           <w:r>
                             <w:rPr>
                               <w:rFonts w:asciiTheme="majorHAnsi" w:hAnsiTheme="majorHAnsi" w:cs="MS Shell Dlg"/>
@@ -1584,29 +1539,8 @@
                               <w:w w:val="98"/>
                               <w:sz w:val="23"/>
                             </w:rPr>
-                            <w:t>Zi</w:t>
+                            <w:t>Zi longLi</w:t>
                           </w:r>
-                          <w:proofErr w:type="spellEnd"/>
-                          <w:r>
-                            <w:rPr>
-                              <w:rFonts w:asciiTheme="majorHAnsi" w:hAnsiTheme="majorHAnsi" w:cs="MS Shell Dlg"/>
-                              <w:color w:val="000000"/>
-                              <w:w w:val="98"/>
-                              <w:sz w:val="23"/>
-                            </w:rPr>
-                            <w:t xml:space="preserve"> </w:t>
-                          </w:r>
-                          <w:proofErr w:type="spellStart"/>
-                          <w:r>
-                            <w:rPr>
-                              <w:rFonts w:asciiTheme="majorHAnsi" w:hAnsiTheme="majorHAnsi" w:cs="MS Shell Dlg"/>
-                              <w:color w:val="000000"/>
-                              <w:w w:val="98"/>
-                              <w:sz w:val="23"/>
-                            </w:rPr>
-                            <w:t>longLi</w:t>
-                          </w:r>
-                          <w:proofErr w:type="spellEnd"/>
                         </w:p>
                         <w:p>
                           <w:pPr>
@@ -1996,7 +1930,7 @@
               </mc:Choice>
               <mc:Fallback>
                 <w:pict>
-                  <v:line w14:anchorId="64D701B3" id="直接连接符 23" o:spid="_x0000_s1026" style="position:absolute;left:0;text-align:left;flip:y;z-index:251655680;visibility:visible;mso-wrap-style:square;mso-wrap-distance-left:9pt;mso-wrap-distance-top:0;mso-wrap-distance-right:9pt;mso-wrap-distance-bottom:0;mso-position-horizontal:absolute;mso-position-horizontal-relative:text;mso-position-vertical:absolute;mso-position-vertical-relative:text" from="-.35pt,19.8pt" to="526.9pt,20.55pt" o:gfxdata="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" strokecolor="black [3040]"/>
+                  <v:line w14:anchorId="74AE8C4B" id="直接连接符 23" o:spid="_x0000_s1026" style="position:absolute;left:0;text-align:left;flip:y;z-index:251655680;visibility:visible;mso-wrap-style:square;mso-wrap-distance-left:9pt;mso-wrap-distance-top:0;mso-wrap-distance-right:9pt;mso-wrap-distance-bottom:0;mso-position-horizontal:absolute;mso-position-horizontal-relative:text;mso-position-vertical:absolute;mso-position-vertical-relative:text" from="-.35pt,19.8pt" to="526.9pt,20.55pt" o:gfxdata="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" strokecolor="black [3040]"/>
                 </w:pict>
               </mc:Fallback>
             </mc:AlternateContent>
@@ -2072,8 +2006,6 @@
             <w:br w:type="page"/>
           </w:r>
         </w:p>
-        <w:bookmarkStart w:id="0" w:name="_GoBack" w:displacedByCustomXml="next"/>
-        <w:bookmarkEnd w:id="0" w:displacedByCustomXml="next"/>
       </w:sdtContent>
     </w:sdt>
     <w:p>
@@ -2309,7 +2241,7 @@
         </w:rPr>
         <w:t>Abstract</w:t>
       </w:r>
-      <w:bookmarkStart w:id="1" w:name="PointTmp"/>
+      <w:bookmarkStart w:id="0" w:name="PointTmp"/>
     </w:p>
     <w:p>
       <w:pPr>
@@ -2334,21 +2266,7 @@
         <w:rPr>
           <w:lang w:eastAsia="zh-CN"/>
         </w:rPr>
-        <w:t xml:space="preserve"> regression and a Linear classification </w:t>
-      </w:r>
-      <w:proofErr w:type="gramStart"/>
-      <w:r>
-        <w:rPr>
-          <w:lang w:eastAsia="zh-CN"/>
-        </w:rPr>
-        <w:t>algorithm ,which</w:t>
-      </w:r>
-      <w:proofErr w:type="gramEnd"/>
-      <w:r>
-        <w:rPr>
-          <w:lang w:eastAsia="zh-CN"/>
-        </w:rPr>
-        <w:t xml:space="preserve"> get very low loss in the LIBSVM </w:t>
+        <w:t xml:space="preserve"> regression and a Linear classification algorithm ,which get very low loss in the LIBSVM </w:t>
       </w:r>
       <w:r>
         <w:rPr>
@@ -2372,21 +2290,7 @@
         <w:rPr>
           <w:lang w:eastAsia="zh-CN"/>
         </w:rPr>
-        <w:t xml:space="preserve">set. More than </w:t>
-      </w:r>
-      <w:proofErr w:type="gramStart"/>
-      <w:r>
-        <w:rPr>
-          <w:lang w:eastAsia="zh-CN"/>
-        </w:rPr>
-        <w:t>that ,We</w:t>
-      </w:r>
-      <w:proofErr w:type="gramEnd"/>
-      <w:r>
-        <w:rPr>
-          <w:lang w:eastAsia="zh-CN"/>
-        </w:rPr>
-        <w:t xml:space="preserve"> used four type of </w:t>
+        <w:t xml:space="preserve">set. More than that ,We used four type of </w:t>
       </w:r>
     </w:p>
     <w:p>
@@ -2407,25 +2311,11 @@
         <w:rPr>
           <w:b w:val="0"/>
         </w:rPr>
-        <w:t xml:space="preserve">s, which can help </w:t>
-      </w:r>
-      <w:proofErr w:type="gramStart"/>
-      <w:r>
-        <w:rPr>
-          <w:b w:val="0"/>
-        </w:rPr>
-        <w:t>us  update</w:t>
-      </w:r>
-      <w:proofErr w:type="gramEnd"/>
-      <w:r>
-        <w:rPr>
-          <w:b w:val="0"/>
-        </w:rPr>
-        <w:t xml:space="preserve"> the parameters.</w:t>
+        <w:t>s, which can help us  update the parameters.</w:t>
       </w:r>
     </w:p>
     <w:p/>
-    <w:bookmarkEnd w:id="1"/>
+    <w:bookmarkEnd w:id="0"/>
     <w:p>
       <w:pPr>
         <w:pStyle w:val="1"/>
@@ -2458,33 +2348,11 @@
         </w:rPr>
         <w:t xml:space="preserve">In statistics, logistic regression, or logit regression, or logit </w:t>
       </w:r>
-      <w:proofErr w:type="gramStart"/>
-      <w:r>
-        <w:rPr>
-          <w:lang w:eastAsia="zh-CN"/>
-        </w:rPr>
-        <w:t>In</w:t>
-      </w:r>
-      <w:proofErr w:type="gramEnd"/>
-      <w:r>
-        <w:rPr>
-          <w:lang w:eastAsia="zh-CN"/>
-        </w:rPr>
-        <w:t xml:space="preserve"> statistics, logistic regression, or logit regression, or logit model is a regression model where the dependent variable (DV) is categorical. This article covers the case of a binary dependent variable—that is, where the output can take only two values, "0" and "1", which represent outcomes such as pass/fail, win/lose, alive/dead or healthy/sick. Cases where the dependent variable has more than two outcome categories may be </w:t>
-      </w:r>
-      <w:proofErr w:type="spellStart"/>
-      <w:r>
-        <w:rPr>
-          <w:lang w:eastAsia="zh-CN"/>
-        </w:rPr>
-        <w:t>analysed</w:t>
-      </w:r>
-      <w:proofErr w:type="spellEnd"/>
-      <w:r>
-        <w:rPr>
-          <w:lang w:eastAsia="zh-CN"/>
-        </w:rPr>
-        <w:t xml:space="preserve"> in multinomial logistic regression, or, if the multiple categories are ordered, in ordinal logistic regression. In the terminology of economics, logistic regression is an example of a qualitative response/discrete choice model.</w:t>
+      <w:r>
+        <w:rPr>
+          <w:lang w:eastAsia="zh-CN"/>
+        </w:rPr>
+        <w:t>In statistics, logistic regression, or logit regression, or logit model is a regression model where the dependent variable (DV) is categorical. This article covers the case of a binary dependent variable—that is, where the output can take only two values, "0" and "1", which represent outcomes such as pass/fail, win/lose, alive/dead or healthy/sick. Cases where the dependent variable has more than two outcome categories may be analysed in multinomial logistic regression, or, if the multiple categories are ordered, in ordinal logistic regression. In the terminology of economics, logistic regression is an example of a qualitative response/discrete choice model.</w:t>
       </w:r>
     </w:p>
     <w:p>
@@ -2621,15 +2489,7 @@
         <w:t>function, which</w:t>
       </w:r>
       <w:r>
-        <w:t xml:space="preserve"> </w:t>
-      </w:r>
-      <w:proofErr w:type="gramStart"/>
-      <w:r>
-        <w:t>is  continuous</w:t>
-      </w:r>
-      <w:proofErr w:type="gramEnd"/>
-      <w:r>
-        <w:t xml:space="preserve"> and </w:t>
+        <w:t xml:space="preserve"> is  continuous and </w:t>
       </w:r>
       <w:r>
         <w:t>differentiable</w:t>
@@ -2903,19 +2763,11 @@
         </w:rPr>
         <w:t xml:space="preserve">f n </w:t>
       </w:r>
-      <w:proofErr w:type="spellStart"/>
-      <w:r>
-        <w:rPr>
-          <w:lang w:eastAsia="zh-CN"/>
-        </w:rPr>
-        <w:t>n</w:t>
-      </w:r>
-      <w:proofErr w:type="spellEnd"/>
-      <w:r>
-        <w:rPr>
-          <w:lang w:eastAsia="zh-CN"/>
-        </w:rPr>
-        <w:t xml:space="preserve"> statistical units, </w:t>
+      <w:r>
+        <w:rPr>
+          <w:lang w:eastAsia="zh-CN"/>
+        </w:rPr>
+        <w:t xml:space="preserve">n statistical units, </w:t>
       </w:r>
       <w:r>
         <w:rPr>
@@ -2923,8 +2775,6 @@
         </w:rPr>
         <w:t xml:space="preserve">we assume that the model’s parameter as </w:t>
       </w:r>
-      <w:proofErr w:type="spellStart"/>
-      <w:proofErr w:type="gramStart"/>
       <w:r>
         <w:rPr>
           <w:b/>
@@ -2944,15 +2794,7 @@
         <w:rPr>
           <w:lang w:eastAsia="zh-CN"/>
         </w:rPr>
-        <w:t>So</w:t>
-      </w:r>
-      <w:proofErr w:type="spellEnd"/>
-      <w:proofErr w:type="gramEnd"/>
-      <w:r>
-        <w:rPr>
-          <w:lang w:eastAsia="zh-CN"/>
-        </w:rPr>
-        <w:t>, it can also be written as :</w:t>
+        <w:t>So, it can also be written as :</w:t>
       </w:r>
     </w:p>
     <w:p>
@@ -3153,21 +2995,11 @@
           <w:lang w:eastAsia="zh-CN"/>
         </w:rPr>
       </w:pPr>
-      <w:proofErr w:type="spellStart"/>
-      <w:proofErr w:type="gramStart"/>
-      <w:r>
-        <w:rPr>
-          <w:lang w:eastAsia="zh-CN"/>
-        </w:rPr>
-        <w:t>So,the</w:t>
-      </w:r>
-      <w:proofErr w:type="spellEnd"/>
-      <w:proofErr w:type="gramEnd"/>
-      <w:r>
-        <w:rPr>
-          <w:lang w:eastAsia="zh-CN"/>
-        </w:rPr>
-        <w:t xml:space="preserve"> </w:t>
+      <w:r>
+        <w:rPr>
+          <w:lang w:eastAsia="zh-CN"/>
+        </w:rPr>
+        <w:t xml:space="preserve">So,the </w:t>
       </w:r>
       <w:r>
         <w:rPr>
@@ -3619,19 +3451,11 @@
           <m:t xml:space="preserve"> </m:t>
         </m:r>
       </m:oMath>
-      <w:proofErr w:type="gramStart"/>
-      <w:r>
-        <w:rPr>
-          <w:lang w:eastAsia="zh-CN"/>
-        </w:rPr>
-        <w:t>in  data</w:t>
-      </w:r>
-      <w:proofErr w:type="gramEnd"/>
-      <w:r>
-        <w:rPr>
-          <w:lang w:eastAsia="zh-CN"/>
-        </w:rPr>
-        <w:t xml:space="preserve"> set </w:t>
+      <w:r>
+        <w:rPr>
+          <w:lang w:eastAsia="zh-CN"/>
+        </w:rPr>
+        <w:t xml:space="preserve">in  data set </w:t>
       </w:r>
       <w:r>
         <w:rPr>
@@ -5808,7 +5632,6 @@
         </w:rPr>
         <w:t xml:space="preserve"> </w:t>
       </w:r>
-      <w:proofErr w:type="spellStart"/>
       <w:r>
         <w:rPr>
           <w:b/>
@@ -5816,7 +5639,6 @@
         </w:rPr>
         <w:t>svm</w:t>
       </w:r>
-      <w:proofErr w:type="spellEnd"/>
       <w:r>
         <w:rPr>
           <w:b/>
@@ -5873,21 +5695,7 @@
         <w:rPr>
           <w:lang w:eastAsia="zh-CN"/>
         </w:rPr>
-        <w:t xml:space="preserve"> machine, support vector machine thought that the hyperplane is based on the support vector. It </w:t>
-      </w:r>
-      <w:proofErr w:type="gramStart"/>
-      <w:r>
-        <w:rPr>
-          <w:lang w:eastAsia="zh-CN"/>
-        </w:rPr>
-        <w:t>use</w:t>
-      </w:r>
-      <w:proofErr w:type="gramEnd"/>
-      <w:r>
-        <w:rPr>
-          <w:lang w:eastAsia="zh-CN"/>
-        </w:rPr>
-        <w:t xml:space="preserve"> hinge loss to calculate the gradient:</w:t>
+        <w:t xml:space="preserve"> machine, support vector machine thought that the hyperplane is based on the support vector. It use hinge loss to calculate the gradient:</w:t>
       </w:r>
     </w:p>
     <w:p>
@@ -6806,21 +6614,7 @@
         <w:rPr>
           <w:lang w:eastAsia="zh-CN"/>
         </w:rPr>
-        <w:t xml:space="preserve"> basis of SGD strategy. It </w:t>
-      </w:r>
-      <w:proofErr w:type="gramStart"/>
-      <w:r>
-        <w:rPr>
-          <w:lang w:eastAsia="zh-CN"/>
-        </w:rPr>
-        <w:t>consider</w:t>
-      </w:r>
-      <w:proofErr w:type="gramEnd"/>
-      <w:r>
-        <w:rPr>
-          <w:lang w:eastAsia="zh-CN"/>
-        </w:rPr>
-        <w:t xml:space="preserve"> that the update of parameter is not only depends on the gradient of this moment, but also depends on the gradient of last moment</w:t>
+        <w:t xml:space="preserve"> basis of SGD strategy. It consider that the update of parameter is not only depends on the gradient of this moment, but also depends on the gradient of last moment</w:t>
       </w:r>
     </w:p>
     <w:p>
@@ -7087,27 +6881,17 @@
           <w:lang w:eastAsia="zh-CN"/>
         </w:rPr>
       </w:pPr>
-      <w:proofErr w:type="gramStart"/>
       <w:r>
         <w:rPr>
           <w:lang w:eastAsia="zh-CN"/>
         </w:rPr>
         <w:t>NAG(</w:t>
       </w:r>
-      <w:proofErr w:type="spellStart"/>
-      <w:proofErr w:type="gramEnd"/>
-      <w:r>
-        <w:rPr>
-          <w:lang w:eastAsia="zh-CN"/>
-        </w:rPr>
-        <w:t>Nesterov</w:t>
-      </w:r>
-      <w:proofErr w:type="spellEnd"/>
-      <w:r>
-        <w:rPr>
-          <w:lang w:eastAsia="zh-CN"/>
-        </w:rPr>
-        <w:t xml:space="preserve"> Accelerated Gradient</w:t>
+      <w:r>
+        <w:rPr>
+          <w:lang w:eastAsia="zh-CN"/>
+        </w:rPr>
+        <w:t>Nesterov Accelerated Gradient</w:t>
       </w:r>
       <w:r>
         <w:rPr>
@@ -7418,6 +7202,7 @@
       <w:pPr>
         <w:ind w:firstLine="202"/>
         <w:rPr>
+          <w:rFonts w:hint="eastAsia"/>
           <w:lang w:eastAsia="zh-CN"/>
         </w:rPr>
       </w:pPr>
@@ -7432,21 +7217,7 @@
         <w:rPr>
           <w:lang w:eastAsia="zh-CN"/>
         </w:rPr>
-        <w:t xml:space="preserve">t looks a little longer than momentum strategy. So, this strategy can decides the update </w:t>
-      </w:r>
-      <w:proofErr w:type="gramStart"/>
-      <w:r>
-        <w:rPr>
-          <w:lang w:eastAsia="zh-CN"/>
-        </w:rPr>
-        <w:t>step ,and</w:t>
-      </w:r>
-      <w:proofErr w:type="gramEnd"/>
-      <w:r>
-        <w:rPr>
-          <w:lang w:eastAsia="zh-CN"/>
-        </w:rPr>
-        <w:t xml:space="preserve"> </w:t>
+        <w:t xml:space="preserve">t looks a little longer than momentum strategy. So, this strategy can decides the update step ,and </w:t>
       </w:r>
       <w:r>
         <w:rPr>
@@ -7458,8 +7229,16 @@
         <w:rPr>
           <w:lang w:eastAsia="zh-CN"/>
         </w:rPr>
-        <w:t xml:space="preserve"> faster.</w:t>
-      </w:r>
+        <w:t xml:space="preserve"> faster</w:t>
+      </w:r>
+      <w:r>
+        <w:rPr>
+          <w:lang w:eastAsia="zh-CN"/>
+        </w:rPr>
+        <w:t>.</w:t>
+      </w:r>
+      <w:bookmarkStart w:id="1" w:name="_GoBack"/>
+      <w:bookmarkEnd w:id="1"/>
     </w:p>
     <w:p>
       <w:pPr>
@@ -7483,8 +7262,8 @@
     </w:p>
     <w:p>
       <w:pPr>
-        <w:pStyle w:val="Text"/>
-        <w:rPr>
+        <w:rPr>
+          <w:rFonts w:hint="eastAsia"/>
           <w:lang w:eastAsia="zh-CN"/>
         </w:rPr>
       </w:pPr>
@@ -7497,3619 +7276,61 @@
       </w:pPr>
       <w:r>
         <w:rPr>
+          <w:lang w:eastAsia="zh-CN"/>
+        </w:rPr>
+        <w:t>We conduct the regression experiment in the LIBSVM set and  separate the traning data set and the vilification as</w:t>
+      </w:r>
+      <w:r>
+        <w:t xml:space="preserve"> </w:t>
+      </w:r>
+      <w:r>
+        <w:rPr>
+          <w:lang w:eastAsia="zh-CN"/>
+        </w:rPr>
+        <w:t xml:space="preserve">32561 </w:t>
+      </w:r>
+      <w:r>
+        <w:rPr>
+          <w:lang w:eastAsia="zh-CN"/>
+        </w:rPr>
+        <w:t>:</w:t>
+      </w:r>
+      <w:r>
+        <w:rPr>
+          <w:lang w:eastAsia="zh-CN"/>
+        </w:rPr>
+        <w:t>16281</w:t>
+      </w:r>
+      <w:r>
+        <w:rPr>
+          <w:lang w:eastAsia="zh-CN"/>
+        </w:rPr>
+        <w:t>.</w:t>
+      </w:r>
+      <w:r>
+        <w:rPr>
           <w:rFonts w:hint="eastAsia"/>
           <w:lang w:eastAsia="zh-CN"/>
         </w:rPr>
-        <w:t>S</w:t>
-      </w:r>
-      <w:r>
-        <w:rPr>
-          <w:lang w:eastAsia="zh-CN"/>
-        </w:rPr>
-        <w:t xml:space="preserve">o, to get the “correct” </w:t>
-      </w:r>
-      <m:oMath>
-        <m:sSub>
-          <m:sSubPr>
-            <m:ctrlPr>
-              <w:rPr>
-                <w:rFonts w:ascii="Cambria Math" w:hAnsi="Cambria Math"/>
-                <w:i/>
-                <w:lang w:eastAsia="zh-CN"/>
-              </w:rPr>
-            </m:ctrlPr>
-          </m:sSubPr>
-          <m:e>
-            <m:r>
-              <w:rPr>
-                <w:rFonts w:ascii="Cambria Math" w:hAnsi="Cambria Math"/>
-                <w:lang w:eastAsia="zh-CN"/>
-              </w:rPr>
-              <m:t>θ</m:t>
-            </m:r>
-          </m:e>
-          <m:sub>
-            <m:r>
-              <w:rPr>
-                <w:rFonts w:ascii="Cambria Math" w:hAnsi="Cambria Math"/>
-                <w:lang w:eastAsia="zh-CN"/>
-              </w:rPr>
-              <m:t>0</m:t>
-            </m:r>
-          </m:sub>
-        </m:sSub>
-        <m:r>
-          <w:rPr>
-            <w:rFonts w:ascii="Cambria Math" w:hAnsi="Cambria Math"/>
-            <w:lang w:eastAsia="zh-CN"/>
-          </w:rPr>
-          <m:t>+</m:t>
-        </m:r>
-        <m:sSub>
-          <m:sSubPr>
-            <m:ctrlPr>
-              <w:rPr>
-                <w:rFonts w:ascii="Cambria Math" w:hAnsi="Cambria Math"/>
-                <w:i/>
-                <w:lang w:eastAsia="zh-CN"/>
-              </w:rPr>
-            </m:ctrlPr>
-          </m:sSubPr>
-          <m:e>
-            <m:r>
-              <m:rPr>
-                <m:sty m:val="bi"/>
-              </m:rPr>
-              <w:rPr>
-                <w:rFonts w:ascii="Cambria Math" w:hAnsi="Cambria Math"/>
-                <w:lang w:eastAsia="zh-CN"/>
-              </w:rPr>
-              <m:t>θ</m:t>
-            </m:r>
-          </m:e>
-          <m:sub>
-            <m:r>
-              <w:rPr>
-                <w:rFonts w:ascii="Cambria Math" w:hAnsi="Cambria Math"/>
-                <w:lang w:eastAsia="zh-CN"/>
-              </w:rPr>
-              <m:t>1</m:t>
-            </m:r>
-          </m:sub>
-        </m:sSub>
-      </m:oMath>
-      <w:r>
-        <w:rPr>
-          <w:rFonts w:hint="eastAsia"/>
-          <w:lang w:eastAsia="zh-CN"/>
-        </w:rPr>
-        <w:t>,</w:t>
-      </w:r>
-      <w:r>
-        <w:rPr>
-          <w:lang w:eastAsia="zh-CN"/>
-        </w:rPr>
-        <w:t xml:space="preserve">We used the batch </w:t>
-      </w:r>
-      <w:r>
-        <w:rPr>
-          <w:lang w:eastAsia="zh-CN"/>
-        </w:rPr>
-        <w:t>Gradient Descent</w:t>
-      </w:r>
-      <w:r>
-        <w:rPr>
-          <w:lang w:eastAsia="zh-CN"/>
-        </w:rPr>
-        <w:t xml:space="preserve"> </w:t>
-      </w:r>
-      <w:r>
-        <w:rPr>
-          <w:lang w:eastAsia="zh-CN"/>
-        </w:rPr>
-        <w:t>Algorithm. The</w:t>
-      </w:r>
-      <w:r>
-        <w:rPr>
-          <w:lang w:eastAsia="zh-CN"/>
-        </w:rPr>
-        <w:t xml:space="preserve"> Loss function is as </w:t>
-      </w:r>
-      <w:r>
-        <w:rPr>
-          <w:lang w:eastAsia="zh-CN"/>
-        </w:rPr>
-        <w:t>fo</w:t>
-      </w:r>
-      <w:r>
-        <w:rPr>
-          <w:lang w:eastAsia="zh-CN"/>
-        </w:rPr>
-        <w:t>llow</w:t>
-      </w:r>
-      <w:r>
-        <w:rPr>
-          <w:lang w:eastAsia="zh-CN"/>
-        </w:rPr>
-        <w:t>:</w:t>
-      </w:r>
-    </w:p>
-    <w:p>
-      <w:pPr>
-        <w:rPr>
-          <w:lang w:eastAsia="zh-CN"/>
-        </w:rPr>
-      </w:pPr>
-      <w:r>
-        <w:rPr>
-          <w:lang w:eastAsia="zh-CN"/>
-        </w:rPr>
-        <w:tab/>
-      </w:r>
-      <m:oMath>
-        <m:r>
-          <w:rPr>
-            <w:rFonts w:ascii="Cambria Math" w:hAnsi="Cambria Math"/>
-            <w:lang w:eastAsia="zh-CN"/>
-          </w:rPr>
-          <m:t>L</m:t>
-        </m:r>
-        <m:d>
-          <m:dPr>
-            <m:ctrlPr>
-              <w:rPr>
-                <w:rFonts w:ascii="Cambria Math" w:hAnsi="Cambria Math"/>
-                <w:lang w:eastAsia="zh-CN"/>
-              </w:rPr>
-            </m:ctrlPr>
-          </m:dPr>
-          <m:e>
-            <m:sSub>
-              <m:sSubPr>
-                <m:ctrlPr>
-                  <w:rPr>
-                    <w:rFonts w:ascii="Cambria Math" w:hAnsi="Cambria Math"/>
-                    <w:lang w:eastAsia="zh-CN"/>
-                  </w:rPr>
-                </m:ctrlPr>
-              </m:sSubPr>
-              <m:e>
-                <m:r>
-                  <w:rPr>
-                    <w:rFonts w:ascii="Cambria Math" w:hAnsi="Cambria Math"/>
-                    <w:lang w:eastAsia="zh-CN"/>
-                  </w:rPr>
-                  <m:t>θ</m:t>
-                </m:r>
-              </m:e>
-              <m:sub>
-                <m:r>
-                  <w:rPr>
-                    <w:rFonts w:ascii="Cambria Math" w:hAnsi="Cambria Math"/>
-                    <w:lang w:eastAsia="zh-CN"/>
-                  </w:rPr>
-                  <m:t>0</m:t>
-                </m:r>
-              </m:sub>
-            </m:sSub>
-            <m:r>
-              <m:rPr>
-                <m:sty m:val="p"/>
-              </m:rPr>
-              <w:rPr>
-                <w:rFonts w:ascii="Cambria Math" w:hAnsi="Cambria Math"/>
-                <w:lang w:eastAsia="zh-CN"/>
-              </w:rPr>
-              <m:t>,</m:t>
-            </m:r>
-            <m:sSub>
-              <m:sSubPr>
-                <m:ctrlPr>
-                  <w:rPr>
-                    <w:rFonts w:ascii="Cambria Math" w:hAnsi="Cambria Math"/>
-                    <w:lang w:eastAsia="zh-CN"/>
-                  </w:rPr>
-                </m:ctrlPr>
-              </m:sSubPr>
-              <m:e>
-                <m:r>
-                  <w:rPr>
-                    <w:rFonts w:ascii="Cambria Math" w:hAnsi="Cambria Math"/>
-                    <w:lang w:eastAsia="zh-CN"/>
-                  </w:rPr>
-                  <m:t>θ</m:t>
-                </m:r>
-              </m:e>
-              <m:sub>
-                <m:r>
-                  <w:rPr>
-                    <w:rFonts w:ascii="Cambria Math" w:hAnsi="Cambria Math"/>
-                    <w:lang w:eastAsia="zh-CN"/>
-                  </w:rPr>
-                  <m:t>1</m:t>
-                </m:r>
-              </m:sub>
-            </m:sSub>
-          </m:e>
-        </m:d>
-        <m:r>
-          <m:rPr>
-            <m:sty m:val="p"/>
-          </m:rPr>
-          <w:rPr>
-            <w:rFonts w:ascii="Cambria Math" w:hAnsi="Cambria Math"/>
-            <w:lang w:eastAsia="zh-CN"/>
-          </w:rPr>
-          <m:t>=</m:t>
-        </m:r>
-        <m:f>
-          <m:fPr>
-            <m:ctrlPr>
-              <w:rPr>
-                <w:rFonts w:ascii="Cambria Math" w:hAnsi="Cambria Math"/>
-                <w:lang w:eastAsia="zh-CN"/>
-              </w:rPr>
-            </m:ctrlPr>
-          </m:fPr>
-          <m:num>
-            <m:r>
-              <w:rPr>
-                <w:rFonts w:ascii="Cambria Math" w:hAnsi="Cambria Math"/>
-                <w:lang w:eastAsia="zh-CN"/>
-              </w:rPr>
-              <m:t>1</m:t>
-            </m:r>
-          </m:num>
-          <m:den>
-            <m:r>
-              <w:rPr>
-                <w:rFonts w:ascii="Cambria Math" w:hAnsi="Cambria Math"/>
-                <w:lang w:eastAsia="zh-CN"/>
-              </w:rPr>
-              <m:t>2m</m:t>
-            </m:r>
-          </m:den>
-        </m:f>
-        <m:nary>
-          <m:naryPr>
-            <m:chr m:val="∑"/>
-            <m:limLoc m:val="undOvr"/>
-            <m:ctrlPr>
-              <w:rPr>
-                <w:rFonts w:ascii="Cambria Math" w:hAnsi="Cambria Math"/>
-                <w:i/>
-                <w:lang w:eastAsia="zh-CN"/>
-              </w:rPr>
-            </m:ctrlPr>
-          </m:naryPr>
-          <m:sub>
-            <m:r>
-              <w:rPr>
-                <w:rFonts w:ascii="Cambria Math" w:hAnsi="Cambria Math"/>
-                <w:lang w:eastAsia="zh-CN"/>
-              </w:rPr>
-              <m:t>i=1</m:t>
-            </m:r>
-          </m:sub>
-          <m:sup>
-            <m:r>
-              <w:rPr>
-                <w:rFonts w:ascii="Cambria Math" w:hAnsi="Cambria Math"/>
-                <w:lang w:eastAsia="zh-CN"/>
-              </w:rPr>
-              <m:t>m</m:t>
-            </m:r>
-          </m:sup>
-          <m:e>
-            <m:sSup>
-              <m:sSupPr>
-                <m:ctrlPr>
-                  <w:rPr>
-                    <w:rFonts w:ascii="Cambria Math" w:hAnsi="Cambria Math"/>
-                    <w:i/>
-                    <w:lang w:eastAsia="zh-CN"/>
-                  </w:rPr>
-                </m:ctrlPr>
-              </m:sSupPr>
-              <m:e>
-                <m:d>
-                  <m:dPr>
-                    <m:ctrlPr>
-                      <w:rPr>
-                        <w:rFonts w:ascii="Cambria Math" w:hAnsi="Cambria Math"/>
-                        <w:i/>
-                        <w:lang w:eastAsia="zh-CN"/>
-                      </w:rPr>
-                    </m:ctrlPr>
-                  </m:dPr>
-                  <m:e>
-                    <m:sSub>
-                      <m:sSubPr>
-                        <m:ctrlPr>
-                          <w:rPr>
-                            <w:rFonts w:ascii="Cambria Math" w:hAnsi="Cambria Math"/>
-                            <w:i/>
-                            <w:lang w:eastAsia="zh-CN"/>
-                          </w:rPr>
-                        </m:ctrlPr>
-                      </m:sSubPr>
-                      <m:e>
-                        <m:r>
-                          <m:rPr>
-                            <m:sty m:val="p"/>
-                          </m:rPr>
-                          <w:rPr>
-                            <w:rFonts w:ascii="Cambria Math" w:eastAsia="MS Mincho" w:hAnsi="Cambria Math" w:cs="MS Mincho"/>
-                            <w:lang w:eastAsia="zh-CN"/>
-                          </w:rPr>
-                          <m:t>h</m:t>
-                        </m:r>
-                      </m:e>
-                      <m:sub>
-                        <m:r>
-                          <w:rPr>
-                            <w:rFonts w:ascii="Cambria Math" w:hAnsi="Cambria Math"/>
-                            <w:lang w:eastAsia="zh-CN"/>
-                          </w:rPr>
-                          <m:t>θ</m:t>
-                        </m:r>
-                      </m:sub>
-                    </m:sSub>
-                    <m:d>
-                      <m:dPr>
-                        <m:ctrlPr>
-                          <w:rPr>
-                            <w:rFonts w:ascii="Cambria Math" w:hAnsi="Cambria Math"/>
-                            <w:i/>
-                            <w:lang w:eastAsia="zh-CN"/>
-                          </w:rPr>
-                        </m:ctrlPr>
-                      </m:dPr>
-                      <m:e>
-                        <m:sSup>
-                          <m:sSupPr>
-                            <m:ctrlPr>
-                              <w:rPr>
-                                <w:rFonts w:ascii="Cambria Math" w:hAnsi="Cambria Math"/>
-                                <w:i/>
-                                <w:lang w:eastAsia="zh-CN"/>
-                              </w:rPr>
-                            </m:ctrlPr>
-                          </m:sSupPr>
-                          <m:e>
-                            <m:r>
-                              <w:rPr>
-                                <w:rFonts w:ascii="Cambria Math" w:hAnsi="Cambria Math"/>
-                                <w:lang w:eastAsia="zh-CN"/>
-                              </w:rPr>
-                              <m:t>x</m:t>
-                            </m:r>
-                          </m:e>
-                          <m:sup>
-                            <m:r>
-                              <w:rPr>
-                                <w:rFonts w:ascii="Cambria Math" w:hAnsi="Cambria Math"/>
-                                <w:lang w:eastAsia="zh-CN"/>
-                              </w:rPr>
-                              <m:t>i</m:t>
-                            </m:r>
-                          </m:sup>
-                        </m:sSup>
-                      </m:e>
-                    </m:d>
-                    <m:r>
-                      <w:rPr>
-                        <w:rFonts w:ascii="Cambria Math" w:hAnsi="Cambria Math"/>
-                        <w:lang w:eastAsia="zh-CN"/>
-                      </w:rPr>
-                      <m:t>-</m:t>
-                    </m:r>
-                    <m:sSup>
-                      <m:sSupPr>
-                        <m:ctrlPr>
-                          <w:rPr>
-                            <w:rFonts w:ascii="Cambria Math" w:hAnsi="Cambria Math"/>
-                            <w:i/>
-                            <w:lang w:eastAsia="zh-CN"/>
-                          </w:rPr>
-                        </m:ctrlPr>
-                      </m:sSupPr>
-                      <m:e>
-                        <m:r>
-                          <w:rPr>
-                            <w:rFonts w:ascii="Cambria Math" w:hAnsi="Cambria Math"/>
-                            <w:lang w:eastAsia="zh-CN"/>
-                          </w:rPr>
-                          <m:t>y</m:t>
-                        </m:r>
-                      </m:e>
-                      <m:sup>
-                        <m:r>
-                          <w:rPr>
-                            <w:rFonts w:ascii="Cambria Math" w:hAnsi="Cambria Math"/>
-                            <w:lang w:eastAsia="zh-CN"/>
-                          </w:rPr>
-                          <m:t>i</m:t>
-                        </m:r>
-                      </m:sup>
-                    </m:sSup>
-                  </m:e>
-                </m:d>
-              </m:e>
-              <m:sup>
-                <m:r>
-                  <w:rPr>
-                    <w:rFonts w:ascii="Cambria Math" w:hAnsi="Cambria Math" w:hint="eastAsia"/>
-                    <w:lang w:eastAsia="zh-CN"/>
-                  </w:rPr>
-                  <m:t>2</m:t>
-                </m:r>
-              </m:sup>
-            </m:sSup>
-          </m:e>
-        </m:nary>
-      </m:oMath>
-    </w:p>
-    <w:p>
-      <w:pPr>
-        <w:pStyle w:val="Text"/>
-        <w:rPr>
-          <w:lang w:eastAsia="zh-CN"/>
-        </w:rPr>
-      </w:pPr>
-      <w:r>
-        <w:rPr>
-          <w:rFonts w:hint="eastAsia"/>
-          <w:lang w:eastAsia="zh-CN"/>
-        </w:rPr>
-        <w:t>A</w:t>
-      </w:r>
-      <w:r>
-        <w:rPr>
-          <w:lang w:eastAsia="zh-CN"/>
-        </w:rPr>
-        <w:t>nd the gradient function is as bellow:</w:t>
-      </w:r>
-    </w:p>
-    <w:p>
-      <w:pPr>
-        <w:pStyle w:val="Text"/>
-        <w:rPr>
-          <w:lang w:eastAsia="zh-CN"/>
-        </w:rPr>
-      </w:pPr>
-      <m:oMathPara>
-        <m:oMath>
-          <m:r>
-            <w:rPr>
-              <w:rFonts w:ascii="Cambria Math" w:hAnsi="Cambria Math"/>
-              <w:lang w:eastAsia="zh-CN"/>
-            </w:rPr>
-            <m:t>Grad</m:t>
-          </m:r>
-          <m:d>
-            <m:dPr>
-              <m:ctrlPr>
-                <w:rPr>
-                  <w:rFonts w:ascii="Cambria Math" w:hAnsi="Cambria Math"/>
-                  <w:i/>
-                  <w:lang w:eastAsia="zh-CN"/>
-                </w:rPr>
-              </m:ctrlPr>
-            </m:dPr>
-            <m:e>
-              <m:sSub>
-                <m:sSubPr>
-                  <m:ctrlPr>
-                    <w:rPr>
-                      <w:rFonts w:ascii="Cambria Math" w:hAnsi="Cambria Math"/>
-                      <w:i/>
-                      <w:lang w:eastAsia="zh-CN"/>
-                    </w:rPr>
-                  </m:ctrlPr>
-                </m:sSubPr>
-                <m:e>
-                  <m:r>
-                    <w:rPr>
-                      <w:rFonts w:ascii="Cambria Math" w:hAnsi="Cambria Math"/>
-                      <w:lang w:eastAsia="zh-CN"/>
-                    </w:rPr>
-                    <m:t>θ</m:t>
-                  </m:r>
-                </m:e>
-                <m:sub>
-                  <m:r>
-                    <w:rPr>
-                      <w:rFonts w:ascii="Cambria Math" w:hAnsi="Cambria Math"/>
-                      <w:lang w:eastAsia="zh-CN"/>
-                    </w:rPr>
-                    <m:t>0</m:t>
-                  </m:r>
-                </m:sub>
-              </m:sSub>
-            </m:e>
-          </m:d>
-          <m:r>
-            <w:rPr>
-              <w:rFonts w:ascii="Cambria Math" w:hAnsi="Cambria Math"/>
-              <w:lang w:eastAsia="zh-CN"/>
-            </w:rPr>
-            <m:t>=</m:t>
-          </m:r>
-          <m:f>
-            <m:fPr>
-              <m:ctrlPr>
-                <w:rPr>
-                  <w:rFonts w:ascii="Cambria Math" w:hAnsi="Cambria Math"/>
-                  <w:i/>
-                  <w:lang w:eastAsia="zh-CN"/>
-                </w:rPr>
-              </m:ctrlPr>
-            </m:fPr>
-            <m:num>
-              <m:r>
-                <w:rPr>
-                  <w:rFonts w:ascii="Cambria Math" w:hAnsi="Cambria Math"/>
-                  <w:lang w:eastAsia="zh-CN"/>
-                </w:rPr>
-                <m:t>1</m:t>
-              </m:r>
-            </m:num>
-            <m:den>
-              <m:r>
-                <w:rPr>
-                  <w:rFonts w:ascii="Cambria Math" w:hAnsi="Cambria Math"/>
-                  <w:lang w:eastAsia="zh-CN"/>
-                </w:rPr>
-                <m:t>m</m:t>
-              </m:r>
-            </m:den>
-          </m:f>
-          <m:nary>
-            <m:naryPr>
-              <m:chr m:val="∑"/>
-              <m:limLoc m:val="undOvr"/>
-              <m:ctrlPr>
-                <w:rPr>
-                  <w:rFonts w:ascii="Cambria Math" w:hAnsi="Cambria Math"/>
-                  <w:i/>
-                  <w:lang w:eastAsia="zh-CN"/>
-                </w:rPr>
-              </m:ctrlPr>
-            </m:naryPr>
-            <m:sub>
-              <m:r>
-                <w:rPr>
-                  <w:rFonts w:ascii="Cambria Math" w:hAnsi="Cambria Math"/>
-                  <w:lang w:eastAsia="zh-CN"/>
-                </w:rPr>
-                <m:t>i=1</m:t>
-              </m:r>
-            </m:sub>
-            <m:sup>
-              <m:r>
-                <w:rPr>
-                  <w:rFonts w:ascii="Cambria Math" w:hAnsi="Cambria Math"/>
-                  <w:lang w:eastAsia="zh-CN"/>
-                </w:rPr>
-                <m:t>m</m:t>
-              </m:r>
-            </m:sup>
-            <m:e>
-              <m:sSub>
-                <m:sSubPr>
-                  <m:ctrlPr>
-                    <w:rPr>
-                      <w:rFonts w:ascii="Cambria Math" w:hAnsi="Cambria Math"/>
-                      <w:i/>
-                      <w:lang w:eastAsia="zh-CN"/>
-                    </w:rPr>
-                  </m:ctrlPr>
-                </m:sSubPr>
-                <m:e>
-                  <m:r>
-                    <m:rPr>
-                      <m:sty m:val="p"/>
-                    </m:rPr>
-                    <w:rPr>
-                      <w:rFonts w:ascii="Cambria Math" w:eastAsia="MS Mincho" w:hAnsi="Cambria Math" w:cs="MS Mincho"/>
-                      <w:lang w:eastAsia="zh-CN"/>
-                    </w:rPr>
-                    <m:t>h</m:t>
-                  </m:r>
-                </m:e>
-                <m:sub>
-                  <m:r>
-                    <w:rPr>
-                      <w:rFonts w:ascii="Cambria Math" w:hAnsi="Cambria Math"/>
-                      <w:lang w:eastAsia="zh-CN"/>
-                    </w:rPr>
-                    <m:t>θ</m:t>
-                  </m:r>
-                </m:sub>
-              </m:sSub>
-              <m:d>
-                <m:dPr>
-                  <m:ctrlPr>
-                    <w:rPr>
-                      <w:rFonts w:ascii="Cambria Math" w:hAnsi="Cambria Math"/>
-                      <w:i/>
-                      <w:lang w:eastAsia="zh-CN"/>
-                    </w:rPr>
-                  </m:ctrlPr>
-                </m:dPr>
-                <m:e>
-                  <m:sSup>
-                    <m:sSupPr>
-                      <m:ctrlPr>
-                        <w:rPr>
-                          <w:rFonts w:ascii="Cambria Math" w:hAnsi="Cambria Math"/>
-                          <w:i/>
-                          <w:lang w:eastAsia="zh-CN"/>
-                        </w:rPr>
-                      </m:ctrlPr>
-                    </m:sSupPr>
-                    <m:e>
-                      <m:r>
-                        <w:rPr>
-                          <w:rFonts w:ascii="Cambria Math" w:hAnsi="Cambria Math"/>
-                          <w:lang w:eastAsia="zh-CN"/>
-                        </w:rPr>
-                        <m:t>x</m:t>
-                      </m:r>
-                    </m:e>
-                    <m:sup>
-                      <m:r>
-                        <w:rPr>
-                          <w:rFonts w:ascii="Cambria Math" w:hAnsi="Cambria Math"/>
-                          <w:lang w:eastAsia="zh-CN"/>
-                        </w:rPr>
-                        <m:t>i</m:t>
-                      </m:r>
-                    </m:sup>
-                  </m:sSup>
-                </m:e>
-              </m:d>
-              <m:r>
-                <w:rPr>
-                  <w:rFonts w:ascii="Cambria Math" w:hAnsi="Cambria Math"/>
-                  <w:lang w:eastAsia="zh-CN"/>
-                </w:rPr>
-                <m:t>-</m:t>
-              </m:r>
-              <m:sSup>
-                <m:sSupPr>
-                  <m:ctrlPr>
-                    <w:rPr>
-                      <w:rFonts w:ascii="Cambria Math" w:hAnsi="Cambria Math"/>
-                      <w:i/>
-                      <w:lang w:eastAsia="zh-CN"/>
-                    </w:rPr>
-                  </m:ctrlPr>
-                </m:sSupPr>
-                <m:e>
-                  <m:r>
-                    <w:rPr>
-                      <w:rFonts w:ascii="Cambria Math" w:hAnsi="Cambria Math"/>
-                      <w:lang w:eastAsia="zh-CN"/>
-                    </w:rPr>
-                    <m:t>y</m:t>
-                  </m:r>
-                </m:e>
-                <m:sup>
-                  <m:r>
-                    <w:rPr>
-                      <w:rFonts w:ascii="Cambria Math" w:hAnsi="Cambria Math"/>
-                      <w:lang w:eastAsia="zh-CN"/>
-                    </w:rPr>
-                    <m:t>i</m:t>
-                  </m:r>
-                </m:sup>
-              </m:sSup>
-            </m:e>
-          </m:nary>
-        </m:oMath>
-      </m:oMathPara>
-    </w:p>
-    <w:p>
-      <w:pPr>
-        <w:pStyle w:val="Text"/>
-        <w:rPr>
-          <w:lang w:eastAsia="zh-CN"/>
-        </w:rPr>
-      </w:pPr>
-    </w:p>
-    <w:p>
-      <w:pPr>
-        <w:pStyle w:val="Text"/>
-        <w:rPr>
-          <w:lang w:eastAsia="zh-CN"/>
-        </w:rPr>
-      </w:pPr>
-      <m:oMathPara>
-        <m:oMath>
-          <m:r>
-            <w:rPr>
-              <w:rFonts w:ascii="Cambria Math" w:hAnsi="Cambria Math"/>
-              <w:lang w:eastAsia="zh-CN"/>
-            </w:rPr>
-            <m:t>Grad</m:t>
-          </m:r>
-          <m:d>
-            <m:dPr>
-              <m:ctrlPr>
-                <w:rPr>
-                  <w:rFonts w:ascii="Cambria Math" w:hAnsi="Cambria Math"/>
-                  <w:i/>
-                  <w:lang w:eastAsia="zh-CN"/>
-                </w:rPr>
-              </m:ctrlPr>
-            </m:dPr>
-            <m:e>
-              <m:sSub>
-                <m:sSubPr>
-                  <m:ctrlPr>
-                    <w:rPr>
-                      <w:rFonts w:ascii="Cambria Math" w:hAnsi="Cambria Math"/>
-                      <w:i/>
-                      <w:lang w:eastAsia="zh-CN"/>
-                    </w:rPr>
-                  </m:ctrlPr>
-                </m:sSubPr>
-                <m:e>
-                  <m:r>
-                    <w:rPr>
-                      <w:rFonts w:ascii="Cambria Math" w:hAnsi="Cambria Math"/>
-                      <w:lang w:eastAsia="zh-CN"/>
-                    </w:rPr>
-                    <m:t>θ</m:t>
-                  </m:r>
-                </m:e>
-                <m:sub>
-                  <m:r>
-                    <w:rPr>
-                      <w:rFonts w:ascii="Cambria Math" w:hAnsi="Cambria Math"/>
-                      <w:lang w:eastAsia="zh-CN"/>
-                    </w:rPr>
-                    <m:t>1</m:t>
-                  </m:r>
-                </m:sub>
-              </m:sSub>
-            </m:e>
-          </m:d>
-          <m:r>
-            <w:rPr>
-              <w:rFonts w:ascii="Cambria Math" w:hAnsi="Cambria Math"/>
-              <w:lang w:eastAsia="zh-CN"/>
-            </w:rPr>
-            <m:t>=</m:t>
-          </m:r>
-          <m:f>
-            <m:fPr>
-              <m:ctrlPr>
-                <w:rPr>
-                  <w:rFonts w:ascii="Cambria Math" w:hAnsi="Cambria Math"/>
-                  <w:i/>
-                  <w:lang w:eastAsia="zh-CN"/>
-                </w:rPr>
-              </m:ctrlPr>
-            </m:fPr>
-            <m:num>
-              <m:r>
-                <w:rPr>
-                  <w:rFonts w:ascii="Cambria Math" w:hAnsi="Cambria Math"/>
-                  <w:lang w:eastAsia="zh-CN"/>
-                </w:rPr>
-                <m:t>1</m:t>
-              </m:r>
-            </m:num>
-            <m:den>
-              <m:r>
-                <w:rPr>
-                  <w:rFonts w:ascii="Cambria Math" w:hAnsi="Cambria Math"/>
-                  <w:lang w:eastAsia="zh-CN"/>
-                </w:rPr>
-                <m:t>m</m:t>
-              </m:r>
-            </m:den>
-          </m:f>
-          <m:nary>
-            <m:naryPr>
-              <m:chr m:val="∑"/>
-              <m:limLoc m:val="undOvr"/>
-              <m:ctrlPr>
-                <w:rPr>
-                  <w:rFonts w:ascii="Cambria Math" w:hAnsi="Cambria Math"/>
-                  <w:i/>
-                  <w:lang w:eastAsia="zh-CN"/>
-                </w:rPr>
-              </m:ctrlPr>
-            </m:naryPr>
-            <m:sub>
-              <m:r>
-                <w:rPr>
-                  <w:rFonts w:ascii="Cambria Math" w:hAnsi="Cambria Math"/>
-                  <w:lang w:eastAsia="zh-CN"/>
-                </w:rPr>
-                <m:t>i=1</m:t>
-              </m:r>
-            </m:sub>
-            <m:sup>
-              <m:r>
-                <w:rPr>
-                  <w:rFonts w:ascii="Cambria Math" w:hAnsi="Cambria Math"/>
-                  <w:lang w:eastAsia="zh-CN"/>
-                </w:rPr>
-                <m:t>m</m:t>
-              </m:r>
-            </m:sup>
-            <m:e>
-              <m:sSup>
-                <m:sSupPr>
-                  <m:ctrlPr>
-                    <w:rPr>
-                      <w:rFonts w:ascii="Cambria Math" w:hAnsi="Cambria Math"/>
-                      <w:i/>
-                      <w:lang w:eastAsia="zh-CN"/>
-                    </w:rPr>
-                  </m:ctrlPr>
-                </m:sSupPr>
-                <m:e>
-                  <m:d>
-                    <m:dPr>
-                      <m:ctrlPr>
-                        <w:rPr>
-                          <w:rFonts w:ascii="Cambria Math" w:hAnsi="Cambria Math"/>
-                          <w:i/>
-                          <w:lang w:eastAsia="zh-CN"/>
-                        </w:rPr>
-                      </m:ctrlPr>
-                    </m:dPr>
-                    <m:e>
-                      <w:bookmarkStart w:id="2" w:name="_Hlk501065051"/>
-                      <m:sSub>
-                        <m:sSubPr>
-                          <m:ctrlPr>
-                            <w:rPr>
-                              <w:rFonts w:ascii="Cambria Math" w:hAnsi="Cambria Math"/>
-                              <w:i/>
-                              <w:lang w:eastAsia="zh-CN"/>
-                            </w:rPr>
-                          </m:ctrlPr>
-                        </m:sSubPr>
-                        <m:e>
-                          <m:r>
-                            <m:rPr>
-                              <m:sty m:val="p"/>
-                            </m:rPr>
-                            <w:rPr>
-                              <w:rFonts w:ascii="Cambria Math" w:eastAsia="MS Mincho" w:hAnsi="Cambria Math" w:cs="MS Mincho"/>
-                              <w:lang w:eastAsia="zh-CN"/>
-                            </w:rPr>
-                            <m:t>h</m:t>
-                          </m:r>
-                        </m:e>
-                        <m:sub>
-                          <m:r>
-                            <w:rPr>
-                              <w:rFonts w:ascii="Cambria Math" w:hAnsi="Cambria Math"/>
-                              <w:lang w:eastAsia="zh-CN"/>
-                            </w:rPr>
-                            <m:t>θ</m:t>
-                          </m:r>
-                        </m:sub>
-                      </m:sSub>
-                      <m:d>
-                        <m:dPr>
-                          <m:ctrlPr>
-                            <w:rPr>
-                              <w:rFonts w:ascii="Cambria Math" w:hAnsi="Cambria Math"/>
-                              <w:i/>
-                              <w:lang w:eastAsia="zh-CN"/>
-                            </w:rPr>
-                          </m:ctrlPr>
-                        </m:dPr>
-                        <m:e>
-                          <m:sSup>
-                            <m:sSupPr>
-                              <m:ctrlPr>
-                                <w:rPr>
-                                  <w:rFonts w:ascii="Cambria Math" w:hAnsi="Cambria Math"/>
-                                  <w:i/>
-                                  <w:lang w:eastAsia="zh-CN"/>
-                                </w:rPr>
-                              </m:ctrlPr>
-                            </m:sSupPr>
-                            <m:e>
-                              <m:r>
-                                <w:rPr>
-                                  <w:rFonts w:ascii="Cambria Math" w:hAnsi="Cambria Math"/>
-                                  <w:lang w:eastAsia="zh-CN"/>
-                                </w:rPr>
-                                <m:t>x</m:t>
-                              </m:r>
-                            </m:e>
-                            <m:sup>
-                              <m:r>
-                                <w:rPr>
-                                  <w:rFonts w:ascii="Cambria Math" w:hAnsi="Cambria Math"/>
-                                  <w:lang w:eastAsia="zh-CN"/>
-                                </w:rPr>
-                                <m:t>i</m:t>
-                              </m:r>
-                            </m:sup>
-                          </m:sSup>
-                        </m:e>
-                      </m:d>
-                      <m:r>
-                        <w:rPr>
-                          <w:rFonts w:ascii="Cambria Math" w:hAnsi="Cambria Math"/>
-                          <w:lang w:eastAsia="zh-CN"/>
-                        </w:rPr>
-                        <m:t>-</m:t>
-                      </m:r>
-                      <m:sSup>
-                        <m:sSupPr>
-                          <m:ctrlPr>
-                            <w:rPr>
-                              <w:rFonts w:ascii="Cambria Math" w:hAnsi="Cambria Math"/>
-                              <w:i/>
-                              <w:lang w:eastAsia="zh-CN"/>
-                            </w:rPr>
-                          </m:ctrlPr>
-                        </m:sSupPr>
-                        <m:e>
-                          <m:r>
-                            <w:rPr>
-                              <w:rFonts w:ascii="Cambria Math" w:hAnsi="Cambria Math"/>
-                              <w:lang w:eastAsia="zh-CN"/>
-                            </w:rPr>
-                            <m:t>y</m:t>
-                          </m:r>
-                        </m:e>
-                        <m:sup>
-                          <m:r>
-                            <w:rPr>
-                              <w:rFonts w:ascii="Cambria Math" w:hAnsi="Cambria Math"/>
-                              <w:lang w:eastAsia="zh-CN"/>
-                            </w:rPr>
-                            <m:t>i</m:t>
-                          </m:r>
-                        </m:sup>
-                      </m:sSup>
-                      <w:bookmarkEnd w:id="2"/>
-                    </m:e>
-                  </m:d>
-                  <m:r>
-                    <w:rPr>
-                      <w:rFonts w:ascii="Cambria Math" w:hAnsi="Cambria Math"/>
-                      <w:lang w:eastAsia="zh-CN"/>
-                    </w:rPr>
-                    <m:t>*x</m:t>
-                  </m:r>
-                </m:e>
-                <m:sup>
-                  <m:d>
-                    <m:dPr>
-                      <m:ctrlPr>
-                        <w:rPr>
-                          <w:rFonts w:ascii="Cambria Math" w:hAnsi="Cambria Math"/>
-                          <w:i/>
-                          <w:lang w:eastAsia="zh-CN"/>
-                        </w:rPr>
-                      </m:ctrlPr>
-                    </m:dPr>
-                    <m:e>
-                      <m:r>
-                        <w:rPr>
-                          <w:rFonts w:ascii="Cambria Math" w:hAnsi="Cambria Math"/>
-                          <w:lang w:eastAsia="zh-CN"/>
-                        </w:rPr>
-                        <m:t>i</m:t>
-                      </m:r>
-                    </m:e>
-                  </m:d>
-                </m:sup>
-              </m:sSup>
-            </m:e>
-          </m:nary>
-        </m:oMath>
-      </m:oMathPara>
-    </w:p>
-    <w:p>
-      <w:pPr>
-        <w:pStyle w:val="Text"/>
-        <w:rPr>
-          <w:lang w:eastAsia="zh-CN"/>
-        </w:rPr>
-      </w:pPr>
-    </w:p>
-    <w:p>
-      <w:pPr>
-        <w:pStyle w:val="Text"/>
-        <w:rPr>
-          <w:lang w:eastAsia="zh-CN"/>
-        </w:rPr>
-      </w:pPr>
-      <w:proofErr w:type="spellStart"/>
-      <w:proofErr w:type="gramStart"/>
-      <w:r>
-        <w:rPr>
-          <w:rFonts w:hint="eastAsia"/>
-          <w:lang w:eastAsia="zh-CN"/>
-        </w:rPr>
-        <w:t>S</w:t>
-      </w:r>
-      <w:r>
-        <w:rPr>
-          <w:lang w:eastAsia="zh-CN"/>
-        </w:rPr>
-        <w:t>o,We</w:t>
-      </w:r>
-      <w:proofErr w:type="spellEnd"/>
-      <w:proofErr w:type="gramEnd"/>
-      <w:r>
-        <w:rPr>
-          <w:lang w:eastAsia="zh-CN"/>
-        </w:rPr>
-        <w:t xml:space="preserve"> update our </w:t>
-      </w:r>
-      <w:r>
-        <w:rPr>
-          <w:lang w:eastAsia="zh-CN"/>
-        </w:rPr>
-        <w:t>linear regression as follow:</w:t>
-      </w:r>
-    </w:p>
-    <w:p>
-      <w:pPr>
-        <w:pStyle w:val="Text"/>
-        <w:rPr>
-          <w:lang w:eastAsia="zh-CN"/>
-        </w:rPr>
-      </w:pPr>
-    </w:p>
-    <w:p>
-      <w:pPr>
-        <w:pStyle w:val="Text"/>
-        <w:rPr>
-          <w:lang w:eastAsia="zh-CN"/>
-        </w:rPr>
-      </w:pPr>
-      <w:r>
-        <w:rPr>
-          <w:lang w:eastAsia="zh-CN"/>
-        </w:rPr>
-        <w:tab/>
-      </w:r>
-      <w:r>
-        <w:rPr>
-          <w:lang w:eastAsia="zh-CN"/>
-        </w:rPr>
-        <w:tab/>
-      </w:r>
-      <m:oMath>
-        <m:sSub>
-          <m:sSubPr>
-            <m:ctrlPr>
-              <w:rPr>
-                <w:rFonts w:ascii="Cambria Math" w:hAnsi="Cambria Math"/>
-                <w:i/>
-                <w:lang w:eastAsia="zh-CN"/>
-              </w:rPr>
-            </m:ctrlPr>
-          </m:sSubPr>
-          <m:e>
-            <m:r>
-              <w:rPr>
-                <w:rFonts w:ascii="Cambria Math" w:hAnsi="Cambria Math"/>
-                <w:lang w:eastAsia="zh-CN"/>
-              </w:rPr>
-              <m:t xml:space="preserve">                    θ</m:t>
-            </m:r>
-          </m:e>
-          <m:sub>
-            <m:r>
-              <w:rPr>
-                <w:rFonts w:ascii="Cambria Math" w:hAnsi="Cambria Math"/>
-                <w:lang w:eastAsia="zh-CN"/>
-              </w:rPr>
-              <m:t>0</m:t>
-            </m:r>
-          </m:sub>
-        </m:sSub>
-        <m:r>
-          <w:rPr>
-            <w:rFonts w:ascii="Cambria Math" w:hAnsi="Cambria Math"/>
-            <w:lang w:eastAsia="zh-CN"/>
-          </w:rPr>
-          <m:t>:=</m:t>
-        </m:r>
-        <m:sSub>
-          <m:sSubPr>
-            <m:ctrlPr>
-              <w:rPr>
-                <w:rFonts w:ascii="Cambria Math" w:hAnsi="Cambria Math"/>
-                <w:i/>
-                <w:lang w:eastAsia="zh-CN"/>
-              </w:rPr>
-            </m:ctrlPr>
-          </m:sSubPr>
-          <m:e>
-            <m:r>
-              <w:rPr>
-                <w:rFonts w:ascii="Cambria Math" w:hAnsi="Cambria Math"/>
-                <w:lang w:eastAsia="zh-CN"/>
-              </w:rPr>
-              <m:t>θ</m:t>
-            </m:r>
-          </m:e>
-          <m:sub>
-            <m:r>
-              <w:rPr>
-                <w:rFonts w:ascii="Cambria Math" w:hAnsi="Cambria Math"/>
-                <w:lang w:eastAsia="zh-CN"/>
-              </w:rPr>
-              <m:t>0</m:t>
-            </m:r>
-          </m:sub>
-        </m:sSub>
-        <m:r>
-          <w:rPr>
-            <w:rFonts w:ascii="Cambria Math" w:hAnsi="Cambria Math"/>
-            <w:lang w:eastAsia="zh-CN"/>
-          </w:rPr>
-          <m:t>-α*Grad(</m:t>
-        </m:r>
-        <m:sSub>
-          <m:sSubPr>
-            <m:ctrlPr>
-              <w:rPr>
-                <w:rFonts w:ascii="Cambria Math" w:hAnsi="Cambria Math"/>
-                <w:i/>
-                <w:lang w:eastAsia="zh-CN"/>
-              </w:rPr>
-            </m:ctrlPr>
-          </m:sSubPr>
-          <m:e>
-            <m:r>
-              <w:rPr>
-                <w:rFonts w:ascii="Cambria Math" w:hAnsi="Cambria Math"/>
-                <w:lang w:eastAsia="zh-CN"/>
-              </w:rPr>
-              <m:t>θ</m:t>
-            </m:r>
-          </m:e>
-          <m:sub>
-            <m:r>
-              <w:rPr>
-                <w:rFonts w:ascii="Cambria Math" w:hAnsi="Cambria Math"/>
-                <w:lang w:eastAsia="zh-CN"/>
-              </w:rPr>
-              <m:t>0</m:t>
-            </m:r>
-          </m:sub>
-        </m:sSub>
-        <m:r>
-          <w:rPr>
-            <w:rFonts w:ascii="Cambria Math" w:hAnsi="Cambria Math"/>
-            <w:lang w:eastAsia="zh-CN"/>
-          </w:rPr>
-          <m:t>)</m:t>
-        </m:r>
-      </m:oMath>
-    </w:p>
-    <w:p>
-      <w:pPr>
-        <w:pStyle w:val="Text"/>
-        <w:ind w:firstLine="0"/>
-        <w:rPr>
-          <w:lang w:eastAsia="zh-CN"/>
-        </w:rPr>
-      </w:pPr>
-      <m:oMathPara>
-        <m:oMath>
-          <m:sSub>
-            <m:sSubPr>
-              <m:ctrlPr>
-                <w:rPr>
-                  <w:rFonts w:ascii="Cambria Math" w:hAnsi="Cambria Math"/>
-                  <w:i/>
-                  <w:lang w:eastAsia="zh-CN"/>
-                </w:rPr>
-              </m:ctrlPr>
-            </m:sSubPr>
-            <m:e>
-              <m:r>
-                <w:rPr>
-                  <w:rFonts w:ascii="Cambria Math" w:hAnsi="Cambria Math"/>
-                  <w:lang w:eastAsia="zh-CN"/>
-                </w:rPr>
-                <m:t>θ</m:t>
-              </m:r>
-            </m:e>
-            <m:sub>
-              <m:r>
-                <w:rPr>
-                  <w:rFonts w:ascii="Cambria Math" w:hAnsi="Cambria Math"/>
-                  <w:lang w:eastAsia="zh-CN"/>
-                </w:rPr>
-                <m:t>1</m:t>
-              </m:r>
-            </m:sub>
-          </m:sSub>
-          <m:r>
-            <w:rPr>
-              <w:rFonts w:ascii="Cambria Math" w:hAnsi="Cambria Math"/>
-              <w:lang w:eastAsia="zh-CN"/>
-            </w:rPr>
-            <m:t>≔</m:t>
-          </m:r>
-          <m:sSub>
-            <m:sSubPr>
-              <m:ctrlPr>
-                <w:rPr>
-                  <w:rFonts w:ascii="Cambria Math" w:hAnsi="Cambria Math"/>
-                  <w:i/>
-                  <w:lang w:eastAsia="zh-CN"/>
-                </w:rPr>
-              </m:ctrlPr>
-            </m:sSubPr>
-            <m:e>
-              <m:r>
-                <w:rPr>
-                  <w:rFonts w:ascii="Cambria Math" w:hAnsi="Cambria Math"/>
-                  <w:lang w:eastAsia="zh-CN"/>
-                </w:rPr>
-                <m:t>θ</m:t>
-              </m:r>
-            </m:e>
-            <m:sub>
-              <m:r>
-                <w:rPr>
-                  <w:rFonts w:ascii="Cambria Math" w:hAnsi="Cambria Math"/>
-                  <w:lang w:eastAsia="zh-CN"/>
-                </w:rPr>
-                <m:t>1</m:t>
-              </m:r>
-            </m:sub>
-          </m:sSub>
-          <m:r>
-            <w:rPr>
-              <w:rFonts w:ascii="Cambria Math" w:hAnsi="Cambria Math"/>
-              <w:lang w:eastAsia="zh-CN"/>
-            </w:rPr>
-            <m:t>-α*Grad(</m:t>
-          </m:r>
-          <m:sSub>
-            <m:sSubPr>
-              <m:ctrlPr>
-                <w:rPr>
-                  <w:rFonts w:ascii="Cambria Math" w:hAnsi="Cambria Math"/>
-                  <w:i/>
-                  <w:lang w:eastAsia="zh-CN"/>
-                </w:rPr>
-              </m:ctrlPr>
-            </m:sSubPr>
-            <m:e>
-              <m:r>
-                <w:rPr>
-                  <w:rFonts w:ascii="Cambria Math" w:hAnsi="Cambria Math"/>
-                  <w:lang w:eastAsia="zh-CN"/>
-                </w:rPr>
-                <m:t>θ</m:t>
-              </m:r>
-            </m:e>
-            <m:sub>
-              <m:r>
-                <w:rPr>
-                  <w:rFonts w:ascii="Cambria Math" w:hAnsi="Cambria Math"/>
-                  <w:lang w:eastAsia="zh-CN"/>
-                </w:rPr>
-                <m:t>1</m:t>
-              </m:r>
-            </m:sub>
-          </m:sSub>
-          <m:r>
-            <w:rPr>
-              <w:rFonts w:ascii="Cambria Math" w:hAnsi="Cambria Math"/>
-              <w:lang w:eastAsia="zh-CN"/>
-            </w:rPr>
-            <m:t>)</m:t>
-          </m:r>
-        </m:oMath>
-      </m:oMathPara>
-    </w:p>
-    <w:p>
-      <w:pPr>
-        <w:pStyle w:val="Text"/>
-        <w:ind w:firstLine="0"/>
-        <w:rPr>
-          <w:lang w:eastAsia="zh-CN"/>
-        </w:rPr>
-      </w:pPr>
-      <w:r>
-        <w:rPr>
-          <w:rFonts w:hint="eastAsia"/>
-          <w:lang w:eastAsia="zh-CN"/>
-        </w:rPr>
-        <w:t xml:space="preserve"> </w:t>
-      </w:r>
-      <w:r>
-        <w:rPr>
-          <w:lang w:eastAsia="zh-CN"/>
-        </w:rPr>
-        <w:t xml:space="preserve"> </w:t>
-      </w:r>
-    </w:p>
-    <w:p>
-      <w:pPr>
-        <w:pStyle w:val="Text"/>
-        <w:ind w:firstLine="0"/>
-        <w:rPr>
-          <w:lang w:eastAsia="zh-CN"/>
-        </w:rPr>
-      </w:pPr>
-      <w:r>
-        <w:rPr>
-          <w:rFonts w:hint="eastAsia"/>
-          <w:lang w:eastAsia="zh-CN"/>
-        </w:rPr>
-        <w:t xml:space="preserve"> </w:t>
-      </w:r>
-      <w:r>
-        <w:rPr>
-          <w:lang w:eastAsia="zh-CN"/>
-        </w:rPr>
-        <w:t xml:space="preserve"> The is the training loss and validation vs iterations:</w:t>
-      </w:r>
-    </w:p>
-    <w:p>
-      <w:pPr>
-        <w:pStyle w:val="Text"/>
-        <w:ind w:firstLine="0"/>
-        <w:rPr>
-          <w:lang w:eastAsia="zh-CN"/>
-        </w:rPr>
-      </w:pPr>
-      <w:r>
-        <w:rPr>
-          <w:lang w:eastAsia="zh-CN"/>
-        </w:rPr>
-        <w:tab/>
-      </w:r>
-      <w:r>
-        <w:rPr>
-          <w:noProof/>
-        </w:rPr>
-        <w:drawing>
-          <wp:inline distT="0" distB="0" distL="0" distR="0" wp14:anchorId="0E100A4B" wp14:editId="56BA49B1">
-            <wp:extent cx="3200400" cy="2581275"/>
-            <wp:effectExtent l="0" t="0" r="0" b="9525"/>
-            <wp:docPr id="1" name="图片 1"/>
-            <wp:cNvGraphicFramePr>
-              <a:graphicFrameLocks xmlns:a="http://schemas.openxmlformats.org/drawingml/2006/main" noChangeAspect="1"/>
-            </wp:cNvGraphicFramePr>
-            <a:graphic xmlns:a="http://schemas.openxmlformats.org/drawingml/2006/main">
-              <a:graphicData uri="http://schemas.openxmlformats.org/drawingml/2006/picture">
-                <pic:pic xmlns:pic="http://schemas.openxmlformats.org/drawingml/2006/picture">
-                  <pic:nvPicPr>
-                    <pic:cNvPr id="1" name=""/>
-                    <pic:cNvPicPr/>
-                  </pic:nvPicPr>
-                  <pic:blipFill>
-                    <a:blip r:embed="rId9"/>
-                    <a:stretch>
-                      <a:fillRect/>
-                    </a:stretch>
-                  </pic:blipFill>
-                  <pic:spPr>
-                    <a:xfrm>
-                      <a:off x="0" y="0"/>
-                      <a:ext cx="3200400" cy="2581275"/>
-                    </a:xfrm>
-                    <a:prstGeom prst="rect">
-                      <a:avLst/>
-                    </a:prstGeom>
-                  </pic:spPr>
-                </pic:pic>
-              </a:graphicData>
-            </a:graphic>
-          </wp:inline>
-        </w:drawing>
-      </w:r>
-    </w:p>
-    <w:p>
-      <w:pPr>
-        <w:pStyle w:val="Text"/>
-        <w:ind w:firstLine="0"/>
-        <w:rPr>
-          <w:lang w:eastAsia="zh-CN"/>
-        </w:rPr>
-      </w:pPr>
-      <w:r>
-        <w:rPr>
-          <w:rFonts w:hint="eastAsia"/>
-          <w:lang w:eastAsia="zh-CN"/>
-        </w:rPr>
-        <w:t>W</w:t>
-      </w:r>
-      <w:r>
-        <w:rPr>
-          <w:lang w:eastAsia="zh-CN"/>
-        </w:rPr>
-        <w:t xml:space="preserve">hat’s </w:t>
-      </w:r>
-      <w:proofErr w:type="gramStart"/>
-      <w:r>
-        <w:rPr>
-          <w:lang w:eastAsia="zh-CN"/>
-        </w:rPr>
-        <w:t>more ,we</w:t>
-      </w:r>
-      <w:proofErr w:type="gramEnd"/>
-      <w:r>
-        <w:rPr>
-          <w:lang w:eastAsia="zh-CN"/>
-        </w:rPr>
-        <w:t xml:space="preserve"> also conducted a  </w:t>
-      </w:r>
-      <w:r>
-        <w:rPr>
-          <w:lang w:eastAsia="zh-CN"/>
-        </w:rPr>
-        <w:t>Linear Classification</w:t>
-      </w:r>
-      <w:r>
-        <w:rPr>
-          <w:lang w:eastAsia="zh-CN"/>
-        </w:rPr>
-        <w:t xml:space="preserve"> algorithm. The loss function is as follows:</w:t>
-      </w:r>
-    </w:p>
-    <w:p>
-      <w:pPr>
-        <w:pStyle w:val="Text"/>
-        <w:ind w:firstLine="0"/>
-        <w:rPr>
-          <w:lang w:eastAsia="zh-CN"/>
-        </w:rPr>
-      </w:pPr>
-      <m:oMathPara>
-        <m:oMath>
-          <m:r>
-            <w:rPr>
-              <w:rFonts w:ascii="Cambria Math" w:hAnsi="Cambria Math"/>
-              <w:lang w:eastAsia="zh-CN"/>
-            </w:rPr>
-            <m:t>L</m:t>
-          </m:r>
-          <m:d>
-            <m:dPr>
-              <m:ctrlPr>
-                <w:rPr>
-                  <w:rFonts w:ascii="Cambria Math" w:hAnsi="Cambria Math"/>
-                  <w:lang w:eastAsia="zh-CN"/>
-                </w:rPr>
-              </m:ctrlPr>
-            </m:dPr>
-            <m:e>
-              <m:sSub>
-                <m:sSubPr>
-                  <m:ctrlPr>
-                    <w:rPr>
-                      <w:rFonts w:ascii="Cambria Math" w:hAnsi="Cambria Math"/>
-                      <w:lang w:eastAsia="zh-CN"/>
-                    </w:rPr>
-                  </m:ctrlPr>
-                </m:sSubPr>
-                <m:e>
-                  <m:r>
-                    <w:rPr>
-                      <w:rFonts w:ascii="Cambria Math" w:hAnsi="Cambria Math"/>
-                      <w:lang w:eastAsia="zh-CN"/>
-                    </w:rPr>
-                    <m:t>θ</m:t>
-                  </m:r>
-                </m:e>
-                <m:sub>
-                  <m:r>
-                    <w:rPr>
-                      <w:rFonts w:ascii="Cambria Math" w:hAnsi="Cambria Math"/>
-                      <w:lang w:eastAsia="zh-CN"/>
-                    </w:rPr>
-                    <m:t>0</m:t>
-                  </m:r>
-                </m:sub>
-              </m:sSub>
-              <m:r>
-                <m:rPr>
-                  <m:sty m:val="p"/>
-                </m:rPr>
-                <w:rPr>
-                  <w:rFonts w:ascii="Cambria Math" w:hAnsi="Cambria Math"/>
-                  <w:lang w:eastAsia="zh-CN"/>
-                </w:rPr>
-                <m:t>,</m:t>
-              </m:r>
-              <m:sSub>
-                <m:sSubPr>
-                  <m:ctrlPr>
-                    <w:rPr>
-                      <w:rFonts w:ascii="Cambria Math" w:hAnsi="Cambria Math"/>
-                      <w:lang w:eastAsia="zh-CN"/>
-                    </w:rPr>
-                  </m:ctrlPr>
-                </m:sSubPr>
-                <m:e>
-                  <m:r>
-                    <w:rPr>
-                      <w:rFonts w:ascii="Cambria Math" w:hAnsi="Cambria Math"/>
-                      <w:lang w:eastAsia="zh-CN"/>
-                    </w:rPr>
-                    <m:t>θ</m:t>
-                  </m:r>
-                </m:e>
-                <m:sub>
-                  <m:r>
-                    <w:rPr>
-                      <w:rFonts w:ascii="Cambria Math" w:hAnsi="Cambria Math"/>
-                      <w:lang w:eastAsia="zh-CN"/>
-                    </w:rPr>
-                    <m:t>1</m:t>
-                  </m:r>
-                </m:sub>
-              </m:sSub>
-            </m:e>
-          </m:d>
-          <m:r>
-            <m:rPr>
-              <m:sty m:val="p"/>
-            </m:rPr>
-            <w:rPr>
-              <w:rFonts w:ascii="Cambria Math" w:hAnsi="Cambria Math"/>
-              <w:lang w:eastAsia="zh-CN"/>
-            </w:rPr>
-            <m:t>=</m:t>
-          </m:r>
-          <m:d>
-            <m:dPr>
-              <m:begChr m:val="{"/>
-              <m:endChr m:val=""/>
-              <m:ctrlPr>
-                <w:rPr>
-                  <w:rFonts w:ascii="Cambria Math" w:hAnsi="Cambria Math"/>
-                  <w:lang w:eastAsia="zh-CN"/>
-                </w:rPr>
-              </m:ctrlPr>
-            </m:dPr>
-            <m:e>
-              <m:eqArr>
-                <m:eqArrPr>
-                  <m:ctrlPr>
-                    <w:rPr>
-                      <w:rFonts w:ascii="Cambria Math" w:hAnsi="Cambria Math"/>
-                      <w:lang w:eastAsia="zh-CN"/>
-                    </w:rPr>
-                  </m:ctrlPr>
-                </m:eqArrPr>
-                <m:e>
-                  <m:f>
-                    <m:fPr>
-                      <m:ctrlPr>
-                        <w:rPr>
-                          <w:rFonts w:ascii="Cambria Math" w:hAnsi="Cambria Math"/>
-                          <w:lang w:eastAsia="zh-CN"/>
-                        </w:rPr>
-                      </m:ctrlPr>
-                    </m:fPr>
-                    <m:num>
-                      <m:r>
-                        <w:rPr>
-                          <w:rFonts w:ascii="Cambria Math" w:hAnsi="Cambria Math"/>
-                          <w:lang w:eastAsia="zh-CN"/>
-                        </w:rPr>
-                        <m:t>1</m:t>
-                      </m:r>
-                    </m:num>
-                    <m:den>
-                      <m:r>
-                        <w:rPr>
-                          <w:rFonts w:ascii="Cambria Math" w:hAnsi="Cambria Math"/>
-                          <w:lang w:eastAsia="zh-CN"/>
-                        </w:rPr>
-                        <m:t>2m</m:t>
-                      </m:r>
-                    </m:den>
-                  </m:f>
-                  <m:nary>
-                    <m:naryPr>
-                      <m:chr m:val="∑"/>
-                      <m:limLoc m:val="undOvr"/>
-                      <m:ctrlPr>
-                        <w:rPr>
-                          <w:rFonts w:ascii="Cambria Math" w:hAnsi="Cambria Math"/>
-                          <w:i/>
-                          <w:lang w:eastAsia="zh-CN"/>
-                        </w:rPr>
-                      </m:ctrlPr>
-                    </m:naryPr>
-                    <m:sub>
-                      <m:r>
-                        <w:rPr>
-                          <w:rFonts w:ascii="Cambria Math" w:hAnsi="Cambria Math"/>
-                          <w:lang w:eastAsia="zh-CN"/>
-                        </w:rPr>
-                        <m:t>i=1</m:t>
-                      </m:r>
-                    </m:sub>
-                    <m:sup>
-                      <m:r>
-                        <w:rPr>
-                          <w:rFonts w:ascii="Cambria Math" w:hAnsi="Cambria Math"/>
-                          <w:lang w:eastAsia="zh-CN"/>
-                        </w:rPr>
-                        <m:t>m</m:t>
-                      </m:r>
-                    </m:sup>
-                    <m:e>
-                      <m:sSup>
-                        <m:sSupPr>
-                          <m:ctrlPr>
-                            <w:rPr>
-                              <w:rFonts w:ascii="Cambria Math" w:hAnsi="Cambria Math"/>
-                              <w:i/>
-                              <w:lang w:eastAsia="zh-CN"/>
-                            </w:rPr>
-                          </m:ctrlPr>
-                        </m:sSupPr>
-                        <m:e>
-                          <m:d>
-                            <m:dPr>
-                              <m:ctrlPr>
-                                <w:rPr>
-                                  <w:rFonts w:ascii="Cambria Math" w:hAnsi="Cambria Math"/>
-                                  <w:i/>
-                                  <w:lang w:eastAsia="zh-CN"/>
-                                </w:rPr>
-                              </m:ctrlPr>
-                            </m:dPr>
-                            <m:e>
-                              <m:sSub>
-                                <m:sSubPr>
-                                  <m:ctrlPr>
-                                    <w:rPr>
-                                      <w:rFonts w:ascii="Cambria Math" w:hAnsi="Cambria Math"/>
-                                      <w:i/>
-                                      <w:lang w:eastAsia="zh-CN"/>
-                                    </w:rPr>
-                                  </m:ctrlPr>
-                                </m:sSubPr>
-                                <m:e>
-                                  <m:r>
-                                    <m:rPr>
-                                      <m:sty m:val="p"/>
-                                    </m:rPr>
-                                    <w:rPr>
-                                      <w:rFonts w:ascii="Cambria Math" w:eastAsia="MS Mincho" w:hAnsi="Cambria Math" w:cs="MS Mincho"/>
-                                      <w:lang w:eastAsia="zh-CN"/>
-                                    </w:rPr>
-                                    <m:t>h</m:t>
-                                  </m:r>
-                                </m:e>
-                                <m:sub>
-                                  <m:r>
-                                    <w:rPr>
-                                      <w:rFonts w:ascii="Cambria Math" w:hAnsi="Cambria Math"/>
-                                      <w:lang w:eastAsia="zh-CN"/>
-                                    </w:rPr>
-                                    <m:t>θ</m:t>
-                                  </m:r>
-                                </m:sub>
-                              </m:sSub>
-                              <m:d>
-                                <m:dPr>
-                                  <m:ctrlPr>
-                                    <w:rPr>
-                                      <w:rFonts w:ascii="Cambria Math" w:hAnsi="Cambria Math"/>
-                                      <w:i/>
-                                      <w:lang w:eastAsia="zh-CN"/>
-                                    </w:rPr>
-                                  </m:ctrlPr>
-                                </m:dPr>
-                                <m:e>
-                                  <m:sSup>
-                                    <m:sSupPr>
-                                      <m:ctrlPr>
-                                        <w:rPr>
-                                          <w:rFonts w:ascii="Cambria Math" w:hAnsi="Cambria Math"/>
-                                          <w:i/>
-                                          <w:lang w:eastAsia="zh-CN"/>
-                                        </w:rPr>
-                                      </m:ctrlPr>
-                                    </m:sSupPr>
-                                    <m:e>
-                                      <m:r>
-                                        <w:rPr>
-                                          <w:rFonts w:ascii="Cambria Math" w:hAnsi="Cambria Math"/>
-                                          <w:lang w:eastAsia="zh-CN"/>
-                                        </w:rPr>
-                                        <m:t>x</m:t>
-                                      </m:r>
-                                    </m:e>
-                                    <m:sup>
-                                      <m:r>
-                                        <w:rPr>
-                                          <w:rFonts w:ascii="Cambria Math" w:hAnsi="Cambria Math"/>
-                                          <w:lang w:eastAsia="zh-CN"/>
-                                        </w:rPr>
-                                        <m:t>i</m:t>
-                                      </m:r>
-                                    </m:sup>
-                                  </m:sSup>
-                                </m:e>
-                              </m:d>
-                              <m:r>
-                                <w:rPr>
-                                  <w:rFonts w:ascii="Cambria Math" w:hAnsi="Cambria Math"/>
-                                  <w:lang w:eastAsia="zh-CN"/>
-                                </w:rPr>
-                                <m:t>-</m:t>
-                              </m:r>
-                              <m:sSup>
-                                <m:sSupPr>
-                                  <m:ctrlPr>
-                                    <w:rPr>
-                                      <w:rFonts w:ascii="Cambria Math" w:hAnsi="Cambria Math"/>
-                                      <w:i/>
-                                      <w:lang w:eastAsia="zh-CN"/>
-                                    </w:rPr>
-                                  </m:ctrlPr>
-                                </m:sSupPr>
-                                <m:e>
-                                  <m:r>
-                                    <w:rPr>
-                                      <w:rFonts w:ascii="Cambria Math" w:hAnsi="Cambria Math"/>
-                                      <w:lang w:eastAsia="zh-CN"/>
-                                    </w:rPr>
-                                    <m:t>y</m:t>
-                                  </m:r>
-                                </m:e>
-                                <m:sup>
-                                  <m:r>
-                                    <w:rPr>
-                                      <w:rFonts w:ascii="Cambria Math" w:hAnsi="Cambria Math"/>
-                                      <w:lang w:eastAsia="zh-CN"/>
-                                    </w:rPr>
-                                    <m:t>i</m:t>
-                                  </m:r>
-                                </m:sup>
-                              </m:sSup>
-                            </m:e>
-                          </m:d>
-                        </m:e>
-                        <m:sup>
-                          <m:r>
-                            <w:rPr>
-                              <w:rFonts w:ascii="Cambria Math" w:hAnsi="Cambria Math" w:hint="eastAsia"/>
-                              <w:lang w:eastAsia="zh-CN"/>
-                            </w:rPr>
-                            <m:t>2</m:t>
-                          </m:r>
-                        </m:sup>
-                      </m:sSup>
-                      <m:r>
-                        <w:rPr>
-                          <w:rFonts w:ascii="Cambria Math" w:hAnsi="Cambria Math"/>
-                          <w:lang w:eastAsia="zh-CN"/>
-                        </w:rPr>
-                        <m:t xml:space="preserve">,if </m:t>
-                      </m:r>
-                      <m:sSub>
-                        <m:sSubPr>
-                          <m:ctrlPr>
-                            <w:rPr>
-                              <w:rFonts w:ascii="Cambria Math" w:hAnsi="Cambria Math"/>
-                              <w:i/>
-                              <w:lang w:eastAsia="zh-CN"/>
-                            </w:rPr>
-                          </m:ctrlPr>
-                        </m:sSubPr>
-                        <m:e>
-                          <m:r>
-                            <m:rPr>
-                              <m:sty m:val="p"/>
-                            </m:rPr>
-                            <w:rPr>
-                              <w:rFonts w:ascii="Cambria Math" w:eastAsia="MS Mincho" w:hAnsi="Cambria Math" w:cs="MS Mincho"/>
-                              <w:lang w:eastAsia="zh-CN"/>
-                            </w:rPr>
-                            <m:t>h</m:t>
-                          </m:r>
-                        </m:e>
-                        <m:sub>
-                          <m:r>
-                            <w:rPr>
-                              <w:rFonts w:ascii="Cambria Math" w:hAnsi="Cambria Math"/>
-                              <w:lang w:eastAsia="zh-CN"/>
-                            </w:rPr>
-                            <m:t>θ</m:t>
-                          </m:r>
-                        </m:sub>
-                      </m:sSub>
-                      <m:d>
-                        <m:dPr>
-                          <m:ctrlPr>
-                            <w:rPr>
-                              <w:rFonts w:ascii="Cambria Math" w:hAnsi="Cambria Math"/>
-                              <w:i/>
-                              <w:lang w:eastAsia="zh-CN"/>
-                            </w:rPr>
-                          </m:ctrlPr>
-                        </m:dPr>
-                        <m:e>
-                          <m:sSup>
-                            <m:sSupPr>
-                              <m:ctrlPr>
-                                <w:rPr>
-                                  <w:rFonts w:ascii="Cambria Math" w:hAnsi="Cambria Math"/>
-                                  <w:i/>
-                                  <w:lang w:eastAsia="zh-CN"/>
-                                </w:rPr>
-                              </m:ctrlPr>
-                            </m:sSupPr>
-                            <m:e>
-                              <m:r>
-                                <w:rPr>
-                                  <w:rFonts w:ascii="Cambria Math" w:hAnsi="Cambria Math"/>
-                                  <w:lang w:eastAsia="zh-CN"/>
-                                </w:rPr>
-                                <m:t>x</m:t>
-                              </m:r>
-                            </m:e>
-                            <m:sup>
-                              <m:r>
-                                <w:rPr>
-                                  <w:rFonts w:ascii="Cambria Math" w:hAnsi="Cambria Math"/>
-                                  <w:lang w:eastAsia="zh-CN"/>
-                                </w:rPr>
-                                <m:t>i</m:t>
-                              </m:r>
-                            </m:sup>
-                          </m:sSup>
-                        </m:e>
-                      </m:d>
-                      <m:r>
-                        <w:rPr>
-                          <w:rFonts w:ascii="Cambria Math" w:hAnsi="Cambria Math"/>
-                          <w:lang w:eastAsia="zh-CN"/>
-                        </w:rPr>
-                        <m:t>*</m:t>
-                      </m:r>
-                      <m:sSup>
-                        <m:sSupPr>
-                          <m:ctrlPr>
-                            <w:rPr>
-                              <w:rFonts w:ascii="Cambria Math" w:hAnsi="Cambria Math"/>
-                              <w:i/>
-                              <w:lang w:eastAsia="zh-CN"/>
-                            </w:rPr>
-                          </m:ctrlPr>
-                        </m:sSupPr>
-                        <m:e>
-                          <m:r>
-                            <w:rPr>
-                              <w:rFonts w:ascii="Cambria Math" w:hAnsi="Cambria Math"/>
-                              <w:lang w:eastAsia="zh-CN"/>
-                            </w:rPr>
-                            <m:t>y</m:t>
-                          </m:r>
-                        </m:e>
-                        <m:sup>
-                          <m:r>
-                            <w:rPr>
-                              <w:rFonts w:ascii="Cambria Math" w:hAnsi="Cambria Math"/>
-                              <w:lang w:eastAsia="zh-CN"/>
-                            </w:rPr>
-                            <m:t>i</m:t>
-                          </m:r>
-                        </m:sup>
-                      </m:sSup>
-                      <m:r>
-                        <w:rPr>
-                          <w:rFonts w:ascii="Cambria Math" w:hAnsi="Cambria Math"/>
-                          <w:lang w:eastAsia="zh-CN"/>
-                        </w:rPr>
-                        <m:t xml:space="preserve">&lt;0 </m:t>
-                      </m:r>
-                    </m:e>
-                  </m:nary>
-                </m:e>
-                <m:e>
-                  <m:r>
-                    <w:rPr>
-                      <w:rFonts w:ascii="Cambria Math" w:hAnsi="Cambria Math"/>
-                      <w:lang w:eastAsia="zh-CN"/>
-                    </w:rPr>
-                    <m:t xml:space="preserve">0, if </m:t>
-                  </m:r>
-                  <m:sSub>
-                    <m:sSubPr>
-                      <m:ctrlPr>
-                        <w:rPr>
-                          <w:rFonts w:ascii="Cambria Math" w:hAnsi="Cambria Math"/>
-                          <w:i/>
-                          <w:lang w:eastAsia="zh-CN"/>
-                        </w:rPr>
-                      </m:ctrlPr>
-                    </m:sSubPr>
-                    <m:e>
-                      <m:r>
-                        <m:rPr>
-                          <m:sty m:val="p"/>
-                        </m:rPr>
-                        <w:rPr>
-                          <w:rFonts w:ascii="Cambria Math" w:eastAsia="MS Mincho" w:hAnsi="Cambria Math" w:cs="MS Mincho"/>
-                          <w:lang w:eastAsia="zh-CN"/>
-                        </w:rPr>
-                        <m:t>h</m:t>
-                      </m:r>
-                    </m:e>
-                    <m:sub>
-                      <m:r>
-                        <w:rPr>
-                          <w:rFonts w:ascii="Cambria Math" w:hAnsi="Cambria Math"/>
-                          <w:lang w:eastAsia="zh-CN"/>
-                        </w:rPr>
-                        <m:t>θ</m:t>
-                      </m:r>
-                    </m:sub>
-                  </m:sSub>
-                  <m:d>
-                    <m:dPr>
-                      <m:ctrlPr>
-                        <w:rPr>
-                          <w:rFonts w:ascii="Cambria Math" w:hAnsi="Cambria Math"/>
-                          <w:i/>
-                          <w:lang w:eastAsia="zh-CN"/>
-                        </w:rPr>
-                      </m:ctrlPr>
-                    </m:dPr>
-                    <m:e>
-                      <m:sSup>
-                        <m:sSupPr>
-                          <m:ctrlPr>
-                            <w:rPr>
-                              <w:rFonts w:ascii="Cambria Math" w:hAnsi="Cambria Math"/>
-                              <w:i/>
-                              <w:lang w:eastAsia="zh-CN"/>
-                            </w:rPr>
-                          </m:ctrlPr>
-                        </m:sSupPr>
-                        <m:e>
-                          <m:r>
-                            <w:rPr>
-                              <w:rFonts w:ascii="Cambria Math" w:hAnsi="Cambria Math"/>
-                              <w:lang w:eastAsia="zh-CN"/>
-                            </w:rPr>
-                            <m:t>x</m:t>
-                          </m:r>
-                        </m:e>
-                        <m:sup>
-                          <m:r>
-                            <w:rPr>
-                              <w:rFonts w:ascii="Cambria Math" w:hAnsi="Cambria Math"/>
-                              <w:lang w:eastAsia="zh-CN"/>
-                            </w:rPr>
-                            <m:t>i</m:t>
-                          </m:r>
-                        </m:sup>
-                      </m:sSup>
-                    </m:e>
-                  </m:d>
-                  <m:r>
-                    <w:rPr>
-                      <w:rFonts w:ascii="Cambria Math" w:hAnsi="Cambria Math"/>
-                      <w:lang w:eastAsia="zh-CN"/>
-                    </w:rPr>
-                    <m:t>*</m:t>
-                  </m:r>
-                  <m:sSup>
-                    <m:sSupPr>
-                      <m:ctrlPr>
-                        <w:rPr>
-                          <w:rFonts w:ascii="Cambria Math" w:hAnsi="Cambria Math"/>
-                          <w:i/>
-                          <w:lang w:eastAsia="zh-CN"/>
-                        </w:rPr>
-                      </m:ctrlPr>
-                    </m:sSupPr>
-                    <m:e>
-                      <m:r>
-                        <w:rPr>
-                          <w:rFonts w:ascii="Cambria Math" w:hAnsi="Cambria Math"/>
-                          <w:lang w:eastAsia="zh-CN"/>
-                        </w:rPr>
-                        <m:t>y</m:t>
-                      </m:r>
-                    </m:e>
-                    <m:sup>
-                      <m:r>
-                        <w:rPr>
-                          <w:rFonts w:ascii="Cambria Math" w:hAnsi="Cambria Math"/>
-                          <w:lang w:eastAsia="zh-CN"/>
-                        </w:rPr>
-                        <m:t>i</m:t>
-                      </m:r>
-                    </m:sup>
-                  </m:sSup>
-                  <m:r>
-                    <w:rPr>
-                      <w:rFonts w:ascii="Cambria Math" w:hAnsi="Cambria Math"/>
-                      <w:lang w:eastAsia="zh-CN"/>
-                    </w:rPr>
-                    <m:t>≥0</m:t>
-                  </m:r>
-                </m:e>
-              </m:eqArr>
-            </m:e>
-          </m:d>
-        </m:oMath>
-      </m:oMathPara>
-    </w:p>
-    <w:p>
-      <w:pPr>
-        <w:pStyle w:val="Text"/>
-        <w:ind w:firstLine="0"/>
-        <w:rPr>
-          <w:lang w:eastAsia="zh-CN"/>
-        </w:rPr>
-      </w:pPr>
-    </w:p>
-    <w:p>
-      <w:pPr>
-        <w:pStyle w:val="Text"/>
-        <w:rPr>
-          <w:lang w:eastAsia="zh-CN"/>
-        </w:rPr>
-      </w:pPr>
-      <m:oMathPara>
-        <m:oMath>
-          <m:sSub>
-            <m:sSubPr>
-              <m:ctrlPr>
-                <w:rPr>
-                  <w:rFonts w:ascii="Cambria Math" w:hAnsi="Cambria Math"/>
-                  <w:i/>
-                  <w:lang w:eastAsia="zh-CN"/>
-                </w:rPr>
-              </m:ctrlPr>
-            </m:sSubPr>
-            <m:e>
-              <m:r>
-                <w:rPr>
-                  <w:rFonts w:ascii="Cambria Math" w:hAnsi="Cambria Math"/>
-                  <w:lang w:eastAsia="zh-CN"/>
-                </w:rPr>
-                <m:t>Grad</m:t>
-              </m:r>
-              <m:d>
-                <m:dPr>
-                  <m:ctrlPr>
-                    <w:rPr>
-                      <w:rFonts w:ascii="Cambria Math" w:hAnsi="Cambria Math"/>
-                      <w:i/>
-                      <w:lang w:eastAsia="zh-CN"/>
-                    </w:rPr>
-                  </m:ctrlPr>
-                </m:dPr>
-                <m:e>
-                  <m:sSub>
-                    <m:sSubPr>
-                      <m:ctrlPr>
-                        <w:rPr>
-                          <w:rFonts w:ascii="Cambria Math" w:hAnsi="Cambria Math"/>
-                          <w:i/>
-                          <w:lang w:eastAsia="zh-CN"/>
-                        </w:rPr>
-                      </m:ctrlPr>
-                    </m:sSubPr>
-                    <m:e>
-                      <m:r>
-                        <w:rPr>
-                          <w:rFonts w:ascii="Cambria Math" w:hAnsi="Cambria Math"/>
-                          <w:lang w:eastAsia="zh-CN"/>
-                        </w:rPr>
-                        <m:t>θ</m:t>
-                      </m:r>
-                    </m:e>
-                    <m:sub>
-                      <m:r>
-                        <w:rPr>
-                          <w:rFonts w:ascii="Cambria Math" w:hAnsi="Cambria Math"/>
-                          <w:lang w:eastAsia="zh-CN"/>
-                        </w:rPr>
-                        <m:t>0</m:t>
-                      </m:r>
-                    </m:sub>
-                  </m:sSub>
-                </m:e>
-              </m:d>
-            </m:e>
-            <m:sub>
-              <m:r>
-                <w:rPr>
-                  <w:rFonts w:ascii="Cambria Math" w:hAnsi="Cambria Math" w:hint="eastAsia"/>
-                  <w:lang w:eastAsia="zh-CN"/>
-                </w:rPr>
-                <m:t>i</m:t>
-              </m:r>
-            </m:sub>
-          </m:sSub>
-          <m:r>
-            <w:rPr>
-              <w:rFonts w:ascii="Cambria Math" w:hAnsi="Cambria Math"/>
-              <w:lang w:eastAsia="zh-CN"/>
-            </w:rPr>
-            <m:t>=</m:t>
-          </m:r>
-          <m:d>
-            <m:dPr>
-              <m:begChr m:val="{"/>
-              <m:endChr m:val=""/>
-              <m:ctrlPr>
-                <w:rPr>
-                  <w:rFonts w:ascii="Cambria Math" w:hAnsi="Cambria Math"/>
-                  <w:i/>
-                  <w:lang w:eastAsia="zh-CN"/>
-                </w:rPr>
-              </m:ctrlPr>
-            </m:dPr>
-            <m:e>
-              <m:eqArr>
-                <m:eqArrPr>
-                  <m:ctrlPr>
-                    <w:rPr>
-                      <w:rFonts w:ascii="Cambria Math" w:hAnsi="Cambria Math"/>
-                      <w:i/>
-                      <w:lang w:eastAsia="zh-CN"/>
-                    </w:rPr>
-                  </m:ctrlPr>
-                </m:eqArrPr>
-                <m:e>
-                  <m:r>
-                    <w:rPr>
-                      <w:rFonts w:ascii="Cambria Math" w:hAnsi="Cambria Math"/>
-                      <w:lang w:eastAsia="zh-CN"/>
-                    </w:rPr>
-                    <m:t>-</m:t>
-                  </m:r>
-                  <m:sSup>
-                    <m:sSupPr>
-                      <m:ctrlPr>
-                        <w:rPr>
-                          <w:rFonts w:ascii="Cambria Math" w:hAnsi="Cambria Math"/>
-                          <w:i/>
-                          <w:lang w:eastAsia="zh-CN"/>
-                        </w:rPr>
-                      </m:ctrlPr>
-                    </m:sSupPr>
-                    <m:e>
-                      <m:r>
-                        <w:rPr>
-                          <w:rFonts w:ascii="Cambria Math" w:hAnsi="Cambria Math"/>
-                          <w:lang w:eastAsia="zh-CN"/>
-                        </w:rPr>
-                        <m:t>y</m:t>
-                      </m:r>
-                    </m:e>
-                    <m:sup>
-                      <m:r>
-                        <w:rPr>
-                          <w:rFonts w:ascii="Cambria Math" w:hAnsi="Cambria Math"/>
-                          <w:lang w:eastAsia="zh-CN"/>
-                        </w:rPr>
-                        <m:t>i</m:t>
-                      </m:r>
-                    </m:sup>
-                  </m:sSup>
-                  <m:r>
-                    <w:rPr>
-                      <w:rFonts w:ascii="Cambria Math" w:hAnsi="Cambria Math"/>
-                      <w:lang w:eastAsia="zh-CN"/>
-                    </w:rPr>
-                    <m:t xml:space="preserve">, if </m:t>
-                  </m:r>
-                  <m:d>
-                    <m:dPr>
-                      <m:ctrlPr>
-                        <w:rPr>
-                          <w:rFonts w:ascii="Cambria Math" w:hAnsi="Cambria Math"/>
-                          <w:i/>
-                          <w:lang w:eastAsia="zh-CN"/>
-                        </w:rPr>
-                      </m:ctrlPr>
-                    </m:dPr>
-                    <m:e>
-                      <m:r>
-                        <w:rPr>
-                          <w:rFonts w:ascii="Cambria Math" w:hAnsi="Cambria Math" w:hint="eastAsia"/>
-                          <w:lang w:eastAsia="zh-CN"/>
-                        </w:rPr>
-                        <m:t>1</m:t>
-                      </m:r>
-                      <m:r>
-                        <w:rPr>
-                          <w:rFonts w:ascii="微软雅黑" w:eastAsia="微软雅黑" w:hAnsi="微软雅黑" w:cs="微软雅黑" w:hint="eastAsia"/>
-                          <w:lang w:eastAsia="zh-CN"/>
-                        </w:rPr>
-                        <m:t>-</m:t>
-                      </m:r>
-                      <m:sSub>
-                        <m:sSubPr>
-                          <m:ctrlPr>
-                            <w:rPr>
-                              <w:rFonts w:ascii="Cambria Math" w:hAnsi="Cambria Math"/>
-                              <w:i/>
-                              <w:lang w:eastAsia="zh-CN"/>
-                            </w:rPr>
-                          </m:ctrlPr>
-                        </m:sSubPr>
-                        <m:e>
-                          <m:r>
-                            <m:rPr>
-                              <m:sty m:val="p"/>
-                            </m:rPr>
-                            <w:rPr>
-                              <w:rFonts w:ascii="Cambria Math" w:eastAsia="MS Mincho" w:hAnsi="Cambria Math" w:cs="MS Mincho"/>
-                              <w:lang w:eastAsia="zh-CN"/>
-                            </w:rPr>
-                            <m:t>h</m:t>
-                          </m:r>
-                        </m:e>
-                        <m:sub>
-                          <m:r>
-                            <w:rPr>
-                              <w:rFonts w:ascii="Cambria Math" w:hAnsi="Cambria Math"/>
-                              <w:lang w:eastAsia="zh-CN"/>
-                            </w:rPr>
-                            <m:t>θ</m:t>
-                          </m:r>
-                        </m:sub>
-                      </m:sSub>
-                      <m:d>
-                        <m:dPr>
-                          <m:ctrlPr>
-                            <w:rPr>
-                              <w:rFonts w:ascii="Cambria Math" w:hAnsi="Cambria Math"/>
-                              <w:i/>
-                              <w:lang w:eastAsia="zh-CN"/>
-                            </w:rPr>
-                          </m:ctrlPr>
-                        </m:dPr>
-                        <m:e>
-                          <m:sSup>
-                            <m:sSupPr>
-                              <m:ctrlPr>
-                                <w:rPr>
-                                  <w:rFonts w:ascii="Cambria Math" w:hAnsi="Cambria Math"/>
-                                  <w:i/>
-                                  <w:lang w:eastAsia="zh-CN"/>
-                                </w:rPr>
-                              </m:ctrlPr>
-                            </m:sSupPr>
-                            <m:e>
-                              <m:r>
-                                <w:rPr>
-                                  <w:rFonts w:ascii="Cambria Math" w:hAnsi="Cambria Math"/>
-                                  <w:lang w:eastAsia="zh-CN"/>
-                                </w:rPr>
-                                <m:t>x</m:t>
-                              </m:r>
-                            </m:e>
-                            <m:sup>
-                              <m:r>
-                                <w:rPr>
-                                  <w:rFonts w:ascii="Cambria Math" w:hAnsi="Cambria Math"/>
-                                  <w:lang w:eastAsia="zh-CN"/>
-                                </w:rPr>
-                                <m:t>i</m:t>
-                              </m:r>
-                            </m:sup>
-                          </m:sSup>
-                        </m:e>
-                      </m:d>
-                      <m:r>
-                        <w:rPr>
-                          <w:rFonts w:ascii="Cambria Math" w:hAnsi="Cambria Math"/>
-                          <w:lang w:eastAsia="zh-CN"/>
-                        </w:rPr>
-                        <m:t>*</m:t>
-                      </m:r>
-                      <m:sSup>
-                        <m:sSupPr>
-                          <m:ctrlPr>
-                            <w:rPr>
-                              <w:rFonts w:ascii="Cambria Math" w:hAnsi="Cambria Math"/>
-                              <w:i/>
-                              <w:lang w:eastAsia="zh-CN"/>
-                            </w:rPr>
-                          </m:ctrlPr>
-                        </m:sSupPr>
-                        <m:e>
-                          <m:r>
-                            <w:rPr>
-                              <w:rFonts w:ascii="Cambria Math" w:hAnsi="Cambria Math"/>
-                              <w:lang w:eastAsia="zh-CN"/>
-                            </w:rPr>
-                            <m:t>y</m:t>
-                          </m:r>
-                        </m:e>
-                        <m:sup>
-                          <m:r>
-                            <w:rPr>
-                              <w:rFonts w:ascii="Cambria Math" w:hAnsi="Cambria Math"/>
-                              <w:lang w:eastAsia="zh-CN"/>
-                            </w:rPr>
-                            <m:t>i</m:t>
-                          </m:r>
-                        </m:sup>
-                      </m:sSup>
-                    </m:e>
-                  </m:d>
-                  <m:r>
-                    <w:rPr>
-                      <w:rFonts w:ascii="Cambria Math" w:hAnsi="Cambria Math"/>
-                      <w:lang w:eastAsia="zh-CN"/>
-                    </w:rPr>
-                    <m:t>&lt;0</m:t>
-                  </m:r>
-                </m:e>
-                <m:e>
-                  <m:r>
-                    <w:rPr>
-                      <w:rFonts w:ascii="Cambria Math" w:hAnsi="Cambria Math"/>
-                      <w:lang w:eastAsia="zh-CN"/>
-                    </w:rPr>
-                    <m:t>0, if</m:t>
-                  </m:r>
-                  <m:d>
-                    <m:dPr>
-                      <m:ctrlPr>
-                        <w:rPr>
-                          <w:rFonts w:ascii="Cambria Math" w:hAnsi="Cambria Math"/>
-                          <w:i/>
-                          <w:lang w:eastAsia="zh-CN"/>
-                        </w:rPr>
-                      </m:ctrlPr>
-                    </m:dPr>
-                    <m:e>
-                      <m:r>
-                        <w:rPr>
-                          <w:rFonts w:ascii="Cambria Math" w:hAnsi="Cambria Math" w:hint="eastAsia"/>
-                          <w:lang w:eastAsia="zh-CN"/>
-                        </w:rPr>
-                        <m:t>1</m:t>
-                      </m:r>
-                      <m:r>
-                        <w:rPr>
-                          <w:rFonts w:ascii="微软雅黑" w:eastAsia="微软雅黑" w:hAnsi="微软雅黑" w:cs="微软雅黑" w:hint="eastAsia"/>
-                          <w:lang w:eastAsia="zh-CN"/>
-                        </w:rPr>
-                        <m:t>-</m:t>
-                      </m:r>
-                      <m:sSub>
-                        <m:sSubPr>
-                          <m:ctrlPr>
-                            <w:rPr>
-                              <w:rFonts w:ascii="Cambria Math" w:hAnsi="Cambria Math"/>
-                              <w:i/>
-                              <w:lang w:eastAsia="zh-CN"/>
-                            </w:rPr>
-                          </m:ctrlPr>
-                        </m:sSubPr>
-                        <m:e>
-                          <m:r>
-                            <m:rPr>
-                              <m:sty m:val="p"/>
-                            </m:rPr>
-                            <w:rPr>
-                              <w:rFonts w:ascii="Cambria Math" w:eastAsia="MS Mincho" w:hAnsi="Cambria Math" w:cs="MS Mincho"/>
-                              <w:lang w:eastAsia="zh-CN"/>
-                            </w:rPr>
-                            <m:t>h</m:t>
-                          </m:r>
-                        </m:e>
-                        <m:sub>
-                          <m:r>
-                            <w:rPr>
-                              <w:rFonts w:ascii="Cambria Math" w:hAnsi="Cambria Math"/>
-                              <w:lang w:eastAsia="zh-CN"/>
-                            </w:rPr>
-                            <m:t>θ</m:t>
-                          </m:r>
-                        </m:sub>
-                      </m:sSub>
-                      <m:d>
-                        <m:dPr>
-                          <m:ctrlPr>
-                            <w:rPr>
-                              <w:rFonts w:ascii="Cambria Math" w:hAnsi="Cambria Math"/>
-                              <w:i/>
-                              <w:lang w:eastAsia="zh-CN"/>
-                            </w:rPr>
-                          </m:ctrlPr>
-                        </m:dPr>
-                        <m:e>
-                          <m:sSup>
-                            <m:sSupPr>
-                              <m:ctrlPr>
-                                <w:rPr>
-                                  <w:rFonts w:ascii="Cambria Math" w:hAnsi="Cambria Math"/>
-                                  <w:i/>
-                                  <w:lang w:eastAsia="zh-CN"/>
-                                </w:rPr>
-                              </m:ctrlPr>
-                            </m:sSupPr>
-                            <m:e>
-                              <m:r>
-                                <w:rPr>
-                                  <w:rFonts w:ascii="Cambria Math" w:hAnsi="Cambria Math"/>
-                                  <w:lang w:eastAsia="zh-CN"/>
-                                </w:rPr>
-                                <m:t>x</m:t>
-                              </m:r>
-                            </m:e>
-                            <m:sup>
-                              <m:r>
-                                <w:rPr>
-                                  <w:rFonts w:ascii="Cambria Math" w:hAnsi="Cambria Math"/>
-                                  <w:lang w:eastAsia="zh-CN"/>
-                                </w:rPr>
-                                <m:t>i</m:t>
-                              </m:r>
-                            </m:sup>
-                          </m:sSup>
-                        </m:e>
-                      </m:d>
-                      <m:r>
-                        <w:rPr>
-                          <w:rFonts w:ascii="Cambria Math" w:hAnsi="Cambria Math"/>
-                          <w:lang w:eastAsia="zh-CN"/>
-                        </w:rPr>
-                        <m:t>*</m:t>
-                      </m:r>
-                      <m:sSup>
-                        <m:sSupPr>
-                          <m:ctrlPr>
-                            <w:rPr>
-                              <w:rFonts w:ascii="Cambria Math" w:hAnsi="Cambria Math"/>
-                              <w:i/>
-                              <w:lang w:eastAsia="zh-CN"/>
-                            </w:rPr>
-                          </m:ctrlPr>
-                        </m:sSupPr>
-                        <m:e>
-                          <m:r>
-                            <w:rPr>
-                              <w:rFonts w:ascii="Cambria Math" w:hAnsi="Cambria Math"/>
-                              <w:lang w:eastAsia="zh-CN"/>
-                            </w:rPr>
-                            <m:t>y</m:t>
-                          </m:r>
-                        </m:e>
-                        <m:sup>
-                          <m:r>
-                            <w:rPr>
-                              <w:rFonts w:ascii="Cambria Math" w:hAnsi="Cambria Math"/>
-                              <w:lang w:eastAsia="zh-CN"/>
-                            </w:rPr>
-                            <m:t>i</m:t>
-                          </m:r>
-                        </m:sup>
-                      </m:sSup>
-                    </m:e>
-                  </m:d>
-                  <m:r>
-                    <w:rPr>
-                      <w:rFonts w:ascii="Cambria Math" w:hAnsi="Cambria Math"/>
-                      <w:lang w:eastAsia="zh-CN"/>
-                    </w:rPr>
-                    <m:t>≥0</m:t>
-                  </m:r>
-                </m:e>
-              </m:eqArr>
-            </m:e>
-          </m:d>
-        </m:oMath>
-      </m:oMathPara>
-    </w:p>
-    <w:p>
-      <w:pPr>
-        <w:pStyle w:val="Text"/>
-        <w:rPr>
-          <w:lang w:eastAsia="zh-CN"/>
-        </w:rPr>
-      </w:pPr>
-    </w:p>
-    <w:p>
-      <w:pPr>
-        <w:pStyle w:val="Text"/>
-        <w:rPr>
-          <w:lang w:eastAsia="zh-CN"/>
-        </w:rPr>
-      </w:pPr>
-      <m:oMathPara>
-        <m:oMath>
-          <m:sSub>
-            <m:sSubPr>
-              <m:ctrlPr>
-                <w:rPr>
-                  <w:rFonts w:ascii="Cambria Math" w:hAnsi="Cambria Math"/>
-                  <w:i/>
-                  <w:lang w:eastAsia="zh-CN"/>
-                </w:rPr>
-              </m:ctrlPr>
-            </m:sSubPr>
-            <m:e>
-              <m:r>
-                <w:rPr>
-                  <w:rFonts w:ascii="Cambria Math" w:hAnsi="Cambria Math"/>
-                  <w:lang w:eastAsia="zh-CN"/>
-                </w:rPr>
-                <m:t>Grad</m:t>
-              </m:r>
-              <m:d>
-                <m:dPr>
-                  <m:ctrlPr>
-                    <w:rPr>
-                      <w:rFonts w:ascii="Cambria Math" w:hAnsi="Cambria Math"/>
-                      <w:i/>
-                      <w:lang w:eastAsia="zh-CN"/>
-                    </w:rPr>
-                  </m:ctrlPr>
-                </m:dPr>
-                <m:e>
-                  <m:sSub>
-                    <m:sSubPr>
-                      <m:ctrlPr>
-                        <w:rPr>
-                          <w:rFonts w:ascii="Cambria Math" w:hAnsi="Cambria Math"/>
-                          <w:i/>
-                          <w:lang w:eastAsia="zh-CN"/>
-                        </w:rPr>
-                      </m:ctrlPr>
-                    </m:sSubPr>
-                    <m:e>
-                      <m:r>
-                        <w:rPr>
-                          <w:rFonts w:ascii="Cambria Math" w:hAnsi="Cambria Math"/>
-                          <w:lang w:eastAsia="zh-CN"/>
-                        </w:rPr>
-                        <m:t>θ</m:t>
-                      </m:r>
-                    </m:e>
-                    <m:sub>
-                      <m:r>
-                        <w:rPr>
-                          <w:rFonts w:ascii="Cambria Math" w:hAnsi="Cambria Math"/>
-                          <w:lang w:eastAsia="zh-CN"/>
-                        </w:rPr>
-                        <m:t>1</m:t>
-                      </m:r>
-                    </m:sub>
-                  </m:sSub>
-                </m:e>
-              </m:d>
-            </m:e>
-            <m:sub>
-              <m:r>
-                <w:rPr>
-                  <w:rFonts w:ascii="Cambria Math" w:hAnsi="Cambria Math"/>
-                  <w:lang w:eastAsia="zh-CN"/>
-                </w:rPr>
-                <m:t>i</m:t>
-              </m:r>
-            </m:sub>
-          </m:sSub>
-          <m:r>
-            <w:rPr>
-              <w:rFonts w:ascii="Cambria Math" w:hAnsi="Cambria Math"/>
-              <w:lang w:eastAsia="zh-CN"/>
-            </w:rPr>
-            <m:t>=</m:t>
-          </m:r>
-          <m:d>
-            <m:dPr>
-              <m:begChr m:val="{"/>
-              <m:endChr m:val=""/>
-              <m:ctrlPr>
-                <w:rPr>
-                  <w:rFonts w:ascii="Cambria Math" w:hAnsi="Cambria Math"/>
-                  <w:i/>
-                  <w:lang w:eastAsia="zh-CN"/>
-                </w:rPr>
-              </m:ctrlPr>
-            </m:dPr>
-            <m:e>
-              <m:eqArr>
-                <m:eqArrPr>
-                  <m:ctrlPr>
-                    <w:rPr>
-                      <w:rFonts w:ascii="Cambria Math" w:hAnsi="Cambria Math"/>
-                      <w:i/>
-                      <w:lang w:eastAsia="zh-CN"/>
-                    </w:rPr>
-                  </m:ctrlPr>
-                </m:eqArrPr>
-                <m:e>
-                  <m:r>
-                    <w:rPr>
-                      <w:rFonts w:ascii="Cambria Math" w:hAnsi="Cambria Math"/>
-                      <w:lang w:eastAsia="zh-CN"/>
-                    </w:rPr>
-                    <m:t>-</m:t>
-                  </m:r>
-                  <m:sSub>
-                    <m:sSubPr>
-                      <m:ctrlPr>
-                        <w:rPr>
-                          <w:rFonts w:ascii="Cambria Math" w:hAnsi="Cambria Math"/>
-                          <w:i/>
-                          <w:lang w:eastAsia="zh-CN"/>
-                        </w:rPr>
-                      </m:ctrlPr>
-                    </m:sSubPr>
-                    <m:e>
-                      <m:r>
-                        <m:rPr>
-                          <m:sty m:val="p"/>
-                        </m:rPr>
-                        <w:rPr>
-                          <w:rFonts w:ascii="Cambria Math" w:eastAsia="MS Mincho" w:hAnsi="Cambria Math" w:cs="MS Mincho"/>
-                          <w:lang w:eastAsia="zh-CN"/>
-                        </w:rPr>
-                        <m:t>h</m:t>
-                      </m:r>
-                    </m:e>
-                    <m:sub>
-                      <m:r>
-                        <w:rPr>
-                          <w:rFonts w:ascii="Cambria Math" w:hAnsi="Cambria Math"/>
-                          <w:lang w:eastAsia="zh-CN"/>
-                        </w:rPr>
-                        <m:t>θ</m:t>
-                      </m:r>
-                    </m:sub>
-                  </m:sSub>
-                  <m:d>
-                    <m:dPr>
-                      <m:ctrlPr>
-                        <w:rPr>
-                          <w:rFonts w:ascii="Cambria Math" w:hAnsi="Cambria Math"/>
-                          <w:i/>
-                          <w:lang w:eastAsia="zh-CN"/>
-                        </w:rPr>
-                      </m:ctrlPr>
-                    </m:dPr>
-                    <m:e>
-                      <m:sSup>
-                        <m:sSupPr>
-                          <m:ctrlPr>
-                            <w:rPr>
-                              <w:rFonts w:ascii="Cambria Math" w:hAnsi="Cambria Math"/>
-                              <w:i/>
-                              <w:lang w:eastAsia="zh-CN"/>
-                            </w:rPr>
-                          </m:ctrlPr>
-                        </m:sSupPr>
-                        <m:e>
-                          <m:r>
-                            <w:rPr>
-                              <w:rFonts w:ascii="Cambria Math" w:hAnsi="Cambria Math"/>
-                              <w:lang w:eastAsia="zh-CN"/>
-                            </w:rPr>
-                            <m:t>x</m:t>
-                          </m:r>
-                        </m:e>
-                        <m:sup>
-                          <m:r>
-                            <w:rPr>
-                              <w:rFonts w:ascii="Cambria Math" w:hAnsi="Cambria Math"/>
-                              <w:lang w:eastAsia="zh-CN"/>
-                            </w:rPr>
-                            <m:t>i</m:t>
-                          </m:r>
-                        </m:sup>
-                      </m:sSup>
-                    </m:e>
-                  </m:d>
-                  <m:sSup>
-                    <m:sSupPr>
-                      <m:ctrlPr>
-                        <w:rPr>
-                          <w:rFonts w:ascii="Cambria Math" w:hAnsi="Cambria Math"/>
-                          <w:i/>
-                          <w:lang w:eastAsia="zh-CN"/>
-                        </w:rPr>
-                      </m:ctrlPr>
-                    </m:sSupPr>
-                    <m:e>
-                      <m:r>
-                        <w:rPr>
-                          <w:rFonts w:ascii="Cambria Math" w:hAnsi="Cambria Math"/>
-                          <w:lang w:eastAsia="zh-CN"/>
-                        </w:rPr>
-                        <m:t>y</m:t>
-                      </m:r>
-                    </m:e>
-                    <m:sup>
-                      <m:r>
-                        <w:rPr>
-                          <w:rFonts w:ascii="Cambria Math" w:hAnsi="Cambria Math"/>
-                          <w:lang w:eastAsia="zh-CN"/>
-                        </w:rPr>
-                        <m:t>i</m:t>
-                      </m:r>
-                    </m:sup>
-                  </m:sSup>
-                  <m:r>
-                    <w:rPr>
-                      <w:rFonts w:ascii="Cambria Math" w:hAnsi="Cambria Math"/>
-                      <w:lang w:eastAsia="zh-CN"/>
-                    </w:rPr>
-                    <m:t xml:space="preserve"> ,if  </m:t>
-                  </m:r>
-                  <m:d>
-                    <m:dPr>
-                      <m:ctrlPr>
-                        <w:rPr>
-                          <w:rFonts w:ascii="Cambria Math" w:hAnsi="Cambria Math"/>
-                          <w:i/>
-                          <w:lang w:eastAsia="zh-CN"/>
-                        </w:rPr>
-                      </m:ctrlPr>
-                    </m:dPr>
-                    <m:e>
-                      <m:r>
-                        <w:rPr>
-                          <w:rFonts w:ascii="Cambria Math" w:hAnsi="Cambria Math" w:hint="eastAsia"/>
-                          <w:lang w:eastAsia="zh-CN"/>
-                        </w:rPr>
-                        <m:t>1</m:t>
-                      </m:r>
-                      <m:r>
-                        <w:rPr>
-                          <w:rFonts w:ascii="微软雅黑" w:eastAsia="微软雅黑" w:hAnsi="微软雅黑" w:cs="微软雅黑" w:hint="eastAsia"/>
-                          <w:lang w:eastAsia="zh-CN"/>
-                        </w:rPr>
-                        <m:t>-</m:t>
-                      </m:r>
-                      <m:sSub>
-                        <m:sSubPr>
-                          <m:ctrlPr>
-                            <w:rPr>
-                              <w:rFonts w:ascii="Cambria Math" w:hAnsi="Cambria Math"/>
-                              <w:i/>
-                              <w:lang w:eastAsia="zh-CN"/>
-                            </w:rPr>
-                          </m:ctrlPr>
-                        </m:sSubPr>
-                        <m:e>
-                          <m:r>
-                            <m:rPr>
-                              <m:sty m:val="p"/>
-                            </m:rPr>
-                            <w:rPr>
-                              <w:rFonts w:ascii="Cambria Math" w:eastAsia="MS Mincho" w:hAnsi="Cambria Math" w:cs="MS Mincho"/>
-                              <w:lang w:eastAsia="zh-CN"/>
-                            </w:rPr>
-                            <m:t>h</m:t>
-                          </m:r>
-                        </m:e>
-                        <m:sub>
-                          <m:r>
-                            <w:rPr>
-                              <w:rFonts w:ascii="Cambria Math" w:hAnsi="Cambria Math"/>
-                              <w:lang w:eastAsia="zh-CN"/>
-                            </w:rPr>
-                            <m:t>θ</m:t>
-                          </m:r>
-                        </m:sub>
-                      </m:sSub>
-                      <m:d>
-                        <m:dPr>
-                          <m:ctrlPr>
-                            <w:rPr>
-                              <w:rFonts w:ascii="Cambria Math" w:hAnsi="Cambria Math"/>
-                              <w:i/>
-                              <w:lang w:eastAsia="zh-CN"/>
-                            </w:rPr>
-                          </m:ctrlPr>
-                        </m:dPr>
-                        <m:e>
-                          <m:sSup>
-                            <m:sSupPr>
-                              <m:ctrlPr>
-                                <w:rPr>
-                                  <w:rFonts w:ascii="Cambria Math" w:hAnsi="Cambria Math"/>
-                                  <w:i/>
-                                  <w:lang w:eastAsia="zh-CN"/>
-                                </w:rPr>
-                              </m:ctrlPr>
-                            </m:sSupPr>
-                            <m:e>
-                              <m:r>
-                                <w:rPr>
-                                  <w:rFonts w:ascii="Cambria Math" w:hAnsi="Cambria Math"/>
-                                  <w:lang w:eastAsia="zh-CN"/>
-                                </w:rPr>
-                                <m:t>x</m:t>
-                              </m:r>
-                            </m:e>
-                            <m:sup>
-                              <m:r>
-                                <w:rPr>
-                                  <w:rFonts w:ascii="Cambria Math" w:hAnsi="Cambria Math"/>
-                                  <w:lang w:eastAsia="zh-CN"/>
-                                </w:rPr>
-                                <m:t>i</m:t>
-                              </m:r>
-                            </m:sup>
-                          </m:sSup>
-                        </m:e>
-                      </m:d>
-                      <m:r>
-                        <w:rPr>
-                          <w:rFonts w:ascii="Cambria Math" w:hAnsi="Cambria Math"/>
-                          <w:lang w:eastAsia="zh-CN"/>
-                        </w:rPr>
-                        <m:t>*</m:t>
-                      </m:r>
-                      <m:sSup>
-                        <m:sSupPr>
-                          <m:ctrlPr>
-                            <w:rPr>
-                              <w:rFonts w:ascii="Cambria Math" w:hAnsi="Cambria Math"/>
-                              <w:i/>
-                              <w:lang w:eastAsia="zh-CN"/>
-                            </w:rPr>
-                          </m:ctrlPr>
-                        </m:sSupPr>
-                        <m:e>
-                          <m:r>
-                            <w:rPr>
-                              <w:rFonts w:ascii="Cambria Math" w:hAnsi="Cambria Math"/>
-                              <w:lang w:eastAsia="zh-CN"/>
-                            </w:rPr>
-                            <m:t>y</m:t>
-                          </m:r>
-                        </m:e>
-                        <m:sup>
-                          <m:r>
-                            <w:rPr>
-                              <w:rFonts w:ascii="Cambria Math" w:hAnsi="Cambria Math"/>
-                              <w:lang w:eastAsia="zh-CN"/>
-                            </w:rPr>
-                            <m:t>i</m:t>
-                          </m:r>
-                        </m:sup>
-                      </m:sSup>
-                    </m:e>
-                  </m:d>
-                  <m:r>
-                    <w:rPr>
-                      <w:rFonts w:ascii="Cambria Math" w:hAnsi="Cambria Math"/>
-                      <w:lang w:eastAsia="zh-CN"/>
-                    </w:rPr>
-                    <m:t xml:space="preserve">&lt;0 </m:t>
-                  </m:r>
-                </m:e>
-                <m:e>
-                  <m:r>
-                    <w:rPr>
-                      <w:rFonts w:ascii="Cambria Math" w:hAnsi="Cambria Math"/>
-                      <w:lang w:eastAsia="zh-CN"/>
-                    </w:rPr>
-                    <m:t xml:space="preserve">0, if </m:t>
-                  </m:r>
-                  <m:d>
-                    <m:dPr>
-                      <m:ctrlPr>
-                        <w:rPr>
-                          <w:rFonts w:ascii="Cambria Math" w:hAnsi="Cambria Math"/>
-                          <w:i/>
-                          <w:lang w:eastAsia="zh-CN"/>
-                        </w:rPr>
-                      </m:ctrlPr>
-                    </m:dPr>
-                    <m:e>
-                      <m:r>
-                        <w:rPr>
-                          <w:rFonts w:ascii="Cambria Math" w:hAnsi="Cambria Math" w:hint="eastAsia"/>
-                          <w:lang w:eastAsia="zh-CN"/>
-                        </w:rPr>
-                        <m:t>1</m:t>
-                      </m:r>
-                      <m:r>
-                        <w:rPr>
-                          <w:rFonts w:ascii="微软雅黑" w:eastAsia="微软雅黑" w:hAnsi="微软雅黑" w:cs="微软雅黑" w:hint="eastAsia"/>
-                          <w:lang w:eastAsia="zh-CN"/>
-                        </w:rPr>
-                        <m:t>-</m:t>
-                      </m:r>
-                      <m:sSub>
-                        <m:sSubPr>
-                          <m:ctrlPr>
-                            <w:rPr>
-                              <w:rFonts w:ascii="Cambria Math" w:hAnsi="Cambria Math"/>
-                              <w:i/>
-                              <w:lang w:eastAsia="zh-CN"/>
-                            </w:rPr>
-                          </m:ctrlPr>
-                        </m:sSubPr>
-                        <m:e>
-                          <m:r>
-                            <m:rPr>
-                              <m:sty m:val="p"/>
-                            </m:rPr>
-                            <w:rPr>
-                              <w:rFonts w:ascii="Cambria Math" w:eastAsia="MS Mincho" w:hAnsi="Cambria Math" w:cs="MS Mincho"/>
-                              <w:lang w:eastAsia="zh-CN"/>
-                            </w:rPr>
-                            <m:t>h</m:t>
-                          </m:r>
-                        </m:e>
-                        <m:sub>
-                          <m:r>
-                            <w:rPr>
-                              <w:rFonts w:ascii="Cambria Math" w:hAnsi="Cambria Math"/>
-                              <w:lang w:eastAsia="zh-CN"/>
-                            </w:rPr>
-                            <m:t>θ</m:t>
-                          </m:r>
-                        </m:sub>
-                      </m:sSub>
-                      <m:d>
-                        <m:dPr>
-                          <m:ctrlPr>
-                            <w:rPr>
-                              <w:rFonts w:ascii="Cambria Math" w:hAnsi="Cambria Math"/>
-                              <w:i/>
-                              <w:lang w:eastAsia="zh-CN"/>
-                            </w:rPr>
-                          </m:ctrlPr>
-                        </m:dPr>
-                        <m:e>
-                          <m:sSup>
-                            <m:sSupPr>
-                              <m:ctrlPr>
-                                <w:rPr>
-                                  <w:rFonts w:ascii="Cambria Math" w:hAnsi="Cambria Math"/>
-                                  <w:i/>
-                                  <w:lang w:eastAsia="zh-CN"/>
-                                </w:rPr>
-                              </m:ctrlPr>
-                            </m:sSupPr>
-                            <m:e>
-                              <m:r>
-                                <w:rPr>
-                                  <w:rFonts w:ascii="Cambria Math" w:hAnsi="Cambria Math"/>
-                                  <w:lang w:eastAsia="zh-CN"/>
-                                </w:rPr>
-                                <m:t>x</m:t>
-                              </m:r>
-                            </m:e>
-                            <m:sup>
-                              <m:r>
-                                <w:rPr>
-                                  <w:rFonts w:ascii="Cambria Math" w:hAnsi="Cambria Math"/>
-                                  <w:lang w:eastAsia="zh-CN"/>
-                                </w:rPr>
-                                <m:t>i</m:t>
-                              </m:r>
-                            </m:sup>
-                          </m:sSup>
-                        </m:e>
-                      </m:d>
-                      <m:r>
-                        <w:rPr>
-                          <w:rFonts w:ascii="Cambria Math" w:hAnsi="Cambria Math"/>
-                          <w:lang w:eastAsia="zh-CN"/>
-                        </w:rPr>
-                        <m:t>*</m:t>
-                      </m:r>
-                      <m:sSup>
-                        <m:sSupPr>
-                          <m:ctrlPr>
-                            <w:rPr>
-                              <w:rFonts w:ascii="Cambria Math" w:hAnsi="Cambria Math"/>
-                              <w:i/>
-                              <w:lang w:eastAsia="zh-CN"/>
-                            </w:rPr>
-                          </m:ctrlPr>
-                        </m:sSupPr>
-                        <m:e>
-                          <m:r>
-                            <w:rPr>
-                              <w:rFonts w:ascii="Cambria Math" w:hAnsi="Cambria Math"/>
-                              <w:lang w:eastAsia="zh-CN"/>
-                            </w:rPr>
-                            <m:t>y</m:t>
-                          </m:r>
-                        </m:e>
-                        <m:sup>
-                          <m:r>
-                            <w:rPr>
-                              <w:rFonts w:ascii="Cambria Math" w:hAnsi="Cambria Math"/>
-                              <w:lang w:eastAsia="zh-CN"/>
-                            </w:rPr>
-                            <m:t>i</m:t>
-                          </m:r>
-                        </m:sup>
-                      </m:sSup>
-                    </m:e>
-                  </m:d>
-                  <m:r>
-                    <w:rPr>
-                      <w:rFonts w:ascii="Cambria Math" w:hAnsi="Cambria Math"/>
-                      <w:lang w:eastAsia="zh-CN"/>
-                    </w:rPr>
-                    <m:t>≥0</m:t>
-                  </m:r>
-                </m:e>
-              </m:eqArr>
-            </m:e>
-          </m:d>
-        </m:oMath>
-      </m:oMathPara>
-    </w:p>
-    <w:p>
-      <w:pPr>
-        <w:pStyle w:val="Text"/>
-        <w:rPr>
-          <w:lang w:eastAsia="zh-CN"/>
-        </w:rPr>
-      </w:pPr>
-    </w:p>
-    <w:p>
-      <w:pPr>
-        <w:pStyle w:val="Text"/>
-        <w:rPr>
-          <w:lang w:eastAsia="zh-CN"/>
-        </w:rPr>
-      </w:pPr>
-    </w:p>
-    <w:p>
-      <w:pPr>
-        <w:pStyle w:val="Text"/>
-        <w:rPr>
-          <w:lang w:eastAsia="zh-CN"/>
-        </w:rPr>
-      </w:pPr>
-      <m:oMathPara>
-        <m:oMath>
-          <m:sSub>
-            <m:sSubPr>
-              <m:ctrlPr>
-                <w:rPr>
-                  <w:rFonts w:ascii="Cambria Math" w:hAnsi="Cambria Math"/>
-                  <w:i/>
-                  <w:lang w:eastAsia="zh-CN"/>
-                </w:rPr>
-              </m:ctrlPr>
-            </m:sSubPr>
-            <m:e>
-              <m:r>
-                <w:rPr>
-                  <w:rFonts w:ascii="Cambria Math" w:hAnsi="Cambria Math"/>
-                  <w:lang w:eastAsia="zh-CN"/>
-                </w:rPr>
-                <m:t>θ</m:t>
-              </m:r>
-            </m:e>
-            <m:sub>
-              <m:r>
-                <w:rPr>
-                  <w:rFonts w:ascii="Cambria Math" w:hAnsi="Cambria Math"/>
-                  <w:lang w:eastAsia="zh-CN"/>
-                </w:rPr>
-                <m:t>0</m:t>
-              </m:r>
-            </m:sub>
-          </m:sSub>
-          <m:r>
-            <w:rPr>
-              <w:rFonts w:ascii="Cambria Math" w:hAnsi="Cambria Math"/>
-              <w:lang w:eastAsia="zh-CN"/>
-            </w:rPr>
-            <m:t>:=</m:t>
-          </m:r>
-          <m:sSub>
-            <m:sSubPr>
-              <m:ctrlPr>
-                <w:rPr>
-                  <w:rFonts w:ascii="Cambria Math" w:hAnsi="Cambria Math"/>
-                  <w:i/>
-                  <w:lang w:eastAsia="zh-CN"/>
-                </w:rPr>
-              </m:ctrlPr>
-            </m:sSubPr>
-            <m:e>
-              <m:r>
-                <w:rPr>
-                  <w:rFonts w:ascii="Cambria Math" w:hAnsi="Cambria Math"/>
-                  <w:lang w:eastAsia="zh-CN"/>
-                </w:rPr>
-                <m:t>θ</m:t>
-              </m:r>
-            </m:e>
-            <m:sub>
-              <m:r>
-                <w:rPr>
-                  <w:rFonts w:ascii="Cambria Math" w:hAnsi="Cambria Math"/>
-                  <w:lang w:eastAsia="zh-CN"/>
-                </w:rPr>
-                <m:t>0</m:t>
-              </m:r>
-            </m:sub>
-          </m:sSub>
-          <m:r>
-            <w:rPr>
-              <w:rFonts w:ascii="Cambria Math" w:hAnsi="Cambria Math"/>
-              <w:lang w:eastAsia="zh-CN"/>
-            </w:rPr>
-            <m:t>-α*(</m:t>
-          </m:r>
-          <m:f>
-            <m:fPr>
-              <m:ctrlPr>
-                <w:rPr>
-                  <w:rFonts w:ascii="Cambria Math" w:hAnsi="Cambria Math"/>
-                  <w:i/>
-                  <w:lang w:eastAsia="zh-CN"/>
-                </w:rPr>
-              </m:ctrlPr>
-            </m:fPr>
-            <m:num>
-              <m:r>
-                <w:rPr>
-                  <w:rFonts w:ascii="Cambria Math" w:hAnsi="Cambria Math"/>
-                  <w:lang w:eastAsia="zh-CN"/>
-                </w:rPr>
-                <m:t>C</m:t>
-              </m:r>
-            </m:num>
-            <m:den>
-              <m:r>
-                <w:rPr>
-                  <w:rFonts w:ascii="Cambria Math" w:hAnsi="Cambria Math"/>
-                  <w:lang w:eastAsia="zh-CN"/>
-                </w:rPr>
-                <m:t>n</m:t>
-              </m:r>
-            </m:den>
-          </m:f>
-          <m:nary>
-            <m:naryPr>
-              <m:chr m:val="∑"/>
-              <m:limLoc m:val="undOvr"/>
-              <m:ctrlPr>
-                <w:rPr>
-                  <w:rFonts w:ascii="Cambria Math" w:hAnsi="Cambria Math"/>
-                  <w:i/>
-                  <w:lang w:eastAsia="zh-CN"/>
-                </w:rPr>
-              </m:ctrlPr>
-            </m:naryPr>
-            <m:sub>
-              <m:r>
-                <w:rPr>
-                  <w:rFonts w:ascii="Cambria Math" w:hAnsi="Cambria Math"/>
-                  <w:lang w:eastAsia="zh-CN"/>
-                </w:rPr>
-                <m:t>i=1</m:t>
-              </m:r>
-            </m:sub>
-            <m:sup>
-              <m:r>
-                <w:rPr>
-                  <w:rFonts w:ascii="Cambria Math" w:hAnsi="Cambria Math"/>
-                  <w:lang w:eastAsia="zh-CN"/>
-                </w:rPr>
-                <m:t>n</m:t>
-              </m:r>
-            </m:sup>
-            <m:e>
-              <m:sSub>
-                <m:sSubPr>
-                  <m:ctrlPr>
-                    <w:rPr>
-                      <w:rFonts w:ascii="Cambria Math" w:hAnsi="Cambria Math"/>
-                      <w:i/>
-                      <w:lang w:eastAsia="zh-CN"/>
-                    </w:rPr>
-                  </m:ctrlPr>
-                </m:sSubPr>
-                <m:e>
-                  <m:r>
-                    <w:rPr>
-                      <w:rFonts w:ascii="Cambria Math" w:hAnsi="Cambria Math"/>
-                      <w:lang w:eastAsia="zh-CN"/>
-                    </w:rPr>
-                    <m:t>Grad</m:t>
-                  </m:r>
-                  <m:d>
-                    <m:dPr>
-                      <m:ctrlPr>
-                        <w:rPr>
-                          <w:rFonts w:ascii="Cambria Math" w:hAnsi="Cambria Math"/>
-                          <w:i/>
-                          <w:lang w:eastAsia="zh-CN"/>
-                        </w:rPr>
-                      </m:ctrlPr>
-                    </m:dPr>
-                    <m:e>
-                      <m:sSub>
-                        <m:sSubPr>
-                          <m:ctrlPr>
-                            <w:rPr>
-                              <w:rFonts w:ascii="Cambria Math" w:hAnsi="Cambria Math"/>
-                              <w:i/>
-                              <w:lang w:eastAsia="zh-CN"/>
-                            </w:rPr>
-                          </m:ctrlPr>
-                        </m:sSubPr>
-                        <m:e>
-                          <m:r>
-                            <w:rPr>
-                              <w:rFonts w:ascii="Cambria Math" w:hAnsi="Cambria Math"/>
-                              <w:lang w:eastAsia="zh-CN"/>
-                            </w:rPr>
-                            <m:t>θ</m:t>
-                          </m:r>
-                        </m:e>
-                        <m:sub>
-                          <m:r>
-                            <w:rPr>
-                              <w:rFonts w:ascii="Cambria Math" w:hAnsi="Cambria Math"/>
-                              <w:lang w:eastAsia="zh-CN"/>
-                            </w:rPr>
-                            <m:t>0</m:t>
-                          </m:r>
-                        </m:sub>
-                      </m:sSub>
-                    </m:e>
-                  </m:d>
-                </m:e>
-                <m:sub>
-                  <m:r>
-                    <w:rPr>
-                      <w:rFonts w:ascii="Cambria Math" w:hAnsi="Cambria Math"/>
-                      <w:lang w:eastAsia="zh-CN"/>
-                    </w:rPr>
-                    <m:t>i</m:t>
-                  </m:r>
-                </m:sub>
-              </m:sSub>
-            </m:e>
-          </m:nary>
-          <m:r>
-            <w:rPr>
-              <w:rFonts w:ascii="Cambria Math" w:hAnsi="Cambria Math"/>
-              <w:lang w:eastAsia="zh-CN"/>
-            </w:rPr>
-            <m:t>)</m:t>
-          </m:r>
-        </m:oMath>
-      </m:oMathPara>
-    </w:p>
-    <w:p>
-      <w:pPr>
-        <w:pStyle w:val="Text"/>
-        <w:rPr>
-          <w:lang w:eastAsia="zh-CN"/>
-        </w:rPr>
-      </w:pPr>
-    </w:p>
-    <w:p>
-      <w:pPr>
-        <w:pStyle w:val="Text"/>
-        <w:ind w:firstLine="0"/>
-        <w:rPr>
-          <w:lang w:eastAsia="zh-CN"/>
-        </w:rPr>
-      </w:pPr>
-      <m:oMathPara>
-        <m:oMath>
-          <m:sSub>
-            <m:sSubPr>
-              <m:ctrlPr>
-                <w:rPr>
-                  <w:rFonts w:ascii="Cambria Math" w:hAnsi="Cambria Math"/>
-                  <w:i/>
-                  <w:lang w:eastAsia="zh-CN"/>
-                </w:rPr>
-              </m:ctrlPr>
-            </m:sSubPr>
-            <m:e>
-              <m:r>
-                <w:rPr>
-                  <w:rFonts w:ascii="Cambria Math" w:hAnsi="Cambria Math"/>
-                  <w:lang w:eastAsia="zh-CN"/>
-                </w:rPr>
-                <m:t>θ</m:t>
-              </m:r>
-            </m:e>
-            <m:sub>
-              <m:r>
-                <w:rPr>
-                  <w:rFonts w:ascii="Cambria Math" w:hAnsi="Cambria Math"/>
-                  <w:lang w:eastAsia="zh-CN"/>
-                </w:rPr>
-                <m:t>1</m:t>
-              </m:r>
-            </m:sub>
-          </m:sSub>
-          <m:r>
-            <w:rPr>
-              <w:rFonts w:ascii="Cambria Math" w:hAnsi="Cambria Math"/>
-              <w:lang w:eastAsia="zh-CN"/>
-            </w:rPr>
-            <m:t>≔</m:t>
-          </m:r>
-          <m:sSub>
-            <m:sSubPr>
-              <m:ctrlPr>
-                <w:rPr>
-                  <w:rFonts w:ascii="Cambria Math" w:hAnsi="Cambria Math"/>
-                  <w:i/>
-                  <w:lang w:eastAsia="zh-CN"/>
-                </w:rPr>
-              </m:ctrlPr>
-            </m:sSubPr>
-            <m:e>
-              <m:r>
-                <w:rPr>
-                  <w:rFonts w:ascii="Cambria Math" w:hAnsi="Cambria Math"/>
-                  <w:lang w:eastAsia="zh-CN"/>
-                </w:rPr>
-                <m:t>θ</m:t>
-              </m:r>
-            </m:e>
-            <m:sub>
-              <m:r>
-                <w:rPr>
-                  <w:rFonts w:ascii="Cambria Math" w:hAnsi="Cambria Math"/>
-                  <w:lang w:eastAsia="zh-CN"/>
-                </w:rPr>
-                <m:t>1</m:t>
-              </m:r>
-            </m:sub>
-          </m:sSub>
-          <m:r>
-            <w:rPr>
-              <w:rFonts w:ascii="Cambria Math" w:hAnsi="Cambria Math"/>
-              <w:lang w:eastAsia="zh-CN"/>
-            </w:rPr>
-            <m:t>-α*(</m:t>
-          </m:r>
-          <m:sSub>
-            <m:sSubPr>
-              <m:ctrlPr>
-                <w:rPr>
-                  <w:rFonts w:ascii="Cambria Math" w:hAnsi="Cambria Math"/>
-                  <w:i/>
-                  <w:lang w:eastAsia="zh-CN"/>
-                </w:rPr>
-              </m:ctrlPr>
-            </m:sSubPr>
-            <m:e>
-              <m:r>
-                <w:rPr>
-                  <w:rFonts w:ascii="Cambria Math" w:hAnsi="Cambria Math"/>
-                  <w:lang w:eastAsia="zh-CN"/>
-                </w:rPr>
-                <m:t>θ</m:t>
-              </m:r>
-            </m:e>
-            <m:sub>
-              <m:r>
-                <w:rPr>
-                  <w:rFonts w:ascii="Cambria Math" w:hAnsi="Cambria Math"/>
-                  <w:lang w:eastAsia="zh-CN"/>
-                </w:rPr>
-                <m:t>1</m:t>
-              </m:r>
-            </m:sub>
-          </m:sSub>
-          <m:r>
-            <w:rPr>
-              <w:rFonts w:ascii="Cambria Math" w:hAnsi="Cambria Math"/>
-              <w:lang w:eastAsia="zh-CN"/>
-            </w:rPr>
-            <m:t>+</m:t>
-          </m:r>
-          <m:f>
-            <m:fPr>
-              <m:ctrlPr>
-                <w:rPr>
-                  <w:rFonts w:ascii="Cambria Math" w:hAnsi="Cambria Math"/>
-                  <w:i/>
-                  <w:lang w:eastAsia="zh-CN"/>
-                </w:rPr>
-              </m:ctrlPr>
-            </m:fPr>
-            <m:num>
-              <m:r>
-                <w:rPr>
-                  <w:rFonts w:ascii="Cambria Math" w:hAnsi="Cambria Math"/>
-                  <w:lang w:eastAsia="zh-CN"/>
-                </w:rPr>
-                <m:t>C</m:t>
-              </m:r>
-            </m:num>
-            <m:den>
-              <m:r>
-                <w:rPr>
-                  <w:rFonts w:ascii="Cambria Math" w:hAnsi="Cambria Math"/>
-                  <w:lang w:eastAsia="zh-CN"/>
-                </w:rPr>
-                <m:t>n</m:t>
-              </m:r>
-            </m:den>
-          </m:f>
-          <m:nary>
-            <m:naryPr>
-              <m:chr m:val="∑"/>
-              <m:limLoc m:val="undOvr"/>
-              <m:ctrlPr>
-                <w:rPr>
-                  <w:rFonts w:ascii="Cambria Math" w:hAnsi="Cambria Math"/>
-                  <w:i/>
-                  <w:lang w:eastAsia="zh-CN"/>
-                </w:rPr>
-              </m:ctrlPr>
-            </m:naryPr>
-            <m:sub>
-              <m:r>
-                <w:rPr>
-                  <w:rFonts w:ascii="Cambria Math" w:hAnsi="Cambria Math"/>
-                  <w:lang w:eastAsia="zh-CN"/>
-                </w:rPr>
-                <m:t>i=1</m:t>
-              </m:r>
-            </m:sub>
-            <m:sup>
-              <m:r>
-                <w:rPr>
-                  <w:rFonts w:ascii="Cambria Math" w:hAnsi="Cambria Math"/>
-                  <w:lang w:eastAsia="zh-CN"/>
-                </w:rPr>
-                <m:t>n</m:t>
-              </m:r>
-            </m:sup>
-            <m:e>
-              <m:sSub>
-                <m:sSubPr>
-                  <m:ctrlPr>
-                    <w:rPr>
-                      <w:rFonts w:ascii="Cambria Math" w:hAnsi="Cambria Math"/>
-                      <w:i/>
-                      <w:lang w:eastAsia="zh-CN"/>
-                    </w:rPr>
-                  </m:ctrlPr>
-                </m:sSubPr>
-                <m:e>
-                  <m:r>
-                    <w:rPr>
-                      <w:rFonts w:ascii="Cambria Math" w:hAnsi="Cambria Math"/>
-                      <w:lang w:eastAsia="zh-CN"/>
-                    </w:rPr>
-                    <m:t>Grad</m:t>
-                  </m:r>
-                  <m:d>
-                    <m:dPr>
-                      <m:ctrlPr>
-                        <w:rPr>
-                          <w:rFonts w:ascii="Cambria Math" w:hAnsi="Cambria Math"/>
-                          <w:i/>
-                          <w:lang w:eastAsia="zh-CN"/>
-                        </w:rPr>
-                      </m:ctrlPr>
-                    </m:dPr>
-                    <m:e>
-                      <m:sSub>
-                        <m:sSubPr>
-                          <m:ctrlPr>
-                            <w:rPr>
-                              <w:rFonts w:ascii="Cambria Math" w:hAnsi="Cambria Math"/>
-                              <w:i/>
-                              <w:lang w:eastAsia="zh-CN"/>
-                            </w:rPr>
-                          </m:ctrlPr>
-                        </m:sSubPr>
-                        <m:e>
-                          <m:r>
-                            <w:rPr>
-                              <w:rFonts w:ascii="Cambria Math" w:hAnsi="Cambria Math"/>
-                              <w:lang w:eastAsia="zh-CN"/>
-                            </w:rPr>
-                            <m:t>θ</m:t>
-                          </m:r>
-                        </m:e>
-                        <m:sub>
-                          <m:r>
-                            <w:rPr>
-                              <w:rFonts w:ascii="Cambria Math" w:hAnsi="Cambria Math"/>
-                              <w:lang w:eastAsia="zh-CN"/>
-                            </w:rPr>
-                            <m:t>1</m:t>
-                          </m:r>
-                        </m:sub>
-                      </m:sSub>
-                    </m:e>
-                  </m:d>
-                </m:e>
-                <m:sub>
-                  <m:r>
-                    <w:rPr>
-                      <w:rFonts w:ascii="Cambria Math" w:hAnsi="Cambria Math"/>
-                      <w:lang w:eastAsia="zh-CN"/>
-                    </w:rPr>
-                    <m:t>i</m:t>
-                  </m:r>
-                </m:sub>
-              </m:sSub>
-            </m:e>
-          </m:nary>
-          <m:r>
-            <w:rPr>
-              <w:rFonts w:ascii="Cambria Math" w:hAnsi="Cambria Math"/>
-              <w:lang w:eastAsia="zh-CN"/>
-            </w:rPr>
-            <m:t>)</m:t>
-          </m:r>
-        </m:oMath>
-      </m:oMathPara>
-    </w:p>
-    <w:p>
-      <w:pPr>
-        <w:pStyle w:val="Text"/>
-        <w:ind w:firstLine="0"/>
-        <w:rPr>
-          <w:lang w:eastAsia="zh-CN"/>
-        </w:rPr>
-      </w:pPr>
-    </w:p>
-    <w:p>
-      <w:pPr>
-        <w:pStyle w:val="Text"/>
-        <w:rPr>
-          <w:lang w:eastAsia="zh-CN"/>
-        </w:rPr>
-      </w:pPr>
-      <w:r>
-        <w:rPr>
-          <w:lang w:eastAsia="zh-CN"/>
-        </w:rPr>
-        <w:t xml:space="preserve">In my </w:t>
-      </w:r>
-      <w:proofErr w:type="spellStart"/>
-      <w:proofErr w:type="gramStart"/>
-      <w:r>
-        <w:rPr>
-          <w:lang w:eastAsia="zh-CN"/>
-        </w:rPr>
-        <w:t>experiment,we</w:t>
-      </w:r>
-      <w:proofErr w:type="spellEnd"/>
-      <w:proofErr w:type="gramEnd"/>
-      <w:r>
-        <w:rPr>
-          <w:lang w:eastAsia="zh-CN"/>
-        </w:rPr>
-        <w:t xml:space="preserve"> set the initial value of </w:t>
+        <w:t>I</w:t>
+      </w:r>
+      <w:r>
+        <w:rPr>
+          <w:lang w:eastAsia="zh-CN"/>
+        </w:rPr>
+        <w:t>n Regression experiment, we set the iteration size to 8,Batch size=16,learning rate=0.01</w:t>
+      </w:r>
+      <w:r>
+        <w:rPr>
+          <w:lang w:eastAsia="zh-CN"/>
+        </w:rPr>
+        <w:t xml:space="preserve"> and </w:t>
+      </w:r>
+      <w:r>
+        <w:rPr>
+          <w:lang w:eastAsia="zh-CN"/>
+        </w:rPr>
+        <w:t xml:space="preserve">we set the initial value of </w:t>
       </w:r>
       <m:oMath>
         <m:sSub>
@@ -11145,60 +7366,21 @@
         <w:rPr>
           <w:lang w:eastAsia="zh-CN"/>
         </w:rPr>
-        <w:t xml:space="preserve"> as </w:t>
-      </w:r>
-      <w:r>
-        <w:rPr>
-          <w:lang w:eastAsia="zh-CN"/>
-        </w:rPr>
-        <w:t>normal distribution</w:t>
-      </w:r>
-      <w:r>
-        <w:rPr>
-          <w:lang w:eastAsia="zh-CN"/>
-        </w:rPr>
-        <w:t xml:space="preserve"> and the learning rate is 0.01.We conduct the regression experiment in the LIBSVM set and  separate the </w:t>
-      </w:r>
-      <w:proofErr w:type="spellStart"/>
-      <w:r>
-        <w:rPr>
-          <w:lang w:eastAsia="zh-CN"/>
-        </w:rPr>
-        <w:t>traning</w:t>
-      </w:r>
-      <w:proofErr w:type="spellEnd"/>
-      <w:r>
-        <w:rPr>
-          <w:lang w:eastAsia="zh-CN"/>
-        </w:rPr>
-        <w:t xml:space="preserve"> data set and the vilification as</w:t>
-      </w:r>
-      <w:r>
+        <w:t xml:space="preserve"> as zero.</w:t>
+      </w:r>
+    </w:p>
+    <w:p>
+      <w:pPr>
+        <w:rPr>
+          <w:rFonts w:hint="eastAsia"/>
+          <w:lang w:eastAsia="zh-CN"/>
+        </w:rPr>
+      </w:pPr>
+      <w:r>
+        <w:rPr>
+          <w:lang w:eastAsia="zh-CN"/>
+        </w:rPr>
         <w:t xml:space="preserve"> </w:t>
-      </w:r>
-      <w:r>
-        <w:rPr>
-          <w:lang w:eastAsia="zh-CN"/>
-        </w:rPr>
-        <w:t xml:space="preserve">32561 </w:t>
-      </w:r>
-      <w:r>
-        <w:rPr>
-          <w:lang w:eastAsia="zh-CN"/>
-        </w:rPr>
-        <w:t>:</w:t>
-      </w:r>
-      <w:r>
-        <w:rPr>
-          <w:lang w:eastAsia="zh-CN"/>
-        </w:rPr>
-        <w:t>16281</w:t>
-      </w:r>
-      <w:r>
-        <w:rPr>
-          <w:lang w:eastAsia="zh-CN"/>
-        </w:rPr>
-        <w:t>.</w:t>
       </w:r>
     </w:p>
     <w:p>
@@ -11209,12 +7391,6 @@
           <w:lang w:eastAsia="zh-CN"/>
         </w:rPr>
       </w:pPr>
-      <w:r>
-        <w:rPr>
-          <w:lang w:eastAsia="zh-CN"/>
-        </w:rPr>
-        <w:t>The is the training loss and validation vs iterations:</w:t>
-      </w:r>
     </w:p>
     <w:p>
       <w:pPr>
@@ -11225,14 +7401,146 @@
         </w:rPr>
       </w:pPr>
       <w:r>
+        <w:drawing>
+          <wp:inline distT="0" distB="0" distL="0" distR="0" wp14:anchorId="04526B1C" wp14:editId="719E5E6A">
+            <wp:extent cx="3200400" cy="1762760"/>
+            <wp:effectExtent l="0" t="0" r="0" b="8890"/>
+            <wp:docPr id="1" name="图片 1"/>
+            <wp:cNvGraphicFramePr>
+              <a:graphicFrameLocks xmlns:a="http://schemas.openxmlformats.org/drawingml/2006/main" noChangeAspect="1"/>
+            </wp:cNvGraphicFramePr>
+            <a:graphic xmlns:a="http://schemas.openxmlformats.org/drawingml/2006/main">
+              <a:graphicData uri="http://schemas.openxmlformats.org/drawingml/2006/picture">
+                <pic:pic xmlns:pic="http://schemas.openxmlformats.org/drawingml/2006/picture">
+                  <pic:nvPicPr>
+                    <pic:cNvPr id="1" name=""/>
+                    <pic:cNvPicPr/>
+                  </pic:nvPicPr>
+                  <pic:blipFill>
+                    <a:blip r:embed="rId9"/>
+                    <a:stretch>
+                      <a:fillRect/>
+                    </a:stretch>
+                  </pic:blipFill>
+                  <pic:spPr>
+                    <a:xfrm>
+                      <a:off x="0" y="0"/>
+                      <a:ext cx="3200400" cy="1762760"/>
+                    </a:xfrm>
+                    <a:prstGeom prst="rect">
+                      <a:avLst/>
+                    </a:prstGeom>
+                  </pic:spPr>
+                </pic:pic>
+              </a:graphicData>
+            </a:graphic>
+          </wp:inline>
+        </w:drawing>
+      </w:r>
+    </w:p>
+    <w:p>
+      <w:pPr>
+        <w:pStyle w:val="Text"/>
+        <w:ind w:firstLine="0"/>
+        <w:rPr>
+          <w:rFonts w:hint="eastAsia"/>
+          <w:lang w:eastAsia="zh-CN"/>
+        </w:rPr>
+      </w:pPr>
+    </w:p>
+    <w:p>
+      <w:pPr>
+        <w:pStyle w:val="Text"/>
+        <w:ind w:firstLine="0"/>
+        <w:jc w:val="center"/>
+        <w:rPr>
+          <w:rFonts w:hint="eastAsia"/>
+          <w:lang w:eastAsia="zh-CN"/>
+        </w:rPr>
+      </w:pPr>
+      <w:r>
+        <w:rPr>
+          <w:rFonts w:hint="eastAsia"/>
+          <w:lang w:eastAsia="zh-CN"/>
+        </w:rPr>
+        <w:t>Regression</w:t>
+      </w:r>
+      <w:r>
+        <w:rPr>
+          <w:lang w:eastAsia="zh-CN"/>
+        </w:rPr>
+        <w:t xml:space="preserve"> </w:t>
+      </w:r>
+      <w:r>
+        <w:rPr>
+          <w:rFonts w:hint="eastAsia"/>
+          <w:lang w:eastAsia="zh-CN"/>
+        </w:rPr>
+        <w:t>Train</w:t>
+      </w:r>
+      <w:r>
+        <w:rPr>
+          <w:lang w:eastAsia="zh-CN"/>
+        </w:rPr>
+        <w:t xml:space="preserve"> </w:t>
+      </w:r>
+      <w:r>
+        <w:rPr>
+          <w:rFonts w:hint="eastAsia"/>
+          <w:lang w:eastAsia="zh-CN"/>
+        </w:rPr>
+        <w:t>Loss</w:t>
+      </w:r>
+      <w:r>
+        <w:rPr>
+          <w:lang w:eastAsia="zh-CN"/>
+        </w:rPr>
+        <w:t xml:space="preserve"> </w:t>
+      </w:r>
+      <w:r>
+        <w:rPr>
+          <w:rFonts w:hint="eastAsia"/>
+          <w:lang w:eastAsia="zh-CN"/>
+        </w:rPr>
+        <w:t>vs</w:t>
+      </w:r>
+      <w:r>
+        <w:rPr>
+          <w:lang w:eastAsia="zh-CN"/>
+        </w:rPr>
+        <w:t xml:space="preserve"> </w:t>
+      </w:r>
+      <w:r>
+        <w:rPr>
+          <w:rFonts w:hint="eastAsia"/>
+          <w:lang w:eastAsia="zh-CN"/>
+        </w:rPr>
+        <w:t>iteration</w:t>
+      </w:r>
+    </w:p>
+    <w:p>
+      <w:pPr>
+        <w:pStyle w:val="Text"/>
+        <w:ind w:firstLine="0"/>
+        <w:rPr>
+          <w:lang w:eastAsia="zh-CN"/>
+        </w:rPr>
+      </w:pPr>
+      <w:r>
+        <w:rPr>
+          <w:lang w:eastAsia="zh-CN"/>
+        </w:rPr>
+        <w:tab/>
+      </w:r>
+      <w:r>
         <w:rPr>
           <w:noProof/>
         </w:rPr>
         <w:drawing>
-          <wp:inline distT="0" distB="0" distL="0" distR="0" wp14:anchorId="390112F0" wp14:editId="759A0D92">
-            <wp:extent cx="3200400" cy="2372360"/>
-            <wp:effectExtent l="0" t="0" r="0" b="8890"/>
-            <wp:docPr id="3" name="图片 3"/>
+          <wp:inline distT="0" distB="0" distL="0" distR="0" wp14:anchorId="63A67F8E" wp14:editId="725C56AE">
+            <wp:extent cx="3200400" cy="1772920"/>
+            <wp:effectExtent l="0" t="0" r="0" b="0"/>
+            <wp:docPr id="6" name="图片 6"/>
             <wp:cNvGraphicFramePr>
               <a:graphicFrameLocks xmlns:a="http://schemas.openxmlformats.org/drawingml/2006/main" noChangeAspect="1"/>
             </wp:cNvGraphicFramePr>
@@ -11252,7 +7560,7 @@
                   <pic:spPr>
                     <a:xfrm>
                       <a:off x="0" y="0"/>
-                      <a:ext cx="3200400" cy="2372360"/>
+                      <a:ext cx="3200400" cy="1772920"/>
                     </a:xfrm>
                     <a:prstGeom prst="rect">
                       <a:avLst/>
@@ -11267,32 +7575,584 @@
     </w:p>
     <w:p>
       <w:pPr>
-        <w:pStyle w:val="1"/>
-        <w:rPr>
-          <w:b/>
-          <w:sz w:val="24"/>
-          <w:lang w:eastAsia="zh-CN"/>
+        <w:pStyle w:val="Text"/>
+        <w:ind w:firstLine="0"/>
+        <w:jc w:val="center"/>
+        <w:rPr>
+          <w:noProof/>
         </w:rPr>
       </w:pPr>
       <w:r>
         <w:rPr>
           <w:rFonts w:hint="eastAsia"/>
-          <w:b/>
-          <w:sz w:val="24"/>
-          <w:lang w:eastAsia="zh-CN"/>
-        </w:rPr>
-        <w:t>conclusion</w:t>
+          <w:noProof/>
+          <w:lang w:eastAsia="zh-CN"/>
+        </w:rPr>
+        <w:t>Regression</w:t>
+      </w:r>
+      <w:r>
+        <w:rPr>
+          <w:noProof/>
+        </w:rPr>
+        <w:t xml:space="preserve"> </w:t>
+      </w:r>
+      <w:r>
+        <w:rPr>
+          <w:rFonts w:hint="eastAsia"/>
+          <w:noProof/>
+          <w:lang w:eastAsia="zh-CN"/>
+        </w:rPr>
+        <w:t>Validation</w:t>
+      </w:r>
+      <w:r>
+        <w:rPr>
+          <w:noProof/>
+        </w:rPr>
+        <w:t xml:space="preserve"> </w:t>
+      </w:r>
+      <w:r>
+        <w:rPr>
+          <w:rFonts w:hint="eastAsia"/>
+          <w:noProof/>
+          <w:lang w:eastAsia="zh-CN"/>
+        </w:rPr>
+        <w:t>Loss</w:t>
+      </w:r>
+      <w:r>
+        <w:rPr>
+          <w:noProof/>
+        </w:rPr>
+        <w:t xml:space="preserve"> </w:t>
+      </w:r>
+      <w:r>
+        <w:rPr>
+          <w:rFonts w:hint="eastAsia"/>
+          <w:noProof/>
+          <w:lang w:eastAsia="zh-CN"/>
+        </w:rPr>
+        <w:t>vs</w:t>
+      </w:r>
+      <w:r>
+        <w:rPr>
+          <w:noProof/>
+        </w:rPr>
+        <w:t xml:space="preserve"> </w:t>
+      </w:r>
+      <w:r>
+        <w:rPr>
+          <w:rFonts w:hint="eastAsia"/>
+          <w:noProof/>
+          <w:lang w:eastAsia="zh-CN"/>
+        </w:rPr>
+        <w:t>iteration</w:t>
       </w:r>
     </w:p>
     <w:p>
       <w:pPr>
-        <w:rPr>
-          <w:lang w:eastAsia="zh-CN"/>
+        <w:pStyle w:val="Text"/>
+        <w:ind w:firstLine="0"/>
+        <w:rPr>
+          <w:noProof/>
         </w:rPr>
       </w:pPr>
     </w:p>
     <w:p>
       <w:pPr>
+        <w:pStyle w:val="Text"/>
+        <w:ind w:firstLine="0"/>
+        <w:rPr>
+          <w:noProof/>
+        </w:rPr>
+      </w:pPr>
+    </w:p>
+    <w:p>
+      <w:pPr>
+        <w:rPr>
+          <w:lang w:eastAsia="zh-CN"/>
+        </w:rPr>
+      </w:pPr>
+      <w:r>
+        <w:rPr>
+          <w:lang w:eastAsia="zh-CN"/>
+        </w:rPr>
+        <w:t xml:space="preserve">We conduct the </w:t>
+      </w:r>
+      <w:r>
+        <w:rPr>
+          <w:rFonts w:hint="eastAsia"/>
+          <w:lang w:eastAsia="zh-CN"/>
+        </w:rPr>
+        <w:t>C</w:t>
+      </w:r>
+      <w:r>
+        <w:rPr>
+          <w:lang w:eastAsia="zh-CN"/>
+        </w:rPr>
+        <w:t>lassification experiment in the LIBSVM set and  separate the traning data set and the vilification as</w:t>
+      </w:r>
+      <w:r>
+        <w:t xml:space="preserve"> </w:t>
+      </w:r>
+      <w:r>
+        <w:rPr>
+          <w:lang w:eastAsia="zh-CN"/>
+        </w:rPr>
+        <w:t xml:space="preserve">32561 </w:t>
+      </w:r>
+      <w:r>
+        <w:rPr>
+          <w:lang w:eastAsia="zh-CN"/>
+        </w:rPr>
+        <w:t>:</w:t>
+      </w:r>
+      <w:r>
+        <w:rPr>
+          <w:lang w:eastAsia="zh-CN"/>
+        </w:rPr>
+        <w:t>16281</w:t>
+      </w:r>
+      <w:r>
+        <w:rPr>
+          <w:lang w:eastAsia="zh-CN"/>
+        </w:rPr>
+        <w:t>.</w:t>
+      </w:r>
+      <w:r>
+        <w:rPr>
+          <w:rFonts w:hint="eastAsia"/>
+          <w:lang w:eastAsia="zh-CN"/>
+        </w:rPr>
+        <w:t>I</w:t>
+      </w:r>
+      <w:r>
+        <w:rPr>
+          <w:lang w:eastAsia="zh-CN"/>
+        </w:rPr>
+        <w:t xml:space="preserve">n Regression experiment, we set the iteration size to 8,Batch size=16,learning rate=0.01 and we set the initial value of </w:t>
+      </w:r>
+      <m:oMath>
+        <m:sSub>
+          <m:sSubPr>
+            <m:ctrlPr>
+              <w:rPr>
+                <w:rFonts w:ascii="Cambria Math" w:hAnsi="Cambria Math"/>
+                <w:lang w:eastAsia="zh-CN"/>
+              </w:rPr>
+            </m:ctrlPr>
+          </m:sSubPr>
+          <m:e>
+            <m:r>
+              <w:rPr>
+                <w:rFonts w:ascii="Cambria Math" w:hAnsi="Cambria Math"/>
+                <w:lang w:eastAsia="zh-CN"/>
+              </w:rPr>
+              <m:t>θ</m:t>
+            </m:r>
+          </m:e>
+          <m:sub>
+            <m:r>
+              <w:rPr>
+                <w:rFonts w:ascii="Cambria Math" w:hAnsi="Cambria Math"/>
+                <w:lang w:eastAsia="zh-CN"/>
+              </w:rPr>
+              <m:t>i</m:t>
+            </m:r>
+          </m:sub>
+        </m:sSub>
+      </m:oMath>
+      <w:r>
+        <w:rPr>
+          <w:lang w:eastAsia="zh-CN"/>
+        </w:rPr>
+        <w:t xml:space="preserve"> as zero.</w:t>
+      </w:r>
+    </w:p>
+    <w:p>
+      <w:pPr>
+        <w:rPr>
+          <w:rFonts w:hint="eastAsia"/>
+          <w:lang w:eastAsia="zh-CN"/>
+        </w:rPr>
+      </w:pPr>
+    </w:p>
+    <w:p>
+      <w:pPr>
+        <w:pStyle w:val="Text"/>
+        <w:ind w:firstLine="0"/>
+        <w:rPr>
+          <w:noProof/>
+        </w:rPr>
+      </w:pPr>
+    </w:p>
+    <w:p>
+      <w:pPr>
+        <w:pStyle w:val="Text"/>
+        <w:ind w:firstLine="0"/>
+        <w:rPr>
+          <w:noProof/>
+        </w:rPr>
+      </w:pPr>
+    </w:p>
+    <w:p>
+      <w:pPr>
+        <w:pStyle w:val="Text"/>
+        <w:ind w:firstLine="0"/>
+        <w:rPr>
+          <w:noProof/>
+        </w:rPr>
+      </w:pPr>
+      <w:r>
+        <w:rPr>
+          <w:noProof/>
+        </w:rPr>
+        <w:drawing>
+          <wp:inline distT="0" distB="0" distL="0" distR="0" wp14:anchorId="0C10D290" wp14:editId="17908CF4">
+            <wp:extent cx="3200400" cy="1703705"/>
+            <wp:effectExtent l="0" t="0" r="0" b="0"/>
+            <wp:docPr id="7" name="图片 7"/>
+            <wp:cNvGraphicFramePr>
+              <a:graphicFrameLocks xmlns:a="http://schemas.openxmlformats.org/drawingml/2006/main" noChangeAspect="1"/>
+            </wp:cNvGraphicFramePr>
+            <a:graphic xmlns:a="http://schemas.openxmlformats.org/drawingml/2006/main">
+              <a:graphicData uri="http://schemas.openxmlformats.org/drawingml/2006/picture">
+                <pic:pic xmlns:pic="http://schemas.openxmlformats.org/drawingml/2006/picture">
+                  <pic:nvPicPr>
+                    <pic:cNvPr id="1" name=""/>
+                    <pic:cNvPicPr/>
+                  </pic:nvPicPr>
+                  <pic:blipFill>
+                    <a:blip r:embed="rId11"/>
+                    <a:stretch>
+                      <a:fillRect/>
+                    </a:stretch>
+                  </pic:blipFill>
+                  <pic:spPr>
+                    <a:xfrm>
+                      <a:off x="0" y="0"/>
+                      <a:ext cx="3200400" cy="1703705"/>
+                    </a:xfrm>
+                    <a:prstGeom prst="rect">
+                      <a:avLst/>
+                    </a:prstGeom>
+                  </pic:spPr>
+                </pic:pic>
+              </a:graphicData>
+            </a:graphic>
+          </wp:inline>
+        </w:drawing>
+      </w:r>
+    </w:p>
+    <w:p>
+      <w:pPr>
+        <w:pStyle w:val="Text"/>
+        <w:ind w:firstLine="0"/>
+        <w:jc w:val="center"/>
+        <w:rPr>
+          <w:rFonts w:hint="eastAsia"/>
+          <w:lang w:eastAsia="zh-CN"/>
+        </w:rPr>
+      </w:pPr>
+      <w:r>
+        <w:rPr>
+          <w:rFonts w:hint="eastAsia"/>
+          <w:lang w:eastAsia="zh-CN"/>
+        </w:rPr>
+        <w:t>C</w:t>
+      </w:r>
+      <w:r>
+        <w:rPr>
+          <w:lang w:eastAsia="zh-CN"/>
+        </w:rPr>
+        <w:t>lassification</w:t>
+      </w:r>
+      <w:r>
+        <w:rPr>
+          <w:lang w:eastAsia="zh-CN"/>
+        </w:rPr>
+        <w:t xml:space="preserve"> </w:t>
+      </w:r>
+      <w:r>
+        <w:rPr>
+          <w:rFonts w:hint="eastAsia"/>
+          <w:lang w:eastAsia="zh-CN"/>
+        </w:rPr>
+        <w:t>Train</w:t>
+      </w:r>
+      <w:r>
+        <w:rPr>
+          <w:lang w:eastAsia="zh-CN"/>
+        </w:rPr>
+        <w:t xml:space="preserve"> </w:t>
+      </w:r>
+      <w:r>
+        <w:rPr>
+          <w:rFonts w:hint="eastAsia"/>
+          <w:lang w:eastAsia="zh-CN"/>
+        </w:rPr>
+        <w:t>Loss</w:t>
+      </w:r>
+      <w:r>
+        <w:rPr>
+          <w:lang w:eastAsia="zh-CN"/>
+        </w:rPr>
+        <w:t xml:space="preserve"> </w:t>
+      </w:r>
+      <w:r>
+        <w:rPr>
+          <w:rFonts w:hint="eastAsia"/>
+          <w:lang w:eastAsia="zh-CN"/>
+        </w:rPr>
+        <w:t>vs</w:t>
+      </w:r>
+      <w:r>
+        <w:rPr>
+          <w:lang w:eastAsia="zh-CN"/>
+        </w:rPr>
+        <w:t xml:space="preserve"> </w:t>
+      </w:r>
+      <w:r>
+        <w:rPr>
+          <w:rFonts w:hint="eastAsia"/>
+          <w:lang w:eastAsia="zh-CN"/>
+        </w:rPr>
+        <w:t>iteration</w:t>
+      </w:r>
+    </w:p>
+    <w:p>
+      <w:pPr>
+        <w:pStyle w:val="Text"/>
+        <w:ind w:firstLine="0"/>
+        <w:rPr>
+          <w:noProof/>
+        </w:rPr>
+      </w:pPr>
+    </w:p>
+    <w:p>
+      <w:pPr>
+        <w:pStyle w:val="Text"/>
+        <w:ind w:firstLine="0"/>
+        <w:rPr>
+          <w:noProof/>
+        </w:rPr>
+      </w:pPr>
+    </w:p>
+    <w:p>
+      <w:pPr>
+        <w:pStyle w:val="Text"/>
+        <w:ind w:firstLine="0"/>
+        <w:rPr>
+          <w:noProof/>
+        </w:rPr>
+      </w:pPr>
+    </w:p>
+    <w:p>
+      <w:pPr>
+        <w:pStyle w:val="Text"/>
+        <w:ind w:firstLine="0"/>
+        <w:rPr>
+          <w:noProof/>
+        </w:rPr>
+      </w:pPr>
+      <w:r>
+        <w:drawing>
+          <wp:inline distT="0" distB="0" distL="0" distR="0" wp14:anchorId="4920529D" wp14:editId="7F7B2E06">
+            <wp:extent cx="3200400" cy="1715135"/>
+            <wp:effectExtent l="0" t="0" r="0" b="0"/>
+            <wp:docPr id="8" name="图片 8"/>
+            <wp:cNvGraphicFramePr>
+              <a:graphicFrameLocks xmlns:a="http://schemas.openxmlformats.org/drawingml/2006/main" noChangeAspect="1"/>
+            </wp:cNvGraphicFramePr>
+            <a:graphic xmlns:a="http://schemas.openxmlformats.org/drawingml/2006/main">
+              <a:graphicData uri="http://schemas.openxmlformats.org/drawingml/2006/picture">
+                <pic:pic xmlns:pic="http://schemas.openxmlformats.org/drawingml/2006/picture">
+                  <pic:nvPicPr>
+                    <pic:cNvPr id="1" name=""/>
+                    <pic:cNvPicPr/>
+                  </pic:nvPicPr>
+                  <pic:blipFill>
+                    <a:blip r:embed="rId12"/>
+                    <a:stretch>
+                      <a:fillRect/>
+                    </a:stretch>
+                  </pic:blipFill>
+                  <pic:spPr>
+                    <a:xfrm>
+                      <a:off x="0" y="0"/>
+                      <a:ext cx="3200400" cy="1715135"/>
+                    </a:xfrm>
+                    <a:prstGeom prst="rect">
+                      <a:avLst/>
+                    </a:prstGeom>
+                  </pic:spPr>
+                </pic:pic>
+              </a:graphicData>
+            </a:graphic>
+          </wp:inline>
+        </w:drawing>
+      </w:r>
+    </w:p>
+    <w:p>
+      <w:pPr>
+        <w:pStyle w:val="Text"/>
+        <w:ind w:firstLine="0"/>
+        <w:jc w:val="center"/>
+        <w:rPr>
+          <w:noProof/>
+        </w:rPr>
+      </w:pPr>
+      <w:r>
+        <w:rPr>
+          <w:rFonts w:hint="eastAsia"/>
+          <w:lang w:eastAsia="zh-CN"/>
+        </w:rPr>
+        <w:t>C</w:t>
+      </w:r>
+      <w:r>
+        <w:rPr>
+          <w:lang w:eastAsia="zh-CN"/>
+        </w:rPr>
+        <w:t>lassification</w:t>
+      </w:r>
+      <w:r>
+        <w:rPr>
+          <w:noProof/>
+        </w:rPr>
+        <w:t xml:space="preserve"> </w:t>
+      </w:r>
+      <w:r>
+        <w:rPr>
+          <w:rFonts w:hint="eastAsia"/>
+          <w:noProof/>
+          <w:lang w:eastAsia="zh-CN"/>
+        </w:rPr>
+        <w:t>Validation</w:t>
+      </w:r>
+      <w:r>
+        <w:rPr>
+          <w:noProof/>
+        </w:rPr>
+        <w:t xml:space="preserve"> </w:t>
+      </w:r>
+      <w:r>
+        <w:rPr>
+          <w:rFonts w:hint="eastAsia"/>
+          <w:noProof/>
+          <w:lang w:eastAsia="zh-CN"/>
+        </w:rPr>
+        <w:t>Loss</w:t>
+      </w:r>
+      <w:r>
+        <w:rPr>
+          <w:noProof/>
+        </w:rPr>
+        <w:t xml:space="preserve"> </w:t>
+      </w:r>
+      <w:r>
+        <w:rPr>
+          <w:rFonts w:hint="eastAsia"/>
+          <w:noProof/>
+          <w:lang w:eastAsia="zh-CN"/>
+        </w:rPr>
+        <w:t>vs</w:t>
+      </w:r>
+      <w:r>
+        <w:rPr>
+          <w:noProof/>
+        </w:rPr>
+        <w:t xml:space="preserve"> </w:t>
+      </w:r>
+      <w:r>
+        <w:rPr>
+          <w:rFonts w:hint="eastAsia"/>
+          <w:noProof/>
+          <w:lang w:eastAsia="zh-CN"/>
+        </w:rPr>
+        <w:t>iteration</w:t>
+      </w:r>
+    </w:p>
+    <w:p>
+      <w:pPr>
+        <w:pStyle w:val="Text"/>
+        <w:ind w:firstLine="0"/>
+        <w:rPr>
+          <w:noProof/>
+        </w:rPr>
+      </w:pPr>
+    </w:p>
+    <w:p>
+      <w:pPr>
+        <w:pStyle w:val="Text"/>
+        <w:ind w:firstLine="0"/>
+        <w:rPr>
+          <w:noProof/>
+        </w:rPr>
+      </w:pPr>
+    </w:p>
+    <w:p>
+      <w:pPr>
+        <w:pStyle w:val="Text"/>
+        <w:ind w:firstLine="0"/>
+        <w:rPr>
+          <w:noProof/>
+        </w:rPr>
+      </w:pPr>
+    </w:p>
+    <w:p>
+      <w:pPr>
+        <w:pStyle w:val="Text"/>
+        <w:ind w:firstLine="0"/>
+        <w:rPr>
+          <w:rFonts w:hint="eastAsia"/>
+          <w:noProof/>
+        </w:rPr>
+      </w:pPr>
+    </w:p>
+    <w:p>
+      <w:pPr>
+        <w:pStyle w:val="Text"/>
+        <w:ind w:firstLine="0"/>
+        <w:rPr>
+          <w:lang w:eastAsia="zh-CN"/>
+        </w:rPr>
+      </w:pPr>
+    </w:p>
+    <w:p>
+      <w:pPr>
+        <w:pStyle w:val="Text"/>
+        <w:ind w:firstLine="0"/>
+        <w:rPr>
+          <w:lang w:eastAsia="zh-CN"/>
+        </w:rPr>
+      </w:pPr>
+    </w:p>
+    <w:p>
+      <w:pPr>
+        <w:pStyle w:val="1"/>
+        <w:rPr>
+          <w:b/>
+          <w:sz w:val="24"/>
+          <w:lang w:eastAsia="zh-CN"/>
+        </w:rPr>
+      </w:pPr>
+      <w:r>
+        <w:rPr>
+          <w:rFonts w:hint="eastAsia"/>
+          <w:b/>
+          <w:sz w:val="24"/>
+          <w:lang w:eastAsia="zh-CN"/>
+        </w:rPr>
+        <w:t>conclusion</w:t>
+      </w:r>
+    </w:p>
+    <w:p>
+      <w:pPr>
+        <w:rPr>
+          <w:lang w:eastAsia="zh-CN"/>
+        </w:rPr>
+      </w:pPr>
+    </w:p>
+    <w:p>
+      <w:pPr>
         <w:rPr>
           <w:lang w:eastAsia="zh-CN"/>
         </w:rPr>
@@ -11317,7 +8177,7 @@
       </w:r>
     </w:p>
     <w:sectPr>
-      <w:headerReference w:type="default" r:id="rId11"/>
+      <w:headerReference w:type="default" r:id="rId13"/>
       <w:type w:val="continuous"/>
       <w:pgSz w:w="12240" w:h="15840"/>
       <w:pgMar w:top="1008" w:right="936" w:bottom="1008" w:left="936" w:header="432" w:footer="432" w:gutter="0"/>

--- a/report.docx
+++ b/report.docx
@@ -110,7 +110,7 @@
               </mc:Choice>
               <mc:Fallback>
                 <w:pict>
-                  <v:shape w14:anchorId="2A0A11C4" id="任意多边形 19" o:spid="_x0000_s1026" style="position:absolute;left:0;text-align:left;margin-left:0;margin-top:0;width:50pt;height:50pt;z-index:251651584;visibility:visible;mso-wrap-style:square;mso-wrap-distance-left:9pt;mso-wrap-distance-top:0;mso-wrap-distance-right:9pt;mso-wrap-distance-bottom:0;mso-position-horizontal:absolute;mso-position-horizontal-relative:text;mso-position-vertical:absolute;mso-position-vertical-relative:text;v-text-anchor:top" coordsize="51407,142" o:gfxdata="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" path="m,71r,l51407,71e">
+                  <v:shape w14:anchorId="0B33F77E" id="任意多边形 19" o:spid="_x0000_s1026" style="position:absolute;left:0;text-align:left;margin-left:0;margin-top:0;width:50pt;height:50pt;z-index:251651584;visibility:visible;mso-wrap-style:square;mso-wrap-distance-left:9pt;mso-wrap-distance-top:0;mso-wrap-distance-right:9pt;mso-wrap-distance-bottom:0;mso-position-horizontal:absolute;mso-position-horizontal-relative:text;mso-position-vertical:absolute;mso-position-vertical-relative:text;v-text-anchor:top" coordsize="51407,142" o:gfxdata="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" path="m,71r,l51407,71e">
                     <v:stroke joinstyle="miter"/>
                     <v:path o:connecttype="custom" o:connectlocs="0,317500;0,317500;635000,317500" o:connectangles="0,0,0"/>
                     <o:lock v:ext="edit" selection="t"/>
@@ -211,7 +211,7 @@
               </mc:Choice>
               <mc:Fallback>
                 <w:pict>
-                  <v:shape w14:anchorId="333C574D" id="任意多边形 17" o:spid="_x0000_s1026" style="position:absolute;left:0;text-align:left;margin-left:0;margin-top:0;width:50pt;height:50pt;z-index:251652608;visibility:visible;mso-wrap-style:square;mso-wrap-distance-left:9pt;mso-wrap-distance-top:0;mso-wrap-distance-right:9pt;mso-wrap-distance-bottom:0;mso-position-horizontal:absolute;mso-position-horizontal-relative:text;mso-position-vertical:absolute;mso-position-vertical-relative:text;v-text-anchor:top" coordsize="51407,142" o:gfxdata="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" path="m,71r,l51407,71e">
+                  <v:shape w14:anchorId="03238ADD" id="任意多边形 17" o:spid="_x0000_s1026" style="position:absolute;left:0;text-align:left;margin-left:0;margin-top:0;width:50pt;height:50pt;z-index:251652608;visibility:visible;mso-wrap-style:square;mso-wrap-distance-left:9pt;mso-wrap-distance-top:0;mso-wrap-distance-right:9pt;mso-wrap-distance-bottom:0;mso-position-horizontal:absolute;mso-position-horizontal-relative:text;mso-position-vertical:absolute;mso-position-vertical-relative:text;v-text-anchor:top" coordsize="51407,142" o:gfxdata="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" path="m,71r,l51407,71e">
                     <v:stroke joinstyle="miter"/>
                     <v:path o:connecttype="custom" o:connectlocs="0,317500;0,317500;635000,317500" o:connectangles="0,0,0"/>
                     <o:lock v:ext="edit" selection="t"/>
@@ -350,7 +350,7 @@
               </mc:Choice>
               <mc:Fallback>
                 <w:pict>
-                  <v:line w14:anchorId="4E384D81" id="直接连接符 22" o:spid="_x0000_s1026" style="position:absolute;left:0;text-align:left;flip:y;z-index:251654656;visibility:visible;mso-wrap-style:square;mso-wrap-distance-left:9pt;mso-wrap-distance-top:0;mso-wrap-distance-right:9pt;mso-wrap-distance-bottom:0;mso-position-horizontal:absolute;mso-position-horizontal-relative:text;mso-position-vertical:absolute;mso-position-vertical-relative:text" from="-.35pt,18pt" to="526.9pt,18.75pt" o:gfxdata="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" strokecolor="black [3040]"/>
+                  <v:line w14:anchorId="5EE9BD31" id="直接连接符 22" o:spid="_x0000_s1026" style="position:absolute;left:0;text-align:left;flip:y;z-index:251654656;visibility:visible;mso-wrap-style:square;mso-wrap-distance-left:9pt;mso-wrap-distance-top:0;mso-wrap-distance-right:9pt;mso-wrap-distance-bottom:0;mso-position-horizontal:absolute;mso-position-horizontal-relative:text;mso-position-vertical:absolute;mso-position-vertical-relative:text" from="-.35pt,18pt" to="526.9pt,18.75pt" o:gfxdata="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" strokecolor="black [3040]"/>
                 </w:pict>
               </mc:Fallback>
             </mc:AlternateContent>
@@ -1104,16 +1104,7 @@
                                     <w:w w:val="98"/>
                                     <w:sz w:val="23"/>
                                   </w:rPr>
-                                  <w:t>017210453</w:t>
-                                </w:r>
-                                <w:r>
-                                  <w:rPr>
-                                    <w:rFonts w:ascii="MS Shell Dlg" w:hAnsi="MS Shell Dlg" w:cs="MS Shell Dlg"/>
-                                    <w:color w:val="000000"/>
-                                    <w:w w:val="98"/>
-                                    <w:sz w:val="23"/>
-                                  </w:rPr>
-                                  <w:t>98</w:t>
+                                  <w:t>01721045398</w:t>
                                 </w:r>
                               </w:p>
                               <w:p>
@@ -1194,16 +1185,7 @@
                               <w:w w:val="98"/>
                               <w:sz w:val="23"/>
                             </w:rPr>
-                            <w:t>017210453</w:t>
-                          </w:r>
-                          <w:r>
-                            <w:rPr>
-                              <w:rFonts w:ascii="MS Shell Dlg" w:hAnsi="MS Shell Dlg" w:cs="MS Shell Dlg"/>
-                              <w:color w:val="000000"/>
-                              <w:w w:val="98"/>
-                              <w:sz w:val="23"/>
-                            </w:rPr>
-                            <w:t>98</w:t>
+                            <w:t>01721045398</w:t>
                           </w:r>
                         </w:p>
                         <w:p>
@@ -1930,7 +1912,7 @@
               </mc:Choice>
               <mc:Fallback>
                 <w:pict>
-                  <v:line w14:anchorId="74AE8C4B" id="直接连接符 23" o:spid="_x0000_s1026" style="position:absolute;left:0;text-align:left;flip:y;z-index:251655680;visibility:visible;mso-wrap-style:square;mso-wrap-distance-left:9pt;mso-wrap-distance-top:0;mso-wrap-distance-right:9pt;mso-wrap-distance-bottom:0;mso-position-horizontal:absolute;mso-position-horizontal-relative:text;mso-position-vertical:absolute;mso-position-vertical-relative:text" from="-.35pt,19.8pt" to="526.9pt,20.55pt" o:gfxdata="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" strokecolor="black [3040]"/>
+                  <v:line w14:anchorId="3F511A03" id="直接连接符 23" o:spid="_x0000_s1026" style="position:absolute;left:0;text-align:left;flip:y;z-index:251655680;visibility:visible;mso-wrap-style:square;mso-wrap-distance-left:9pt;mso-wrap-distance-top:0;mso-wrap-distance-right:9pt;mso-wrap-distance-bottom:0;mso-position-horizontal:absolute;mso-position-horizontal-relative:text;mso-position-vertical:absolute;mso-position-vertical-relative:text" from="-.35pt,19.8pt" to="526.9pt,20.55pt" o:gfxdata="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" strokecolor="black [3040]"/>
                 </w:pict>
               </mc:Fallback>
             </mc:AlternateContent>
@@ -2266,7 +2248,21 @@
         <w:rPr>
           <w:lang w:eastAsia="zh-CN"/>
         </w:rPr>
-        <w:t xml:space="preserve"> regression and a Linear classification algorithm ,which get very low loss in the LIBSVM </w:t>
+        <w:t xml:space="preserve"> regression and a Linear classification </w:t>
+      </w:r>
+      <w:proofErr w:type="gramStart"/>
+      <w:r>
+        <w:rPr>
+          <w:lang w:eastAsia="zh-CN"/>
+        </w:rPr>
+        <w:t>algorithm ,which</w:t>
+      </w:r>
+      <w:proofErr w:type="gramEnd"/>
+      <w:r>
+        <w:rPr>
+          <w:lang w:eastAsia="zh-CN"/>
+        </w:rPr>
+        <w:t xml:space="preserve"> get very low loss in the LIBSVM </w:t>
       </w:r>
       <w:r>
         <w:rPr>
@@ -2290,7 +2286,21 @@
         <w:rPr>
           <w:lang w:eastAsia="zh-CN"/>
         </w:rPr>
-        <w:t xml:space="preserve">set. More than that ,We used four type of </w:t>
+        <w:t xml:space="preserve">set. More than </w:t>
+      </w:r>
+      <w:proofErr w:type="gramStart"/>
+      <w:r>
+        <w:rPr>
+          <w:lang w:eastAsia="zh-CN"/>
+        </w:rPr>
+        <w:t>that ,We</w:t>
+      </w:r>
+      <w:proofErr w:type="gramEnd"/>
+      <w:r>
+        <w:rPr>
+          <w:lang w:eastAsia="zh-CN"/>
+        </w:rPr>
+        <w:t xml:space="preserve"> used four type of </w:t>
       </w:r>
     </w:p>
     <w:p>
@@ -2311,7 +2321,21 @@
         <w:rPr>
           <w:b w:val="0"/>
         </w:rPr>
-        <w:t>s, which can help us  update the parameters.</w:t>
+        <w:t xml:space="preserve">s, which can help </w:t>
+      </w:r>
+      <w:proofErr w:type="gramStart"/>
+      <w:r>
+        <w:rPr>
+          <w:b w:val="0"/>
+        </w:rPr>
+        <w:t>us  update</w:t>
+      </w:r>
+      <w:proofErr w:type="gramEnd"/>
+      <w:r>
+        <w:rPr>
+          <w:b w:val="0"/>
+        </w:rPr>
+        <w:t xml:space="preserve"> the parameters.</w:t>
       </w:r>
     </w:p>
     <w:p/>
@@ -2348,11 +2372,19 @@
         </w:rPr>
         <w:t xml:space="preserve">In statistics, logistic regression, or logit regression, or logit </w:t>
       </w:r>
-      <w:r>
-        <w:rPr>
-          <w:lang w:eastAsia="zh-CN"/>
-        </w:rPr>
-        <w:t>In statistics, logistic regression, or logit regression, or logit model is a regression model where the dependent variable (DV) is categorical. This article covers the case of a binary dependent variable—that is, where the output can take only two values, "0" and "1", which represent outcomes such as pass/fail, win/lose, alive/dead or healthy/sick. Cases where the dependent variable has more than two outcome categories may be analysed in multinomial logistic regression, or, if the multiple categories are ordered, in ordinal logistic regression. In the terminology of economics, logistic regression is an example of a qualitative response/discrete choice model.</w:t>
+      <w:proofErr w:type="gramStart"/>
+      <w:r>
+        <w:rPr>
+          <w:lang w:eastAsia="zh-CN"/>
+        </w:rPr>
+        <w:t>In</w:t>
+      </w:r>
+      <w:proofErr w:type="gramEnd"/>
+      <w:r>
+        <w:rPr>
+          <w:lang w:eastAsia="zh-CN"/>
+        </w:rPr>
+        <w:t xml:space="preserve"> statistics, logistic regression, or logit regression, or logit model is a regression model where the dependent variable (DV) is categorical. This article covers the case of a binary dependent variable—that is, where the output can take only two values, "0" and "1", which represent outcomes such as pass/fail, win/lose, alive/dead or healthy/sick. Cases where the dependent variable has more than two outcome categories may be analysed in multinomial logistic regression, or, if the multiple categories are ordered, in ordinal logistic regression. In the terminology of economics, logistic regression is an example of a qualitative response/discrete choice model.</w:t>
       </w:r>
     </w:p>
     <w:p>
@@ -2489,7 +2521,15 @@
         <w:t>function, which</w:t>
       </w:r>
       <w:r>
-        <w:t xml:space="preserve"> is  continuous and </w:t>
+        <w:t xml:space="preserve"> </w:t>
+      </w:r>
+      <w:proofErr w:type="gramStart"/>
+      <w:r>
+        <w:t>is  continuous</w:t>
+      </w:r>
+      <w:proofErr w:type="gramEnd"/>
+      <w:r>
+        <w:t xml:space="preserve"> and </w:t>
       </w:r>
       <w:r>
         <w:t>differentiable</w:t>
@@ -2775,6 +2815,7 @@
         </w:rPr>
         <w:t xml:space="preserve">we assume that the model’s parameter as </w:t>
       </w:r>
+      <w:proofErr w:type="gramStart"/>
       <w:r>
         <w:rPr>
           <w:b/>
@@ -2794,7 +2835,14 @@
         <w:rPr>
           <w:lang w:eastAsia="zh-CN"/>
         </w:rPr>
-        <w:t>So, it can also be written as :</w:t>
+        <w:t>So</w:t>
+      </w:r>
+      <w:proofErr w:type="gramEnd"/>
+      <w:r>
+        <w:rPr>
+          <w:lang w:eastAsia="zh-CN"/>
+        </w:rPr>
+        <w:t>, it can also be written as :</w:t>
       </w:r>
     </w:p>
     <w:p>
@@ -2995,11 +3043,19 @@
           <w:lang w:eastAsia="zh-CN"/>
         </w:rPr>
       </w:pPr>
-      <w:r>
-        <w:rPr>
-          <w:lang w:eastAsia="zh-CN"/>
-        </w:rPr>
-        <w:t xml:space="preserve">So,the </w:t>
+      <w:proofErr w:type="gramStart"/>
+      <w:r>
+        <w:rPr>
+          <w:lang w:eastAsia="zh-CN"/>
+        </w:rPr>
+        <w:t>So,the</w:t>
+      </w:r>
+      <w:proofErr w:type="gramEnd"/>
+      <w:r>
+        <w:rPr>
+          <w:lang w:eastAsia="zh-CN"/>
+        </w:rPr>
+        <w:t xml:space="preserve"> </w:t>
       </w:r>
       <w:r>
         <w:rPr>
@@ -3451,11 +3507,19 @@
           <m:t xml:space="preserve"> </m:t>
         </m:r>
       </m:oMath>
-      <w:r>
-        <w:rPr>
-          <w:lang w:eastAsia="zh-CN"/>
-        </w:rPr>
-        <w:t xml:space="preserve">in  data set </w:t>
+      <w:proofErr w:type="gramStart"/>
+      <w:r>
+        <w:rPr>
+          <w:lang w:eastAsia="zh-CN"/>
+        </w:rPr>
+        <w:t>in  data</w:t>
+      </w:r>
+      <w:proofErr w:type="gramEnd"/>
+      <w:r>
+        <w:rPr>
+          <w:lang w:eastAsia="zh-CN"/>
+        </w:rPr>
+        <w:t xml:space="preserve"> set </w:t>
       </w:r>
       <w:r>
         <w:rPr>
@@ -5695,7 +5759,21 @@
         <w:rPr>
           <w:lang w:eastAsia="zh-CN"/>
         </w:rPr>
-        <w:t xml:space="preserve"> machine, support vector machine thought that the hyperplane is based on the support vector. It use hinge loss to calculate the gradient:</w:t>
+        <w:t xml:space="preserve"> machine, support vector machine thought that the hyperplane is based on the support vector. It </w:t>
+      </w:r>
+      <w:proofErr w:type="gramStart"/>
+      <w:r>
+        <w:rPr>
+          <w:lang w:eastAsia="zh-CN"/>
+        </w:rPr>
+        <w:t>use</w:t>
+      </w:r>
+      <w:proofErr w:type="gramEnd"/>
+      <w:r>
+        <w:rPr>
+          <w:lang w:eastAsia="zh-CN"/>
+        </w:rPr>
+        <w:t xml:space="preserve"> hinge loss to calculate the gradient:</w:t>
       </w:r>
     </w:p>
     <w:p>
@@ -6614,7 +6692,21 @@
         <w:rPr>
           <w:lang w:eastAsia="zh-CN"/>
         </w:rPr>
-        <w:t xml:space="preserve"> basis of SGD strategy. It consider that the update of parameter is not only depends on the gradient of this moment, but also depends on the gradient of last moment</w:t>
+        <w:t xml:space="preserve"> basis of SGD strategy. It </w:t>
+      </w:r>
+      <w:proofErr w:type="gramStart"/>
+      <w:r>
+        <w:rPr>
+          <w:lang w:eastAsia="zh-CN"/>
+        </w:rPr>
+        <w:t>consider</w:t>
+      </w:r>
+      <w:proofErr w:type="gramEnd"/>
+      <w:r>
+        <w:rPr>
+          <w:lang w:eastAsia="zh-CN"/>
+        </w:rPr>
+        <w:t xml:space="preserve"> that the update of parameter is not only depends on the gradient of this moment, but also depends on the gradient of last moment</w:t>
       </w:r>
     </w:p>
     <w:p>
@@ -6881,12 +6973,14 @@
           <w:lang w:eastAsia="zh-CN"/>
         </w:rPr>
       </w:pPr>
+      <w:proofErr w:type="gramStart"/>
       <w:r>
         <w:rPr>
           <w:lang w:eastAsia="zh-CN"/>
         </w:rPr>
         <w:t>NAG(</w:t>
       </w:r>
+      <w:proofErr w:type="gramEnd"/>
       <w:r>
         <w:rPr>
           <w:lang w:eastAsia="zh-CN"/>
@@ -7202,43 +7296,2360 @@
       <w:pPr>
         <w:ind w:firstLine="202"/>
         <w:rPr>
+          <w:lang w:eastAsia="zh-CN"/>
+        </w:rPr>
+      </w:pPr>
+      <w:r>
+        <w:rPr>
           <w:rFonts w:hint="eastAsia"/>
           <w:lang w:eastAsia="zh-CN"/>
         </w:rPr>
+        <w:t>I</w:t>
+      </w:r>
+      <w:r>
+        <w:rPr>
+          <w:lang w:eastAsia="zh-CN"/>
+        </w:rPr>
+        <w:t xml:space="preserve">t looks a little longer than momentum strategy. So, this strategy can decides the update </w:t>
+      </w:r>
+      <w:proofErr w:type="gramStart"/>
+      <w:r>
+        <w:rPr>
+          <w:lang w:eastAsia="zh-CN"/>
+        </w:rPr>
+        <w:t>step ,and</w:t>
+      </w:r>
+      <w:proofErr w:type="gramEnd"/>
+      <w:r>
+        <w:rPr>
+          <w:lang w:eastAsia="zh-CN"/>
+        </w:rPr>
+        <w:t xml:space="preserve"> </w:t>
+      </w:r>
+      <w:r>
+        <w:rPr>
+          <w:lang w:eastAsia="zh-CN"/>
+        </w:rPr>
+        <w:t>convergence</w:t>
+      </w:r>
+      <w:r>
+        <w:rPr>
+          <w:lang w:eastAsia="zh-CN"/>
+        </w:rPr>
+        <w:t xml:space="preserve"> faster</w:t>
+      </w:r>
+      <w:r>
+        <w:rPr>
+          <w:lang w:eastAsia="zh-CN"/>
+        </w:rPr>
+        <w:t>.</w:t>
+      </w:r>
+    </w:p>
+    <w:p>
+      <w:pPr>
+        <w:ind w:firstLine="202"/>
+        <w:rPr>
+          <w:b/>
+          <w:lang w:eastAsia="zh-CN"/>
+        </w:rPr>
       </w:pPr>
       <w:r>
         <w:rPr>
           <w:rFonts w:hint="eastAsia"/>
-          <w:lang w:eastAsia="zh-CN"/>
-        </w:rPr>
-        <w:t>I</w:t>
-      </w:r>
-      <w:r>
-        <w:rPr>
-          <w:lang w:eastAsia="zh-CN"/>
-        </w:rPr>
-        <w:t xml:space="preserve">t looks a little longer than momentum strategy. So, this strategy can decides the update step ,and </w:t>
-      </w:r>
-      <w:r>
-        <w:rPr>
-          <w:lang w:eastAsia="zh-CN"/>
-        </w:rPr>
-        <w:t>convergence</w:t>
-      </w:r>
-      <w:r>
-        <w:rPr>
-          <w:lang w:eastAsia="zh-CN"/>
-        </w:rPr>
-        <w:t xml:space="preserve"> faster</w:t>
-      </w:r>
-      <w:r>
-        <w:rPr>
+          <w:b/>
+          <w:lang w:eastAsia="zh-CN"/>
+        </w:rPr>
+        <w:t>2.4</w:t>
+      </w:r>
+      <w:r>
+        <w:rPr>
+          <w:b/>
+          <w:lang w:eastAsia="zh-CN"/>
+        </w:rPr>
+        <w:t xml:space="preserve"> </w:t>
+      </w:r>
+      <w:r>
+        <w:rPr>
+          <w:rFonts w:hint="eastAsia"/>
+          <w:b/>
+          <w:lang w:eastAsia="zh-CN"/>
+        </w:rPr>
+        <w:t>RMS</w:t>
+      </w:r>
+      <w:r>
+        <w:rPr>
+          <w:b/>
+          <w:lang w:eastAsia="zh-CN"/>
+        </w:rPr>
+        <w:t>Prop</w:t>
+      </w:r>
+    </w:p>
+    <w:p>
+      <w:pPr>
+        <w:ind w:firstLine="202"/>
+        <w:rPr>
+          <w:lang w:eastAsia="zh-CN"/>
+        </w:rPr>
+      </w:pPr>
+      <w:r>
+        <w:rPr>
+          <w:lang w:eastAsia="zh-CN"/>
+        </w:rPr>
+        <w:lastRenderedPageBreak/>
+        <w:t>RMS</w:t>
+      </w:r>
+      <w:r>
+        <w:rPr>
+          <w:lang w:eastAsia="zh-CN"/>
+        </w:rPr>
+        <w:t>Prop</w:t>
+      </w:r>
+      <w:r>
+        <w:rPr>
+          <w:lang w:eastAsia="zh-CN"/>
+        </w:rPr>
+        <w:t xml:space="preserve"> i</w:t>
+      </w:r>
+      <w:r>
+        <w:rPr>
+          <w:lang w:eastAsia="zh-CN"/>
+        </w:rPr>
+        <w:t>m</w:t>
+      </w:r>
+      <w:r>
+        <w:rPr>
+          <w:lang w:eastAsia="zh-CN"/>
+        </w:rPr>
+        <w:t>port</w:t>
+      </w:r>
+      <w:r>
+        <w:rPr>
+          <w:lang w:eastAsia="zh-CN"/>
+        </w:rPr>
+        <w:t xml:space="preserve"> a decay </w:t>
+      </w:r>
+      <w:r>
+        <w:rPr>
+          <w:lang w:eastAsia="zh-CN"/>
+        </w:rPr>
+        <w:t>coefficient</w:t>
+      </w:r>
+      <w:r>
+        <w:rPr>
+          <w:lang w:eastAsia="zh-CN"/>
+        </w:rPr>
+        <w:t xml:space="preserve"> to let r decay for every </w:t>
+      </w:r>
+      <w:proofErr w:type="gramStart"/>
+      <w:r>
+        <w:rPr>
+          <w:lang w:eastAsia="zh-CN"/>
+        </w:rPr>
+        <w:t>iteration ,just</w:t>
+      </w:r>
+      <w:proofErr w:type="gramEnd"/>
+      <w:r>
+        <w:rPr>
+          <w:lang w:eastAsia="zh-CN"/>
+        </w:rPr>
+        <w:t xml:space="preserve"> like the method used in Momentum.</w:t>
+      </w:r>
+    </w:p>
+    <w:p>
+      <w:pPr>
+        <w:ind w:firstLine="202"/>
+        <w:rPr>
+          <w:lang w:eastAsia="zh-CN"/>
+        </w:rPr>
+      </w:pPr>
+      <w:r>
+        <w:rPr>
+          <w:rFonts w:hint="eastAsia"/>
+          <w:lang w:eastAsia="zh-CN"/>
+        </w:rPr>
+        <w:t>S</w:t>
+      </w:r>
+      <w:r>
+        <w:rPr>
+          <w:lang w:eastAsia="zh-CN"/>
+        </w:rPr>
+        <w:t xml:space="preserve">upposing the global the learning rate  </w:t>
+      </w:r>
+      <m:oMath>
+        <m:r>
+          <m:rPr>
+            <m:sty m:val="p"/>
+          </m:rPr>
+          <w:rPr>
+            <w:rFonts w:ascii="Cambria Math" w:hAnsi="Cambria Math"/>
+            <w:lang w:eastAsia="zh-CN"/>
+          </w:rPr>
+          <m:t>ϵ</m:t>
+        </m:r>
+      </m:oMath>
+      <w:r>
+        <w:rPr>
+          <w:lang w:eastAsia="zh-CN"/>
+        </w:rPr>
+        <w:t xml:space="preserve">,initial parameter </w:t>
+      </w:r>
+      <m:oMath>
+        <m:r>
+          <m:rPr>
+            <m:sty m:val="p"/>
+          </m:rPr>
+          <w:rPr>
+            <w:rFonts w:ascii="Cambria Math" w:hAnsi="Cambria Math"/>
+            <w:lang w:eastAsia="zh-CN"/>
+          </w:rPr>
+          <m:t>θ</m:t>
+        </m:r>
+      </m:oMath>
+      <w:r>
+        <w:rPr>
+          <w:lang w:eastAsia="zh-CN"/>
+        </w:rPr>
+        <w:t xml:space="preserve">  ,</w:t>
+      </w:r>
+      <w:r>
+        <w:t xml:space="preserve"> </w:t>
+      </w:r>
+      <w:r>
+        <w:rPr>
+          <w:lang w:eastAsia="zh-CN"/>
+        </w:rPr>
+        <w:t>n</w:t>
+      </w:r>
+      <w:r>
+        <w:rPr>
+          <w:lang w:eastAsia="zh-CN"/>
+        </w:rPr>
+        <w:t>umerical stability</w:t>
+      </w:r>
+      <w:r>
+        <w:rPr>
+          <w:lang w:eastAsia="zh-CN"/>
+        </w:rPr>
+        <w:t xml:space="preserve"> number </w:t>
+      </w:r>
+      <m:oMath>
+        <m:r>
+          <m:rPr>
+            <m:sty m:val="p"/>
+          </m:rPr>
+          <w:rPr>
+            <w:rFonts w:ascii="Cambria Math" w:hAnsi="Cambria Math"/>
+            <w:lang w:eastAsia="zh-CN"/>
+          </w:rPr>
+          <m:t>δ</m:t>
+        </m:r>
+      </m:oMath>
+      <w:r>
+        <w:rPr>
+          <w:lang w:eastAsia="zh-CN"/>
+        </w:rPr>
+        <w:t xml:space="preserve">,decay </w:t>
+      </w:r>
+      <w:r>
+        <w:rPr>
+          <w:lang w:eastAsia="zh-CN"/>
+        </w:rPr>
+        <w:t>rate, decay</w:t>
+      </w:r>
+      <w:r>
+        <w:rPr>
+          <w:lang w:eastAsia="zh-CN"/>
+        </w:rPr>
+        <w:t xml:space="preserve"> rate </w:t>
+      </w:r>
+      <m:oMath>
+        <m:r>
+          <m:rPr>
+            <m:sty m:val="p"/>
+          </m:rPr>
+          <w:rPr>
+            <w:rFonts w:ascii="Cambria Math" w:hAnsi="Cambria Math"/>
+            <w:lang w:eastAsia="zh-CN"/>
+          </w:rPr>
+          <m:t>ρ</m:t>
+        </m:r>
+      </m:oMath>
+      <w:r>
+        <w:rPr>
+          <w:rFonts w:hint="eastAsia"/>
           <w:lang w:eastAsia="zh-CN"/>
         </w:rPr>
         <w:t>.</w:t>
       </w:r>
-      <w:bookmarkStart w:id="1" w:name="_GoBack"/>
+    </w:p>
+    <w:p>
+      <w:pPr>
+        <w:ind w:firstLine="202"/>
+        <w:rPr>
+          <w:lang w:eastAsia="zh-CN"/>
+        </w:rPr>
+      </w:pPr>
+      <m:oMathPara>
+        <m:oMath>
+          <m:acc>
+            <m:accPr>
+              <m:ctrlPr>
+                <w:rPr>
+                  <w:rFonts w:ascii="Cambria Math" w:hAnsi="Cambria Math"/>
+                  <w:lang w:eastAsia="zh-CN"/>
+                </w:rPr>
+              </m:ctrlPr>
+            </m:accPr>
+            <m:e>
+              <m:r>
+                <w:rPr>
+                  <w:rFonts w:ascii="Cambria Math" w:hAnsi="Cambria Math"/>
+                  <w:lang w:eastAsia="zh-CN"/>
+                </w:rPr>
+                <m:t>g</m:t>
+              </m:r>
+            </m:e>
+          </m:acc>
+          <m:r>
+            <w:rPr>
+              <w:rFonts w:ascii="Cambria Math" w:hAnsi="Cambria Math"/>
+              <w:lang w:eastAsia="zh-CN"/>
+            </w:rPr>
+            <m:t>←+</m:t>
+          </m:r>
+          <m:f>
+            <m:fPr>
+              <m:ctrlPr>
+                <w:rPr>
+                  <w:rFonts w:ascii="Cambria Math" w:hAnsi="Cambria Math"/>
+                  <w:i/>
+                  <w:lang w:eastAsia="zh-CN"/>
+                </w:rPr>
+              </m:ctrlPr>
+            </m:fPr>
+            <m:num>
+              <m:r>
+                <w:rPr>
+                  <w:rFonts w:ascii="Cambria Math" w:hAnsi="Cambria Math"/>
+                  <w:lang w:eastAsia="zh-CN"/>
+                </w:rPr>
+                <m:t>1</m:t>
+              </m:r>
+            </m:num>
+            <m:den>
+              <m:r>
+                <w:rPr>
+                  <w:rFonts w:ascii="Cambria Math" w:hAnsi="Cambria Math"/>
+                  <w:lang w:eastAsia="zh-CN"/>
+                </w:rPr>
+                <m:t>m</m:t>
+              </m:r>
+            </m:den>
+          </m:f>
+          <m:sSub>
+            <m:sSubPr>
+              <m:ctrlPr>
+                <w:rPr>
+                  <w:rFonts w:ascii="Cambria Math" w:hAnsi="Cambria Math"/>
+                  <w:lang w:eastAsia="zh-CN"/>
+                </w:rPr>
+              </m:ctrlPr>
+            </m:sSubPr>
+            <m:e>
+              <m:r>
+                <m:rPr>
+                  <m:sty m:val="p"/>
+                </m:rPr>
+                <w:rPr>
+                  <w:rFonts w:ascii="Cambria Math" w:hAnsi="Cambria Math"/>
+                  <w:lang w:eastAsia="zh-CN"/>
+                </w:rPr>
+                <m:t>∇</m:t>
+              </m:r>
+            </m:e>
+            <m:sub>
+              <m:r>
+                <w:rPr>
+                  <w:rFonts w:ascii="Cambria Math" w:hAnsi="Cambria Math"/>
+                  <w:lang w:eastAsia="zh-CN"/>
+                </w:rPr>
+                <m:t>θ</m:t>
+              </m:r>
+            </m:sub>
+          </m:sSub>
+          <m:nary>
+            <m:naryPr>
+              <m:chr m:val="∑"/>
+              <m:limLoc m:val="undOvr"/>
+              <m:supHide m:val="1"/>
+              <m:ctrlPr>
+                <w:rPr>
+                  <w:rFonts w:ascii="Cambria Math" w:hAnsi="Cambria Math"/>
+                  <w:i/>
+                  <w:lang w:eastAsia="zh-CN"/>
+                </w:rPr>
+              </m:ctrlPr>
+            </m:naryPr>
+            <m:sub>
+              <m:r>
+                <w:rPr>
+                  <w:rFonts w:ascii="Cambria Math" w:hAnsi="Cambria Math"/>
+                  <w:lang w:eastAsia="zh-CN"/>
+                </w:rPr>
+                <m:t>i</m:t>
+              </m:r>
+            </m:sub>
+            <m:sup/>
+            <m:e>
+              <m:r>
+                <w:rPr>
+                  <w:rFonts w:ascii="Cambria Math" w:hAnsi="Cambria Math"/>
+                  <w:lang w:eastAsia="zh-CN"/>
+                </w:rPr>
+                <m:t>L(f</m:t>
+              </m:r>
+              <m:d>
+                <m:dPr>
+                  <m:ctrlPr>
+                    <w:rPr>
+                      <w:rFonts w:ascii="Cambria Math" w:hAnsi="Cambria Math"/>
+                      <w:i/>
+                      <w:lang w:eastAsia="zh-CN"/>
+                    </w:rPr>
+                  </m:ctrlPr>
+                </m:dPr>
+                <m:e>
+                  <m:sSub>
+                    <m:sSubPr>
+                      <m:ctrlPr>
+                        <w:rPr>
+                          <w:rFonts w:ascii="Cambria Math" w:hAnsi="Cambria Math"/>
+                          <w:i/>
+                          <w:lang w:eastAsia="zh-CN"/>
+                        </w:rPr>
+                      </m:ctrlPr>
+                    </m:sSubPr>
+                    <m:e>
+                      <m:r>
+                        <w:rPr>
+                          <w:rFonts w:ascii="Cambria Math" w:hAnsi="Cambria Math"/>
+                          <w:lang w:eastAsia="zh-CN"/>
+                        </w:rPr>
+                        <m:t>x</m:t>
+                      </m:r>
+                    </m:e>
+                    <m:sub>
+                      <m:r>
+                        <w:rPr>
+                          <w:rFonts w:ascii="Cambria Math" w:hAnsi="Cambria Math"/>
+                          <w:lang w:eastAsia="zh-CN"/>
+                        </w:rPr>
+                        <m:t>i</m:t>
+                      </m:r>
+                    </m:sub>
+                  </m:sSub>
+                  <m:r>
+                    <w:rPr>
+                      <w:rFonts w:ascii="Cambria Math" w:hAnsi="Cambria Math"/>
+                      <w:lang w:eastAsia="zh-CN"/>
+                    </w:rPr>
+                    <m:t>;θ</m:t>
+                  </m:r>
+                </m:e>
+              </m:d>
+              <m:r>
+                <w:rPr>
+                  <w:rFonts w:ascii="Cambria Math" w:hAnsi="Cambria Math"/>
+                  <w:lang w:eastAsia="zh-CN"/>
+                </w:rPr>
+                <m:t>,</m:t>
+              </m:r>
+              <m:sSub>
+                <m:sSubPr>
+                  <m:ctrlPr>
+                    <w:rPr>
+                      <w:rFonts w:ascii="Cambria Math" w:hAnsi="Cambria Math"/>
+                      <w:i/>
+                      <w:lang w:eastAsia="zh-CN"/>
+                    </w:rPr>
+                  </m:ctrlPr>
+                </m:sSubPr>
+                <m:e>
+                  <m:r>
+                    <w:rPr>
+                      <w:rFonts w:ascii="Cambria Math" w:hAnsi="Cambria Math"/>
+                      <w:lang w:eastAsia="zh-CN"/>
+                    </w:rPr>
+                    <m:t>y</m:t>
+                  </m:r>
+                </m:e>
+                <m:sub>
+                  <m:r>
+                    <w:rPr>
+                      <w:rFonts w:ascii="Cambria Math" w:hAnsi="Cambria Math"/>
+                      <w:lang w:eastAsia="zh-CN"/>
+                    </w:rPr>
+                    <m:t>i</m:t>
+                  </m:r>
+                </m:sub>
+              </m:sSub>
+              <m:r>
+                <w:rPr>
+                  <w:rFonts w:ascii="Cambria Math" w:hAnsi="Cambria Math"/>
+                  <w:lang w:eastAsia="zh-CN"/>
+                </w:rPr>
+                <m:t>)</m:t>
+              </m:r>
+            </m:e>
+          </m:nary>
+        </m:oMath>
+      </m:oMathPara>
+    </w:p>
+    <w:p>
+      <w:pPr>
+        <w:ind w:firstLine="202"/>
+        <w:rPr>
+          <w:lang w:eastAsia="zh-CN"/>
+        </w:rPr>
+      </w:pPr>
+      <m:oMathPara>
+        <m:oMath>
+          <m:r>
+            <w:rPr>
+              <w:rFonts w:ascii="Cambria Math" w:hAnsi="Cambria Math"/>
+              <w:lang w:eastAsia="zh-CN"/>
+            </w:rPr>
+            <m:t>r</m:t>
+          </m:r>
+          <m:r>
+            <m:rPr>
+              <m:sty m:val="p"/>
+            </m:rPr>
+            <w:rPr>
+              <w:rFonts w:ascii="Cambria Math" w:hAnsi="Cambria Math"/>
+              <w:lang w:eastAsia="zh-CN"/>
+            </w:rPr>
+            <m:t>←</m:t>
+          </m:r>
+          <m:r>
+            <w:rPr>
+              <w:rFonts w:ascii="Cambria Math" w:hAnsi="Cambria Math"/>
+              <w:lang w:eastAsia="zh-CN"/>
+            </w:rPr>
+            <m:t>ρr</m:t>
+          </m:r>
+          <m:r>
+            <w:rPr>
+              <w:rFonts w:ascii="Cambria Math" w:hAnsi="Cambria Math"/>
+              <w:lang w:eastAsia="zh-CN"/>
+            </w:rPr>
+            <m:t>+(1-</m:t>
+          </m:r>
+          <m:r>
+            <w:rPr>
+              <w:rFonts w:ascii="Cambria Math" w:hAnsi="Cambria Math"/>
+              <w:lang w:eastAsia="zh-CN"/>
+            </w:rPr>
+            <m:t>ρ</m:t>
+          </m:r>
+          <m:r>
+            <w:rPr>
+              <w:rFonts w:ascii="Cambria Math" w:hAnsi="Cambria Math"/>
+              <w:lang w:eastAsia="zh-CN"/>
+            </w:rPr>
+            <m:t>)</m:t>
+          </m:r>
+          <m:r>
+            <m:rPr>
+              <m:sty m:val="p"/>
+            </m:rPr>
+            <w:rPr>
+              <w:rFonts w:ascii="Cambria Math" w:hAnsi="Cambria Math"/>
+              <w:lang w:eastAsia="zh-CN"/>
+            </w:rPr>
+            <m:t xml:space="preserve"> </m:t>
+          </m:r>
+          <m:acc>
+            <m:accPr>
+              <m:ctrlPr>
+                <w:rPr>
+                  <w:rFonts w:ascii="Cambria Math" w:hAnsi="Cambria Math"/>
+                  <w:lang w:eastAsia="zh-CN"/>
+                </w:rPr>
+              </m:ctrlPr>
+            </m:accPr>
+            <m:e>
+              <m:r>
+                <w:rPr>
+                  <w:rFonts w:ascii="Cambria Math" w:hAnsi="Cambria Math"/>
+                  <w:lang w:eastAsia="zh-CN"/>
+                </w:rPr>
+                <m:t>g</m:t>
+              </m:r>
+            </m:e>
+          </m:acc>
+          <m:r>
+            <w:rPr>
+              <w:rFonts w:ascii="Cambria Math" w:hAnsi="Cambria Math"/>
+              <w:lang w:eastAsia="zh-CN"/>
+            </w:rPr>
+            <m:t>∙</m:t>
+          </m:r>
+          <m:acc>
+            <m:accPr>
+              <m:ctrlPr>
+                <w:rPr>
+                  <w:rFonts w:ascii="Cambria Math" w:hAnsi="Cambria Math"/>
+                  <w:lang w:eastAsia="zh-CN"/>
+                </w:rPr>
+              </m:ctrlPr>
+            </m:accPr>
+            <m:e>
+              <m:r>
+                <w:rPr>
+                  <w:rFonts w:ascii="Cambria Math" w:hAnsi="Cambria Math"/>
+                  <w:lang w:eastAsia="zh-CN"/>
+                </w:rPr>
+                <m:t>g</m:t>
+              </m:r>
+            </m:e>
+          </m:acc>
+        </m:oMath>
+      </m:oMathPara>
+    </w:p>
+    <w:p>
+      <w:pPr>
+        <w:ind w:firstLine="202"/>
+        <w:rPr>
+          <w:lang w:eastAsia="zh-CN"/>
+        </w:rPr>
+      </w:pPr>
+      <m:oMathPara>
+        <m:oMath>
+          <m:r>
+            <m:rPr>
+              <m:sty m:val="p"/>
+            </m:rPr>
+            <w:rPr>
+              <w:rFonts w:ascii="Cambria Math" w:hAnsi="Cambria Math"/>
+              <w:lang w:eastAsia="zh-CN"/>
+            </w:rPr>
+            <m:t>∆</m:t>
+          </m:r>
+          <m:r>
+            <w:rPr>
+              <w:rFonts w:ascii="Cambria Math" w:hAnsi="Cambria Math"/>
+              <w:lang w:eastAsia="zh-CN"/>
+            </w:rPr>
+            <m:t>θ</m:t>
+          </m:r>
+          <m:r>
+            <w:rPr>
+              <w:rFonts w:ascii="Cambria Math" w:hAnsi="Cambria Math"/>
+              <w:lang w:eastAsia="zh-CN"/>
+            </w:rPr>
+            <m:t>=-</m:t>
+          </m:r>
+          <m:f>
+            <m:fPr>
+              <m:ctrlPr>
+                <w:rPr>
+                  <w:rFonts w:ascii="Cambria Math" w:hAnsi="Cambria Math"/>
+                  <w:i/>
+                  <w:lang w:eastAsia="zh-CN"/>
+                </w:rPr>
+              </m:ctrlPr>
+            </m:fPr>
+            <m:num>
+              <m:r>
+                <w:rPr>
+                  <w:rFonts w:ascii="Cambria Math" w:hAnsi="Cambria Math"/>
+                  <w:lang w:eastAsia="zh-CN"/>
+                </w:rPr>
+                <m:t>ϵ</m:t>
+              </m:r>
+            </m:num>
+            <m:den>
+              <m:r>
+                <w:rPr>
+                  <w:rFonts w:ascii="Cambria Math" w:hAnsi="Cambria Math"/>
+                  <w:lang w:eastAsia="zh-CN"/>
+                </w:rPr>
+                <m:t>δ+</m:t>
+              </m:r>
+              <m:rad>
+                <m:radPr>
+                  <m:degHide m:val="1"/>
+                  <m:ctrlPr>
+                    <w:rPr>
+                      <w:rFonts w:ascii="Cambria Math" w:hAnsi="Cambria Math"/>
+                      <w:i/>
+                      <w:lang w:eastAsia="zh-CN"/>
+                    </w:rPr>
+                  </m:ctrlPr>
+                </m:radPr>
+                <m:deg/>
+                <m:e>
+                  <m:r>
+                    <w:rPr>
+                      <w:rFonts w:ascii="Cambria Math" w:hAnsi="Cambria Math"/>
+                      <w:lang w:eastAsia="zh-CN"/>
+                    </w:rPr>
+                    <m:t>r</m:t>
+                  </m:r>
+                </m:e>
+              </m:rad>
+            </m:den>
+          </m:f>
+          <m:r>
+            <w:rPr>
+              <w:rFonts w:ascii="Cambria Math" w:hAnsi="Cambria Math"/>
+              <w:lang w:eastAsia="zh-CN"/>
+            </w:rPr>
+            <m:t>∙</m:t>
+          </m:r>
+          <m:acc>
+            <m:accPr>
+              <m:ctrlPr>
+                <w:rPr>
+                  <w:rFonts w:ascii="Cambria Math" w:hAnsi="Cambria Math"/>
+                  <w:lang w:eastAsia="zh-CN"/>
+                </w:rPr>
+              </m:ctrlPr>
+            </m:accPr>
+            <m:e>
+              <m:r>
+                <w:rPr>
+                  <w:rFonts w:ascii="Cambria Math" w:hAnsi="Cambria Math"/>
+                  <w:lang w:eastAsia="zh-CN"/>
+                </w:rPr>
+                <m:t>g</m:t>
+              </m:r>
+            </m:e>
+          </m:acc>
+        </m:oMath>
+      </m:oMathPara>
+    </w:p>
+    <w:p>
+      <w:pPr>
+        <w:ind w:firstLine="202"/>
+        <w:rPr>
+          <w:lang w:eastAsia="zh-CN"/>
+        </w:rPr>
+      </w:pPr>
+      <m:oMathPara>
+        <m:oMath>
+          <m:r>
+            <w:rPr>
+              <w:rFonts w:ascii="Cambria Math" w:hAnsi="Cambria Math"/>
+              <w:lang w:eastAsia="zh-CN"/>
+            </w:rPr>
+            <m:t>θ</m:t>
+          </m:r>
+          <m:r>
+            <m:rPr>
+              <m:sty m:val="p"/>
+            </m:rPr>
+            <w:rPr>
+              <w:rFonts w:ascii="Cambria Math" w:hAnsi="Cambria Math"/>
+              <w:lang w:eastAsia="zh-CN"/>
+            </w:rPr>
+            <m:t>←</m:t>
+          </m:r>
+          <m:r>
+            <w:rPr>
+              <w:rFonts w:ascii="Cambria Math" w:hAnsi="Cambria Math"/>
+              <w:lang w:eastAsia="zh-CN"/>
+            </w:rPr>
+            <m:t>θ</m:t>
+          </m:r>
+          <m:r>
+            <w:rPr>
+              <w:rFonts w:ascii="Cambria Math" w:hAnsi="Cambria Math"/>
+              <w:lang w:eastAsia="zh-CN"/>
+            </w:rPr>
+            <m:t>+∆</m:t>
+          </m:r>
+          <m:r>
+            <w:rPr>
+              <w:rFonts w:ascii="Cambria Math" w:hAnsi="Cambria Math"/>
+              <w:lang w:eastAsia="zh-CN"/>
+            </w:rPr>
+            <m:t>θ</m:t>
+          </m:r>
+        </m:oMath>
+      </m:oMathPara>
+    </w:p>
+    <w:p>
+      <w:pPr>
+        <w:ind w:firstLine="202"/>
+        <w:rPr>
+          <w:b/>
+          <w:lang w:eastAsia="zh-CN"/>
+        </w:rPr>
+      </w:pPr>
+      <w:r>
+        <w:rPr>
+          <w:rFonts w:hint="eastAsia"/>
+          <w:b/>
+          <w:lang w:eastAsia="zh-CN"/>
+        </w:rPr>
+        <w:t>2</w:t>
+      </w:r>
+      <w:r>
+        <w:rPr>
+          <w:b/>
+          <w:lang w:eastAsia="zh-CN"/>
+        </w:rPr>
+        <w:t xml:space="preserve">.5 </w:t>
+      </w:r>
+      <w:r>
+        <w:rPr>
+          <w:b/>
+          <w:lang w:eastAsia="zh-CN"/>
+        </w:rPr>
+        <w:t>AdaDelta</w:t>
+      </w:r>
+    </w:p>
+    <w:p>
+      <w:pPr>
+        <w:ind w:firstLine="202"/>
+        <w:rPr>
+          <w:lang w:eastAsia="zh-CN"/>
+        </w:rPr>
+      </w:pPr>
+      <w:r>
+        <w:rPr>
+          <w:lang w:eastAsia="zh-CN"/>
+        </w:rPr>
+        <w:t>AdaDelta</w:t>
+      </w:r>
+      <w:r>
+        <w:rPr>
+          <w:lang w:eastAsia="zh-CN"/>
+        </w:rPr>
+        <w:t xml:space="preserve"> expand the Adagrad </w:t>
+      </w:r>
+      <w:r>
+        <w:rPr>
+          <w:lang w:eastAsia="zh-CN"/>
+        </w:rPr>
+        <w:t>strategy</w:t>
+      </w:r>
+      <w:r>
+        <w:rPr>
+          <w:lang w:eastAsia="zh-CN"/>
+        </w:rPr>
+        <w:t xml:space="preserve">. </w:t>
+      </w:r>
+      <w:r>
+        <w:rPr>
+          <w:lang w:eastAsia="zh-CN"/>
+        </w:rPr>
+        <w:t xml:space="preserve">Adagrad </w:t>
+      </w:r>
+      <w:bookmarkStart w:id="1" w:name="_Hlk501274988"/>
+      <w:r>
+        <w:rPr>
+          <w:lang w:eastAsia="zh-CN"/>
+        </w:rPr>
+        <w:t>strategy</w:t>
+      </w:r>
       <w:bookmarkEnd w:id="1"/>
+      <w:r>
+        <w:rPr>
+          <w:lang w:eastAsia="zh-CN"/>
+        </w:rPr>
+        <w:t xml:space="preserve"> will </w:t>
+      </w:r>
+      <w:r>
+        <w:rPr>
+          <w:lang w:eastAsia="zh-CN"/>
+        </w:rPr>
+        <w:t>cumulat</w:t>
+      </w:r>
+      <w:r>
+        <w:rPr>
+          <w:lang w:eastAsia="zh-CN"/>
+        </w:rPr>
+        <w:t xml:space="preserve">e all the </w:t>
+      </w:r>
+      <w:r>
+        <w:rPr>
+          <w:lang w:eastAsia="zh-CN"/>
+        </w:rPr>
+        <w:t xml:space="preserve">square </w:t>
+      </w:r>
+      <w:r>
+        <w:rPr>
+          <w:lang w:eastAsia="zh-CN"/>
+        </w:rPr>
+        <w:t xml:space="preserve">of former </w:t>
+      </w:r>
+      <w:r>
+        <w:rPr>
+          <w:lang w:eastAsia="zh-CN"/>
+        </w:rPr>
+        <w:t>gradient</w:t>
+      </w:r>
+      <w:r>
+        <w:rPr>
+          <w:lang w:eastAsia="zh-CN"/>
+        </w:rPr>
+        <w:t xml:space="preserve">, yet </w:t>
+      </w:r>
+      <w:r>
+        <w:rPr>
+          <w:lang w:eastAsia="zh-CN"/>
+        </w:rPr>
+        <w:t>AdaDelta</w:t>
+      </w:r>
+      <w:r>
+        <w:rPr>
+          <w:lang w:eastAsia="zh-CN"/>
+        </w:rPr>
+        <w:t xml:space="preserve"> only </w:t>
+      </w:r>
+      <w:r>
+        <w:rPr>
+          <w:lang w:eastAsia="zh-CN"/>
+        </w:rPr>
+        <w:t>cumulat</w:t>
+      </w:r>
+      <w:r>
+        <w:rPr>
+          <w:lang w:eastAsia="zh-CN"/>
+        </w:rPr>
+        <w:t>e</w:t>
+      </w:r>
+      <w:r>
+        <w:rPr>
+          <w:lang w:eastAsia="zh-CN"/>
+        </w:rPr>
+        <w:t xml:space="preserve"> special items.</w:t>
+      </w:r>
+    </w:p>
+    <w:p>
+      <w:pPr>
+        <w:ind w:firstLine="202"/>
+        <w:rPr>
+          <w:lang w:eastAsia="zh-CN"/>
+        </w:rPr>
+      </w:pPr>
+      <m:oMathPara>
+        <m:oMath>
+          <m:sSub>
+            <m:sSubPr>
+              <m:ctrlPr>
+                <w:rPr>
+                  <w:rFonts w:ascii="Cambria Math" w:hAnsi="Cambria Math"/>
+                  <w:i/>
+                  <w:lang w:eastAsia="zh-CN"/>
+                </w:rPr>
+              </m:ctrlPr>
+            </m:sSubPr>
+            <m:e>
+              <m:r>
+                <w:rPr>
+                  <w:rFonts w:ascii="Cambria Math" w:hAnsi="Cambria Math"/>
+                  <w:lang w:eastAsia="zh-CN"/>
+                </w:rPr>
+                <m:t>E</m:t>
+              </m:r>
+              <m:d>
+                <m:dPr>
+                  <m:begChr m:val="|"/>
+                  <m:endChr m:val="|"/>
+                  <m:ctrlPr>
+                    <w:rPr>
+                      <w:rFonts w:ascii="Cambria Math" w:hAnsi="Cambria Math"/>
+                      <w:lang w:eastAsia="zh-CN"/>
+                    </w:rPr>
+                  </m:ctrlPr>
+                </m:dPr>
+                <m:e>
+                  <m:sSup>
+                    <m:sSupPr>
+                      <m:ctrlPr>
+                        <w:rPr>
+                          <w:rFonts w:ascii="Cambria Math" w:hAnsi="Cambria Math"/>
+                          <w:i/>
+                          <w:lang w:eastAsia="zh-CN"/>
+                        </w:rPr>
+                      </m:ctrlPr>
+                    </m:sSupPr>
+                    <m:e>
+                      <m:r>
+                        <w:rPr>
+                          <w:rFonts w:ascii="Cambria Math" w:hAnsi="Cambria Math"/>
+                          <w:lang w:eastAsia="zh-CN"/>
+                        </w:rPr>
+                        <m:t>g</m:t>
+                      </m:r>
+                    </m:e>
+                    <m:sup>
+                      <m:r>
+                        <w:rPr>
+                          <w:rFonts w:ascii="Cambria Math" w:hAnsi="Cambria Math"/>
+                          <w:lang w:eastAsia="zh-CN"/>
+                        </w:rPr>
+                        <m:t>2</m:t>
+                      </m:r>
+                    </m:sup>
+                  </m:sSup>
+                </m:e>
+              </m:d>
+            </m:e>
+            <m:sub>
+              <m:r>
+                <w:rPr>
+                  <w:rFonts w:ascii="Cambria Math" w:hAnsi="Cambria Math"/>
+                  <w:lang w:eastAsia="zh-CN"/>
+                </w:rPr>
+                <m:t>t</m:t>
+              </m:r>
+            </m:sub>
+          </m:sSub>
+          <m:r>
+            <w:rPr>
+              <w:rFonts w:ascii="Cambria Math" w:hAnsi="Cambria Math"/>
+              <w:lang w:eastAsia="zh-CN"/>
+            </w:rPr>
+            <m:t>=ρ*</m:t>
+          </m:r>
+          <m:sSub>
+            <m:sSubPr>
+              <m:ctrlPr>
+                <w:rPr>
+                  <w:rFonts w:ascii="Cambria Math" w:hAnsi="Cambria Math"/>
+                  <w:i/>
+                  <w:lang w:eastAsia="zh-CN"/>
+                </w:rPr>
+              </m:ctrlPr>
+            </m:sSubPr>
+            <m:e>
+              <m:r>
+                <w:rPr>
+                  <w:rFonts w:ascii="Cambria Math" w:hAnsi="Cambria Math"/>
+                  <w:lang w:eastAsia="zh-CN"/>
+                </w:rPr>
+                <m:t>E</m:t>
+              </m:r>
+              <m:d>
+                <m:dPr>
+                  <m:begChr m:val="|"/>
+                  <m:endChr m:val="|"/>
+                  <m:ctrlPr>
+                    <w:rPr>
+                      <w:rFonts w:ascii="Cambria Math" w:hAnsi="Cambria Math"/>
+                      <w:lang w:eastAsia="zh-CN"/>
+                    </w:rPr>
+                  </m:ctrlPr>
+                </m:dPr>
+                <m:e>
+                  <m:sSup>
+                    <m:sSupPr>
+                      <m:ctrlPr>
+                        <w:rPr>
+                          <w:rFonts w:ascii="Cambria Math" w:hAnsi="Cambria Math"/>
+                          <w:i/>
+                          <w:lang w:eastAsia="zh-CN"/>
+                        </w:rPr>
+                      </m:ctrlPr>
+                    </m:sSupPr>
+                    <m:e>
+                      <m:r>
+                        <w:rPr>
+                          <w:rFonts w:ascii="Cambria Math" w:hAnsi="Cambria Math"/>
+                          <w:lang w:eastAsia="zh-CN"/>
+                        </w:rPr>
+                        <m:t>g</m:t>
+                      </m:r>
+                    </m:e>
+                    <m:sup>
+                      <m:r>
+                        <w:rPr>
+                          <w:rFonts w:ascii="Cambria Math" w:hAnsi="Cambria Math"/>
+                          <w:lang w:eastAsia="zh-CN"/>
+                        </w:rPr>
+                        <m:t>2</m:t>
+                      </m:r>
+                    </m:sup>
+                  </m:sSup>
+                </m:e>
+              </m:d>
+            </m:e>
+            <m:sub>
+              <m:r>
+                <w:rPr>
+                  <w:rFonts w:ascii="Cambria Math" w:hAnsi="Cambria Math"/>
+                  <w:lang w:eastAsia="zh-CN"/>
+                </w:rPr>
+                <m:t>t</m:t>
+              </m:r>
+              <m:r>
+                <w:rPr>
+                  <w:rFonts w:ascii="Cambria Math" w:hAnsi="Cambria Math"/>
+                  <w:lang w:eastAsia="zh-CN"/>
+                </w:rPr>
+                <m:t>-1</m:t>
+              </m:r>
+            </m:sub>
+          </m:sSub>
+          <m:r>
+            <w:rPr>
+              <w:rFonts w:ascii="Cambria Math" w:hAnsi="Cambria Math"/>
+              <w:lang w:eastAsia="zh-CN"/>
+            </w:rPr>
+            <m:t>+(1-</m:t>
+          </m:r>
+          <m:r>
+            <w:rPr>
+              <w:rFonts w:ascii="Cambria Math" w:hAnsi="Cambria Math"/>
+              <w:lang w:eastAsia="zh-CN"/>
+            </w:rPr>
+            <m:t>ρ</m:t>
+          </m:r>
+          <m:r>
+            <w:rPr>
+              <w:rFonts w:ascii="Cambria Math" w:hAnsi="Cambria Math"/>
+              <w:lang w:eastAsia="zh-CN"/>
+            </w:rPr>
+            <m:t>)</m:t>
+          </m:r>
+          <m:r>
+            <w:rPr>
+              <w:rFonts w:ascii="Cambria Math" w:hAnsi="Cambria Math"/>
+              <w:lang w:eastAsia="zh-CN"/>
+            </w:rPr>
+            <m:t>*</m:t>
+          </m:r>
+          <m:sSubSup>
+            <m:sSubSupPr>
+              <m:ctrlPr>
+                <w:rPr>
+                  <w:rFonts w:ascii="Cambria Math" w:hAnsi="Cambria Math"/>
+                  <w:i/>
+                  <w:lang w:eastAsia="zh-CN"/>
+                </w:rPr>
+              </m:ctrlPr>
+            </m:sSubSupPr>
+            <m:e>
+              <m:r>
+                <w:rPr>
+                  <w:rFonts w:ascii="Cambria Math" w:hAnsi="Cambria Math"/>
+                  <w:lang w:eastAsia="zh-CN"/>
+                </w:rPr>
+                <m:t>g</m:t>
+              </m:r>
+            </m:e>
+            <m:sub>
+              <m:r>
+                <w:rPr>
+                  <w:rFonts w:ascii="Cambria Math" w:hAnsi="Cambria Math"/>
+                  <w:lang w:eastAsia="zh-CN"/>
+                </w:rPr>
+                <m:t>t</m:t>
+              </m:r>
+            </m:sub>
+            <m:sup>
+              <m:r>
+                <w:rPr>
+                  <w:rFonts w:ascii="Cambria Math" w:hAnsi="Cambria Math"/>
+                  <w:lang w:eastAsia="zh-CN"/>
+                </w:rPr>
+                <m:t>2</m:t>
+              </m:r>
+            </m:sup>
+          </m:sSubSup>
+        </m:oMath>
+      </m:oMathPara>
+    </w:p>
+    <w:p>
+      <w:pPr>
+        <w:ind w:firstLine="202"/>
+        <w:rPr>
+          <w:rFonts w:hint="eastAsia"/>
+          <w:lang w:eastAsia="zh-CN"/>
+        </w:rPr>
+      </w:pPr>
+      <m:oMathPara>
+        <m:oMath>
+          <m:r>
+            <m:rPr>
+              <m:sty m:val="p"/>
+            </m:rPr>
+            <w:rPr>
+              <w:rFonts w:ascii="Cambria Math" w:hAnsi="Cambria Math"/>
+              <w:lang w:eastAsia="zh-CN"/>
+            </w:rPr>
+            <m:t>∆</m:t>
+          </m:r>
+          <m:sSub>
+            <m:sSubPr>
+              <m:ctrlPr>
+                <w:rPr>
+                  <w:rFonts w:ascii="Cambria Math" w:hAnsi="Cambria Math"/>
+                  <w:i/>
+                  <w:lang w:eastAsia="zh-CN"/>
+                </w:rPr>
+              </m:ctrlPr>
+            </m:sSubPr>
+            <m:e>
+              <m:r>
+                <w:rPr>
+                  <w:rFonts w:ascii="Cambria Math" w:hAnsi="Cambria Math"/>
+                  <w:lang w:eastAsia="zh-CN"/>
+                </w:rPr>
+                <m:t>x</m:t>
+              </m:r>
+            </m:e>
+            <m:sub>
+              <m:r>
+                <w:rPr>
+                  <w:rFonts w:ascii="Cambria Math" w:hAnsi="Cambria Math"/>
+                  <w:lang w:eastAsia="zh-CN"/>
+                </w:rPr>
+                <m:t>t</m:t>
+              </m:r>
+            </m:sub>
+          </m:sSub>
+          <m:r>
+            <w:rPr>
+              <w:rFonts w:ascii="Cambria Math" w:hAnsi="Cambria Math"/>
+              <w:lang w:eastAsia="zh-CN"/>
+            </w:rPr>
+            <m:t>=-</m:t>
+          </m:r>
+          <m:f>
+            <m:fPr>
+              <m:ctrlPr>
+                <w:rPr>
+                  <w:rFonts w:ascii="Cambria Math" w:hAnsi="Cambria Math"/>
+                  <w:i/>
+                  <w:lang w:eastAsia="zh-CN"/>
+                </w:rPr>
+              </m:ctrlPr>
+            </m:fPr>
+            <m:num>
+              <m:rad>
+                <m:radPr>
+                  <m:degHide m:val="1"/>
+                  <m:ctrlPr>
+                    <w:rPr>
+                      <w:rFonts w:ascii="Cambria Math" w:hAnsi="Cambria Math"/>
+                      <w:i/>
+                      <w:lang w:eastAsia="zh-CN"/>
+                    </w:rPr>
+                  </m:ctrlPr>
+                </m:radPr>
+                <m:deg/>
+                <m:e>
+                  <m:nary>
+                    <m:naryPr>
+                      <m:chr m:val="∑"/>
+                      <m:limLoc m:val="subSup"/>
+                      <m:ctrlPr>
+                        <w:rPr>
+                          <w:rFonts w:ascii="Cambria Math" w:hAnsi="Cambria Math"/>
+                          <w:i/>
+                          <w:lang w:eastAsia="zh-CN"/>
+                        </w:rPr>
+                      </m:ctrlPr>
+                    </m:naryPr>
+                    <m:sub>
+                      <m:r>
+                        <w:rPr>
+                          <w:rFonts w:ascii="Cambria Math" w:hAnsi="Cambria Math"/>
+                          <w:lang w:eastAsia="zh-CN"/>
+                        </w:rPr>
+                        <m:t>r=1</m:t>
+                      </m:r>
+                    </m:sub>
+                    <m:sup>
+                      <m:r>
+                        <w:rPr>
+                          <w:rFonts w:ascii="Cambria Math" w:hAnsi="Cambria Math"/>
+                          <w:lang w:eastAsia="zh-CN"/>
+                        </w:rPr>
+                        <m:t>t-1</m:t>
+                      </m:r>
+                    </m:sup>
+                    <m:e>
+                      <m:r>
+                        <w:rPr>
+                          <w:rFonts w:ascii="Cambria Math" w:hAnsi="Cambria Math"/>
+                          <w:lang w:eastAsia="zh-CN"/>
+                        </w:rPr>
+                        <m:t>∆</m:t>
+                      </m:r>
+                      <m:sSub>
+                        <m:sSubPr>
+                          <m:ctrlPr>
+                            <w:rPr>
+                              <w:rFonts w:ascii="Cambria Math" w:hAnsi="Cambria Math"/>
+                              <w:i/>
+                              <w:lang w:eastAsia="zh-CN"/>
+                            </w:rPr>
+                          </m:ctrlPr>
+                        </m:sSubPr>
+                        <m:e>
+                          <m:r>
+                            <w:rPr>
+                              <w:rFonts w:ascii="Cambria Math" w:hAnsi="Cambria Math"/>
+                              <w:lang w:eastAsia="zh-CN"/>
+                            </w:rPr>
+                            <m:t>x</m:t>
+                          </m:r>
+                        </m:e>
+                        <m:sub>
+                          <m:r>
+                            <w:rPr>
+                              <w:rFonts w:ascii="Cambria Math" w:hAnsi="Cambria Math"/>
+                              <w:lang w:eastAsia="zh-CN"/>
+                            </w:rPr>
+                            <m:t>r</m:t>
+                          </m:r>
+                        </m:sub>
+                      </m:sSub>
+                    </m:e>
+                  </m:nary>
+                </m:e>
+              </m:rad>
+            </m:num>
+            <m:den>
+              <m:rad>
+                <m:radPr>
+                  <m:degHide m:val="1"/>
+                  <m:ctrlPr>
+                    <w:rPr>
+                      <w:rFonts w:ascii="Cambria Math" w:hAnsi="Cambria Math"/>
+                      <w:i/>
+                      <w:lang w:eastAsia="zh-CN"/>
+                    </w:rPr>
+                  </m:ctrlPr>
+                </m:radPr>
+                <m:deg/>
+                <m:e>
+                  <m:r>
+                    <w:rPr>
+                      <w:rFonts w:ascii="Cambria Math" w:hAnsi="Cambria Math"/>
+                      <w:lang w:eastAsia="zh-CN"/>
+                    </w:rPr>
+                    <m:t>E</m:t>
+                  </m:r>
+                  <m:sSub>
+                    <m:sSubPr>
+                      <m:ctrlPr>
+                        <w:rPr>
+                          <w:rFonts w:ascii="Cambria Math" w:hAnsi="Cambria Math"/>
+                          <w:i/>
+                          <w:lang w:eastAsia="zh-CN"/>
+                        </w:rPr>
+                      </m:ctrlPr>
+                    </m:sSubPr>
+                    <m:e>
+                      <m:d>
+                        <m:dPr>
+                          <m:begChr m:val="|"/>
+                          <m:endChr m:val="|"/>
+                          <m:ctrlPr>
+                            <w:rPr>
+                              <w:rFonts w:ascii="Cambria Math" w:hAnsi="Cambria Math"/>
+                              <w:i/>
+                              <w:lang w:eastAsia="zh-CN"/>
+                            </w:rPr>
+                          </m:ctrlPr>
+                        </m:dPr>
+                        <m:e>
+                          <m:sSup>
+                            <m:sSupPr>
+                              <m:ctrlPr>
+                                <w:rPr>
+                                  <w:rFonts w:ascii="Cambria Math" w:hAnsi="Cambria Math"/>
+                                  <w:i/>
+                                  <w:lang w:eastAsia="zh-CN"/>
+                                </w:rPr>
+                              </m:ctrlPr>
+                            </m:sSupPr>
+                            <m:e>
+                              <m:r>
+                                <w:rPr>
+                                  <w:rFonts w:ascii="Cambria Math" w:hAnsi="Cambria Math"/>
+                                  <w:lang w:eastAsia="zh-CN"/>
+                                </w:rPr>
+                                <m:t>g</m:t>
+                              </m:r>
+                            </m:e>
+                            <m:sup>
+                              <m:r>
+                                <w:rPr>
+                                  <w:rFonts w:ascii="Cambria Math" w:hAnsi="Cambria Math"/>
+                                  <w:lang w:eastAsia="zh-CN"/>
+                                </w:rPr>
+                                <m:t>2</m:t>
+                              </m:r>
+                            </m:sup>
+                          </m:sSup>
+                        </m:e>
+                      </m:d>
+                    </m:e>
+                    <m:sub>
+                      <m:r>
+                        <w:rPr>
+                          <w:rFonts w:ascii="Cambria Math" w:hAnsi="Cambria Math"/>
+                          <w:lang w:eastAsia="zh-CN"/>
+                        </w:rPr>
+                        <m:t>2</m:t>
+                      </m:r>
+                    </m:sub>
+                  </m:sSub>
+                  <m:r>
+                    <w:rPr>
+                      <w:rFonts w:ascii="Cambria Math" w:hAnsi="Cambria Math"/>
+                      <w:lang w:eastAsia="zh-CN"/>
+                    </w:rPr>
+                    <m:t>+ϵ</m:t>
+                  </m:r>
+                </m:e>
+              </m:rad>
+            </m:den>
+          </m:f>
+        </m:oMath>
+      </m:oMathPara>
+    </w:p>
+    <w:p>
+      <w:pPr>
+        <w:ind w:firstLine="202"/>
+        <w:rPr>
+          <w:b/>
+          <w:lang w:eastAsia="zh-CN"/>
+        </w:rPr>
+      </w:pPr>
+      <w:r>
+        <w:rPr>
+          <w:rFonts w:hint="eastAsia"/>
+          <w:b/>
+          <w:lang w:eastAsia="zh-CN"/>
+        </w:rPr>
+        <w:t>2</w:t>
+      </w:r>
+      <w:r>
+        <w:rPr>
+          <w:b/>
+          <w:lang w:eastAsia="zh-CN"/>
+        </w:rPr>
+        <w:t>.6 Adam</w:t>
+      </w:r>
+    </w:p>
+    <w:p>
+      <w:pPr>
+        <w:ind w:leftChars="50" w:left="200" w:hangingChars="50" w:hanging="100"/>
+        <w:jc w:val="both"/>
+        <w:rPr>
+          <w:lang w:eastAsia="zh-CN"/>
+        </w:rPr>
+      </w:pPr>
+      <w:proofErr w:type="gramStart"/>
+      <w:r>
+        <w:rPr>
+          <w:rFonts w:hint="eastAsia"/>
+          <w:lang w:eastAsia="zh-CN"/>
+        </w:rPr>
+        <w:t>Adam(</w:t>
+      </w:r>
+      <w:proofErr w:type="gramEnd"/>
+      <w:r>
+        <w:rPr>
+          <w:rFonts w:hint="eastAsia"/>
+          <w:lang w:eastAsia="zh-CN"/>
+        </w:rPr>
+        <w:t>Adaptive Moment Estimation)</w:t>
+      </w:r>
+      <w:r>
+        <w:rPr>
+          <w:lang w:eastAsia="zh-CN"/>
+        </w:rPr>
+        <w:t xml:space="preserve"> is </w:t>
+      </w:r>
+      <w:r>
+        <w:rPr>
+          <w:rFonts w:hint="eastAsia"/>
+          <w:lang w:eastAsia="zh-CN"/>
+        </w:rPr>
+        <w:t>RMSprop</w:t>
+      </w:r>
+      <w:r>
+        <w:rPr>
+          <w:lang w:eastAsia="zh-CN"/>
+        </w:rPr>
+        <w:t xml:space="preserve"> </w:t>
+      </w:r>
+      <w:r>
+        <w:rPr>
+          <w:lang w:eastAsia="zh-CN"/>
+        </w:rPr>
+        <w:t>strategy</w:t>
+      </w:r>
+      <w:r>
+        <w:rPr>
+          <w:lang w:eastAsia="zh-CN"/>
+        </w:rPr>
+        <w:t xml:space="preserve"> with </w:t>
+      </w:r>
+      <w:r>
+        <w:rPr>
+          <w:lang w:eastAsia="zh-CN"/>
+        </w:rPr>
+        <w:t>expan</w:t>
+      </w:r>
+      <w:r>
+        <w:rPr>
+          <w:lang w:eastAsia="zh-CN"/>
+        </w:rPr>
+        <w:t xml:space="preserve">d </w:t>
+      </w:r>
+      <w:r>
+        <w:rPr>
+          <w:lang w:eastAsia="zh-CN"/>
+        </w:rPr>
+        <w:t>momentum</w:t>
+      </w:r>
+      <w:r>
+        <w:rPr>
+          <w:lang w:eastAsia="zh-CN"/>
+        </w:rPr>
+        <w:t>, it use</w:t>
+      </w:r>
+      <w:r>
+        <w:rPr>
+          <w:lang w:eastAsia="zh-CN"/>
+        </w:rPr>
+        <w:t xml:space="preserve"> the first </w:t>
+      </w:r>
+      <w:r>
+        <w:rPr>
+          <w:lang w:eastAsia="zh-CN"/>
+        </w:rPr>
+        <w:t>moment</w:t>
+      </w:r>
+      <w:r>
+        <w:rPr>
+          <w:lang w:eastAsia="zh-CN"/>
+        </w:rPr>
+        <w:t xml:space="preserve"> estimation ,s</w:t>
+      </w:r>
+      <w:r>
+        <w:rPr>
+          <w:lang w:eastAsia="zh-CN"/>
+        </w:rPr>
+        <w:t>econd moment</w:t>
+      </w:r>
+      <w:r>
+        <w:rPr>
+          <w:lang w:eastAsia="zh-CN"/>
+        </w:rPr>
+        <w:t xml:space="preserve"> </w:t>
+      </w:r>
+      <w:r>
+        <w:rPr>
+          <w:lang w:eastAsia="zh-CN"/>
+        </w:rPr>
+        <w:t>estimation</w:t>
+      </w:r>
+      <w:r>
+        <w:rPr>
+          <w:lang w:eastAsia="zh-CN"/>
+        </w:rPr>
+        <w:t xml:space="preserve"> to adjust the learning rate of every parameter </w:t>
+      </w:r>
+      <w:r>
+        <w:rPr>
+          <w:lang w:eastAsia="zh-CN"/>
+        </w:rPr>
+        <w:t>dynamic</w:t>
+      </w:r>
+      <w:r>
+        <w:rPr>
+          <w:lang w:eastAsia="zh-CN"/>
+        </w:rPr>
+        <w:t>ally.</w:t>
+      </w:r>
+    </w:p>
+    <w:p>
+      <w:pPr>
+        <w:ind w:leftChars="50" w:left="200" w:hangingChars="50" w:hanging="100"/>
+        <w:rPr>
+          <w:lang w:eastAsia="zh-CN"/>
+        </w:rPr>
+      </w:pPr>
+      <m:oMathPara>
+        <m:oMath>
+          <m:sSub>
+            <m:sSubPr>
+              <m:ctrlPr>
+                <w:rPr>
+                  <w:rFonts w:ascii="Cambria Math" w:hAnsi="Cambria Math"/>
+                  <w:lang w:eastAsia="zh-CN"/>
+                </w:rPr>
+              </m:ctrlPr>
+            </m:sSubPr>
+            <m:e>
+              <m:r>
+                <w:rPr>
+                  <w:rFonts w:ascii="Cambria Math" w:hAnsi="Cambria Math"/>
+                  <w:lang w:eastAsia="zh-CN"/>
+                </w:rPr>
+                <m:t>m</m:t>
+              </m:r>
+            </m:e>
+            <m:sub>
+              <m:r>
+                <w:rPr>
+                  <w:rFonts w:ascii="Cambria Math" w:hAnsi="Cambria Math"/>
+                  <w:lang w:eastAsia="zh-CN"/>
+                </w:rPr>
+                <m:t>t</m:t>
+              </m:r>
+            </m:sub>
+          </m:sSub>
+          <m:r>
+            <w:rPr>
+              <w:rFonts w:ascii="Cambria Math" w:hAnsi="Cambria Math"/>
+              <w:lang w:eastAsia="zh-CN"/>
+            </w:rPr>
+            <m:t>=μ*</m:t>
+          </m:r>
+          <m:sSub>
+            <m:sSubPr>
+              <m:ctrlPr>
+                <w:rPr>
+                  <w:rFonts w:ascii="Cambria Math" w:hAnsi="Cambria Math"/>
+                  <w:i/>
+                  <w:lang w:eastAsia="zh-CN"/>
+                </w:rPr>
+              </m:ctrlPr>
+            </m:sSubPr>
+            <m:e>
+              <m:r>
+                <w:rPr>
+                  <w:rFonts w:ascii="Cambria Math" w:hAnsi="Cambria Math"/>
+                  <w:lang w:eastAsia="zh-CN"/>
+                </w:rPr>
+                <m:t>m</m:t>
+              </m:r>
+            </m:e>
+            <m:sub>
+              <m:r>
+                <w:rPr>
+                  <w:rFonts w:ascii="Cambria Math" w:hAnsi="Cambria Math"/>
+                  <w:lang w:eastAsia="zh-CN"/>
+                </w:rPr>
+                <m:t>t-1</m:t>
+              </m:r>
+            </m:sub>
+          </m:sSub>
+          <m:r>
+            <w:rPr>
+              <w:rFonts w:ascii="Cambria Math" w:hAnsi="Cambria Math"/>
+              <w:lang w:eastAsia="zh-CN"/>
+            </w:rPr>
+            <m:t>+</m:t>
+          </m:r>
+          <m:d>
+            <m:dPr>
+              <m:ctrlPr>
+                <w:rPr>
+                  <w:rFonts w:ascii="Cambria Math" w:hAnsi="Cambria Math"/>
+                  <w:i/>
+                  <w:lang w:eastAsia="zh-CN"/>
+                </w:rPr>
+              </m:ctrlPr>
+            </m:dPr>
+            <m:e>
+              <m:r>
+                <w:rPr>
+                  <w:rFonts w:ascii="Cambria Math" w:hAnsi="Cambria Math"/>
+                  <w:lang w:eastAsia="zh-CN"/>
+                </w:rPr>
+                <m:t>1-μ</m:t>
+              </m:r>
+            </m:e>
+          </m:d>
+          <m:r>
+            <w:rPr>
+              <w:rFonts w:ascii="Cambria Math" w:hAnsi="Cambria Math"/>
+              <w:lang w:eastAsia="zh-CN"/>
+            </w:rPr>
+            <m:t>*</m:t>
+          </m:r>
+          <m:sSub>
+            <m:sSubPr>
+              <m:ctrlPr>
+                <w:rPr>
+                  <w:rFonts w:ascii="Cambria Math" w:hAnsi="Cambria Math"/>
+                  <w:i/>
+                  <w:lang w:eastAsia="zh-CN"/>
+                </w:rPr>
+              </m:ctrlPr>
+            </m:sSubPr>
+            <m:e>
+              <m:r>
+                <w:rPr>
+                  <w:rFonts w:ascii="Cambria Math" w:hAnsi="Cambria Math"/>
+                  <w:lang w:eastAsia="zh-CN"/>
+                </w:rPr>
+                <m:t>g</m:t>
+              </m:r>
+            </m:e>
+            <m:sub>
+              <m:r>
+                <w:rPr>
+                  <w:rFonts w:ascii="Cambria Math" w:hAnsi="Cambria Math"/>
+                  <w:lang w:eastAsia="zh-CN"/>
+                </w:rPr>
+                <m:t>t</m:t>
+              </m:r>
+            </m:sub>
+          </m:sSub>
+        </m:oMath>
+      </m:oMathPara>
+    </w:p>
+    <w:p>
+      <w:pPr>
+        <w:ind w:leftChars="50" w:left="200" w:hangingChars="50" w:hanging="100"/>
+        <w:rPr>
+          <w:lang w:eastAsia="zh-CN"/>
+        </w:rPr>
+      </w:pPr>
+      <m:oMathPara>
+        <m:oMath>
+          <m:sSub>
+            <m:sSubPr>
+              <m:ctrlPr>
+                <w:rPr>
+                  <w:rFonts w:ascii="Cambria Math" w:hAnsi="Cambria Math"/>
+                  <w:lang w:eastAsia="zh-CN"/>
+                </w:rPr>
+              </m:ctrlPr>
+            </m:sSubPr>
+            <m:e>
+              <m:r>
+                <w:rPr>
+                  <w:rFonts w:ascii="Cambria Math" w:hAnsi="Cambria Math"/>
+                  <w:lang w:eastAsia="zh-CN"/>
+                </w:rPr>
+                <m:t>n</m:t>
+              </m:r>
+            </m:e>
+            <m:sub>
+              <m:r>
+                <w:rPr>
+                  <w:rFonts w:ascii="Cambria Math" w:hAnsi="Cambria Math"/>
+                  <w:lang w:eastAsia="zh-CN"/>
+                </w:rPr>
+                <m:t>t</m:t>
+              </m:r>
+            </m:sub>
+          </m:sSub>
+          <m:r>
+            <w:rPr>
+              <w:rFonts w:ascii="Cambria Math" w:hAnsi="Cambria Math"/>
+              <w:lang w:eastAsia="zh-CN"/>
+            </w:rPr>
+            <m:t>=</m:t>
+          </m:r>
+          <m:r>
+            <w:rPr>
+              <w:rFonts w:ascii="Cambria Math" w:hAnsi="Cambria Math"/>
+              <w:lang w:eastAsia="zh-CN"/>
+            </w:rPr>
+            <m:t>v</m:t>
+          </m:r>
+          <m:r>
+            <w:rPr>
+              <w:rFonts w:ascii="Cambria Math" w:hAnsi="Cambria Math"/>
+              <w:lang w:eastAsia="zh-CN"/>
+            </w:rPr>
+            <m:t>*</m:t>
+          </m:r>
+          <m:sSub>
+            <m:sSubPr>
+              <m:ctrlPr>
+                <w:rPr>
+                  <w:rFonts w:ascii="Cambria Math" w:hAnsi="Cambria Math"/>
+                  <w:i/>
+                  <w:lang w:eastAsia="zh-CN"/>
+                </w:rPr>
+              </m:ctrlPr>
+            </m:sSubPr>
+            <m:e>
+              <m:r>
+                <w:rPr>
+                  <w:rFonts w:ascii="Cambria Math" w:hAnsi="Cambria Math"/>
+                  <w:lang w:eastAsia="zh-CN"/>
+                </w:rPr>
+                <m:t>n</m:t>
+              </m:r>
+            </m:e>
+            <m:sub>
+              <m:r>
+                <w:rPr>
+                  <w:rFonts w:ascii="Cambria Math" w:hAnsi="Cambria Math"/>
+                  <w:lang w:eastAsia="zh-CN"/>
+                </w:rPr>
+                <m:t>t-1</m:t>
+              </m:r>
+            </m:sub>
+          </m:sSub>
+          <m:r>
+            <w:rPr>
+              <w:rFonts w:ascii="Cambria Math" w:hAnsi="Cambria Math"/>
+              <w:lang w:eastAsia="zh-CN"/>
+            </w:rPr>
+            <m:t>+</m:t>
+          </m:r>
+          <m:d>
+            <m:dPr>
+              <m:ctrlPr>
+                <w:rPr>
+                  <w:rFonts w:ascii="Cambria Math" w:hAnsi="Cambria Math"/>
+                  <w:i/>
+                  <w:lang w:eastAsia="zh-CN"/>
+                </w:rPr>
+              </m:ctrlPr>
+            </m:dPr>
+            <m:e>
+              <m:r>
+                <w:rPr>
+                  <w:rFonts w:ascii="Cambria Math" w:hAnsi="Cambria Math"/>
+                  <w:lang w:eastAsia="zh-CN"/>
+                </w:rPr>
+                <m:t>1-</m:t>
+              </m:r>
+              <m:r>
+                <w:rPr>
+                  <w:rFonts w:ascii="Cambria Math" w:hAnsi="Cambria Math"/>
+                  <w:lang w:eastAsia="zh-CN"/>
+                </w:rPr>
+                <m:t>v</m:t>
+              </m:r>
+            </m:e>
+          </m:d>
+          <m:r>
+            <w:rPr>
+              <w:rFonts w:ascii="Cambria Math" w:hAnsi="Cambria Math"/>
+              <w:lang w:eastAsia="zh-CN"/>
+            </w:rPr>
+            <m:t>*</m:t>
+          </m:r>
+          <m:sSub>
+            <m:sSubPr>
+              <m:ctrlPr>
+                <w:rPr>
+                  <w:rFonts w:ascii="Cambria Math" w:hAnsi="Cambria Math"/>
+                  <w:i/>
+                  <w:lang w:eastAsia="zh-CN"/>
+                </w:rPr>
+              </m:ctrlPr>
+            </m:sSubPr>
+            <m:e>
+              <m:r>
+                <w:rPr>
+                  <w:rFonts w:ascii="Cambria Math" w:hAnsi="Cambria Math"/>
+                  <w:lang w:eastAsia="zh-CN"/>
+                </w:rPr>
+                <m:t>g</m:t>
+              </m:r>
+            </m:e>
+            <m:sub>
+              <m:r>
+                <w:rPr>
+                  <w:rFonts w:ascii="Cambria Math" w:hAnsi="Cambria Math"/>
+                  <w:lang w:eastAsia="zh-CN"/>
+                </w:rPr>
+                <m:t>t</m:t>
+              </m:r>
+            </m:sub>
+          </m:sSub>
+        </m:oMath>
+      </m:oMathPara>
+    </w:p>
+    <w:p>
+      <w:pPr>
+        <w:ind w:leftChars="50" w:left="200" w:hangingChars="50" w:hanging="100"/>
+        <w:rPr>
+          <w:lang w:eastAsia="zh-CN"/>
+        </w:rPr>
+      </w:pPr>
+      <m:oMathPara>
+        <m:oMath>
+          <m:acc>
+            <m:accPr>
+              <m:ctrlPr>
+                <w:rPr>
+                  <w:rFonts w:ascii="Cambria Math" w:hAnsi="Cambria Math"/>
+                  <w:i/>
+                  <w:lang w:eastAsia="zh-CN"/>
+                </w:rPr>
+              </m:ctrlPr>
+            </m:accPr>
+            <m:e>
+              <m:sSub>
+                <m:sSubPr>
+                  <m:ctrlPr>
+                    <w:rPr>
+                      <w:rFonts w:ascii="Cambria Math" w:hAnsi="Cambria Math"/>
+                      <w:lang w:eastAsia="zh-CN"/>
+                    </w:rPr>
+                  </m:ctrlPr>
+                </m:sSubPr>
+                <m:e>
+                  <m:r>
+                    <w:rPr>
+                      <w:rFonts w:ascii="Cambria Math" w:hAnsi="Cambria Math"/>
+                      <w:lang w:eastAsia="zh-CN"/>
+                    </w:rPr>
+                    <m:t>m</m:t>
+                  </m:r>
+                </m:e>
+                <m:sub>
+                  <m:r>
+                    <w:rPr>
+                      <w:rFonts w:ascii="Cambria Math" w:hAnsi="Cambria Math"/>
+                      <w:lang w:eastAsia="zh-CN"/>
+                    </w:rPr>
+                    <m:t>t</m:t>
+                  </m:r>
+                </m:sub>
+              </m:sSub>
+            </m:e>
+          </m:acc>
+          <m:r>
+            <w:rPr>
+              <w:rFonts w:ascii="Cambria Math" w:hAnsi="Cambria Math"/>
+              <w:lang w:eastAsia="zh-CN"/>
+            </w:rPr>
+            <m:t>=</m:t>
+          </m:r>
+          <m:f>
+            <m:fPr>
+              <m:ctrlPr>
+                <w:rPr>
+                  <w:rFonts w:ascii="Cambria Math" w:hAnsi="Cambria Math"/>
+                  <w:i/>
+                  <w:lang w:eastAsia="zh-CN"/>
+                </w:rPr>
+              </m:ctrlPr>
+            </m:fPr>
+            <m:num>
+              <m:sSub>
+                <m:sSubPr>
+                  <m:ctrlPr>
+                    <w:rPr>
+                      <w:rFonts w:ascii="Cambria Math" w:hAnsi="Cambria Math"/>
+                      <w:i/>
+                      <w:lang w:eastAsia="zh-CN"/>
+                    </w:rPr>
+                  </m:ctrlPr>
+                </m:sSubPr>
+                <m:e>
+                  <m:r>
+                    <w:rPr>
+                      <w:rFonts w:ascii="Cambria Math" w:hAnsi="Cambria Math"/>
+                      <w:lang w:eastAsia="zh-CN"/>
+                    </w:rPr>
+                    <m:t>m</m:t>
+                  </m:r>
+                </m:e>
+                <m:sub>
+                  <m:r>
+                    <w:rPr>
+                      <w:rFonts w:ascii="Cambria Math" w:hAnsi="Cambria Math"/>
+                      <w:lang w:eastAsia="zh-CN"/>
+                    </w:rPr>
+                    <m:t>t</m:t>
+                  </m:r>
+                </m:sub>
+              </m:sSub>
+            </m:num>
+            <m:den>
+              <m:r>
+                <w:rPr>
+                  <w:rFonts w:ascii="Cambria Math" w:hAnsi="Cambria Math"/>
+                  <w:lang w:eastAsia="zh-CN"/>
+                </w:rPr>
+                <m:t>1-</m:t>
+              </m:r>
+              <m:sSup>
+                <m:sSupPr>
+                  <m:ctrlPr>
+                    <w:rPr>
+                      <w:rFonts w:ascii="Cambria Math" w:hAnsi="Cambria Math"/>
+                      <w:i/>
+                      <w:lang w:eastAsia="zh-CN"/>
+                    </w:rPr>
+                  </m:ctrlPr>
+                </m:sSupPr>
+                <m:e>
+                  <m:r>
+                    <w:rPr>
+                      <w:rFonts w:ascii="Cambria Math" w:hAnsi="Cambria Math"/>
+                      <w:lang w:eastAsia="zh-CN"/>
+                    </w:rPr>
+                    <m:t>μ</m:t>
+                  </m:r>
+                </m:e>
+                <m:sup>
+                  <m:r>
+                    <w:rPr>
+                      <w:rFonts w:ascii="Cambria Math" w:hAnsi="Cambria Math"/>
+                      <w:lang w:eastAsia="zh-CN"/>
+                    </w:rPr>
+                    <m:t>t</m:t>
+                  </m:r>
+                </m:sup>
+              </m:sSup>
+            </m:den>
+          </m:f>
+        </m:oMath>
+      </m:oMathPara>
+    </w:p>
+    <w:p>
+      <w:pPr>
+        <w:ind w:leftChars="50" w:left="200" w:hangingChars="50" w:hanging="100"/>
+        <w:rPr>
+          <w:lang w:eastAsia="zh-CN"/>
+        </w:rPr>
+      </w:pPr>
+      <m:oMathPara>
+        <m:oMath>
+          <m:acc>
+            <m:accPr>
+              <m:ctrlPr>
+                <w:rPr>
+                  <w:rFonts w:ascii="Cambria Math" w:hAnsi="Cambria Math"/>
+                  <w:i/>
+                  <w:lang w:eastAsia="zh-CN"/>
+                </w:rPr>
+              </m:ctrlPr>
+            </m:accPr>
+            <m:e>
+              <m:sSub>
+                <m:sSubPr>
+                  <m:ctrlPr>
+                    <w:rPr>
+                      <w:rFonts w:ascii="Cambria Math" w:hAnsi="Cambria Math"/>
+                      <w:lang w:eastAsia="zh-CN"/>
+                    </w:rPr>
+                  </m:ctrlPr>
+                </m:sSubPr>
+                <m:e>
+                  <m:r>
+                    <w:rPr>
+                      <w:rFonts w:ascii="Cambria Math" w:hAnsi="Cambria Math"/>
+                      <w:lang w:eastAsia="zh-CN"/>
+                    </w:rPr>
+                    <m:t>n</m:t>
+                  </m:r>
+                </m:e>
+                <m:sub>
+                  <m:r>
+                    <w:rPr>
+                      <w:rFonts w:ascii="Cambria Math" w:hAnsi="Cambria Math"/>
+                      <w:lang w:eastAsia="zh-CN"/>
+                    </w:rPr>
+                    <m:t>t</m:t>
+                  </m:r>
+                </m:sub>
+              </m:sSub>
+            </m:e>
+          </m:acc>
+          <m:r>
+            <w:rPr>
+              <w:rFonts w:ascii="Cambria Math" w:hAnsi="Cambria Math"/>
+              <w:lang w:eastAsia="zh-CN"/>
+            </w:rPr>
+            <m:t>=</m:t>
+          </m:r>
+          <m:f>
+            <m:fPr>
+              <m:ctrlPr>
+                <w:rPr>
+                  <w:rFonts w:ascii="Cambria Math" w:hAnsi="Cambria Math"/>
+                  <w:i/>
+                  <w:lang w:eastAsia="zh-CN"/>
+                </w:rPr>
+              </m:ctrlPr>
+            </m:fPr>
+            <m:num>
+              <m:sSub>
+                <m:sSubPr>
+                  <m:ctrlPr>
+                    <w:rPr>
+                      <w:rFonts w:ascii="Cambria Math" w:hAnsi="Cambria Math"/>
+                      <w:i/>
+                      <w:lang w:eastAsia="zh-CN"/>
+                    </w:rPr>
+                  </m:ctrlPr>
+                </m:sSubPr>
+                <m:e>
+                  <m:r>
+                    <w:rPr>
+                      <w:rFonts w:ascii="Cambria Math" w:hAnsi="Cambria Math"/>
+                      <w:lang w:eastAsia="zh-CN"/>
+                    </w:rPr>
+                    <m:t>n</m:t>
+                  </m:r>
+                </m:e>
+                <m:sub>
+                  <m:r>
+                    <w:rPr>
+                      <w:rFonts w:ascii="Cambria Math" w:hAnsi="Cambria Math"/>
+                      <w:lang w:eastAsia="zh-CN"/>
+                    </w:rPr>
+                    <m:t>t</m:t>
+                  </m:r>
+                </m:sub>
+              </m:sSub>
+            </m:num>
+            <m:den>
+              <m:r>
+                <w:rPr>
+                  <w:rFonts w:ascii="Cambria Math" w:hAnsi="Cambria Math"/>
+                  <w:lang w:eastAsia="zh-CN"/>
+                </w:rPr>
+                <m:t>1-</m:t>
+              </m:r>
+              <m:sSup>
+                <m:sSupPr>
+                  <m:ctrlPr>
+                    <w:rPr>
+                      <w:rFonts w:ascii="Cambria Math" w:hAnsi="Cambria Math"/>
+                      <w:i/>
+                      <w:lang w:eastAsia="zh-CN"/>
+                    </w:rPr>
+                  </m:ctrlPr>
+                </m:sSupPr>
+                <m:e>
+                  <m:r>
+                    <w:rPr>
+                      <w:rFonts w:ascii="Cambria Math" w:hAnsi="Cambria Math"/>
+                      <w:lang w:eastAsia="zh-CN"/>
+                    </w:rPr>
+                    <m:t>v</m:t>
+                  </m:r>
+                </m:e>
+                <m:sup>
+                  <m:r>
+                    <w:rPr>
+                      <w:rFonts w:ascii="Cambria Math" w:hAnsi="Cambria Math"/>
+                      <w:lang w:eastAsia="zh-CN"/>
+                    </w:rPr>
+                    <m:t>t</m:t>
+                  </m:r>
+                </m:sup>
+              </m:sSup>
+            </m:den>
+          </m:f>
+        </m:oMath>
+      </m:oMathPara>
+    </w:p>
+    <w:p>
+      <w:pPr>
+        <w:ind w:leftChars="50" w:left="200" w:hangingChars="50" w:hanging="100"/>
+        <w:rPr>
+          <w:rFonts w:hint="eastAsia"/>
+          <w:lang w:eastAsia="zh-CN"/>
+        </w:rPr>
+      </w:pPr>
+    </w:p>
+    <w:p>
+      <w:pPr>
+        <w:ind w:leftChars="50" w:left="200" w:hangingChars="50" w:hanging="100"/>
+        <w:rPr>
+          <w:rFonts w:hint="eastAsia"/>
+          <w:lang w:eastAsia="zh-CN"/>
+        </w:rPr>
+      </w:pPr>
+      <m:oMathPara>
+        <m:oMath>
+          <m:r>
+            <m:rPr>
+              <m:sty m:val="p"/>
+            </m:rPr>
+            <w:rPr>
+              <w:rFonts w:ascii="Cambria Math" w:hAnsi="Cambria Math"/>
+              <w:lang w:eastAsia="zh-CN"/>
+            </w:rPr>
+            <m:t>∆</m:t>
+          </m:r>
+          <m:sSub>
+            <m:sSubPr>
+              <m:ctrlPr>
+                <w:rPr>
+                  <w:rFonts w:ascii="Cambria Math" w:hAnsi="Cambria Math"/>
+                  <w:i/>
+                  <w:lang w:eastAsia="zh-CN"/>
+                </w:rPr>
+              </m:ctrlPr>
+            </m:sSubPr>
+            <m:e>
+              <m:r>
+                <w:rPr>
+                  <w:rFonts w:ascii="Cambria Math" w:hAnsi="Cambria Math"/>
+                  <w:lang w:eastAsia="zh-CN"/>
+                </w:rPr>
+                <m:t>θ</m:t>
+              </m:r>
+            </m:e>
+            <m:sub>
+              <m:r>
+                <w:rPr>
+                  <w:rFonts w:ascii="Cambria Math" w:hAnsi="Cambria Math"/>
+                  <w:lang w:eastAsia="zh-CN"/>
+                </w:rPr>
+                <m:t>t</m:t>
+              </m:r>
+            </m:sub>
+          </m:sSub>
+          <m:r>
+            <w:rPr>
+              <w:rFonts w:ascii="Cambria Math" w:hAnsi="Cambria Math"/>
+              <w:lang w:eastAsia="zh-CN"/>
+            </w:rPr>
+            <m:t>=-</m:t>
+          </m:r>
+          <m:f>
+            <m:fPr>
+              <m:ctrlPr>
+                <w:rPr>
+                  <w:rFonts w:ascii="Cambria Math" w:hAnsi="Cambria Math"/>
+                  <w:i/>
+                  <w:lang w:eastAsia="zh-CN"/>
+                </w:rPr>
+              </m:ctrlPr>
+            </m:fPr>
+            <m:num>
+              <m:acc>
+                <m:accPr>
+                  <m:ctrlPr>
+                    <w:rPr>
+                      <w:rFonts w:ascii="Cambria Math" w:hAnsi="Cambria Math"/>
+                      <w:i/>
+                      <w:lang w:eastAsia="zh-CN"/>
+                    </w:rPr>
+                  </m:ctrlPr>
+                </m:accPr>
+                <m:e>
+                  <m:sSub>
+                    <m:sSubPr>
+                      <m:ctrlPr>
+                        <w:rPr>
+                          <w:rFonts w:ascii="Cambria Math" w:hAnsi="Cambria Math"/>
+                          <w:i/>
+                          <w:lang w:eastAsia="zh-CN"/>
+                        </w:rPr>
+                      </m:ctrlPr>
+                    </m:sSubPr>
+                    <m:e>
+                      <m:r>
+                        <w:rPr>
+                          <w:rFonts w:ascii="Cambria Math" w:hAnsi="Cambria Math"/>
+                          <w:lang w:eastAsia="zh-CN"/>
+                        </w:rPr>
+                        <m:t>m</m:t>
+                      </m:r>
+                    </m:e>
+                    <m:sub>
+                      <m:r>
+                        <w:rPr>
+                          <w:rFonts w:ascii="Cambria Math" w:hAnsi="Cambria Math"/>
+                          <w:lang w:eastAsia="zh-CN"/>
+                        </w:rPr>
+                        <m:t>t</m:t>
+                      </m:r>
+                    </m:sub>
+                  </m:sSub>
+                </m:e>
+              </m:acc>
+            </m:num>
+            <m:den>
+              <m:rad>
+                <m:radPr>
+                  <m:degHide m:val="1"/>
+                  <m:ctrlPr>
+                    <w:rPr>
+                      <w:rFonts w:ascii="Cambria Math" w:hAnsi="Cambria Math"/>
+                      <w:i/>
+                      <w:lang w:eastAsia="zh-CN"/>
+                    </w:rPr>
+                  </m:ctrlPr>
+                </m:radPr>
+                <m:deg/>
+                <m:e>
+                  <m:sSub>
+                    <m:sSubPr>
+                      <m:ctrlPr>
+                        <w:rPr>
+                          <w:rFonts w:ascii="Cambria Math" w:hAnsi="Cambria Math"/>
+                          <w:i/>
+                          <w:lang w:eastAsia="zh-CN"/>
+                        </w:rPr>
+                      </m:ctrlPr>
+                    </m:sSubPr>
+                    <m:e>
+                      <m:acc>
+                        <m:accPr>
+                          <m:ctrlPr>
+                            <w:rPr>
+                              <w:rFonts w:ascii="Cambria Math" w:hAnsi="Cambria Math"/>
+                              <w:i/>
+                              <w:lang w:eastAsia="zh-CN"/>
+                            </w:rPr>
+                          </m:ctrlPr>
+                        </m:accPr>
+                        <m:e>
+                          <m:r>
+                            <w:rPr>
+                              <w:rFonts w:ascii="Cambria Math" w:hAnsi="Cambria Math"/>
+                              <w:lang w:eastAsia="zh-CN"/>
+                            </w:rPr>
+                            <m:t>n</m:t>
+                          </m:r>
+                        </m:e>
+                      </m:acc>
+                    </m:e>
+                    <m:sub>
+                      <m:r>
+                        <w:rPr>
+                          <w:rFonts w:ascii="Cambria Math" w:hAnsi="Cambria Math"/>
+                          <w:lang w:eastAsia="zh-CN"/>
+                        </w:rPr>
+                        <m:t>t</m:t>
+                      </m:r>
+                    </m:sub>
+                  </m:sSub>
+                  <m:r>
+                    <w:rPr>
+                      <w:rFonts w:ascii="Cambria Math" w:hAnsi="Cambria Math"/>
+                      <w:lang w:eastAsia="zh-CN"/>
+                    </w:rPr>
+                    <m:t>+e</m:t>
+                  </m:r>
+                </m:e>
+              </m:rad>
+            </m:den>
+          </m:f>
+          <m:r>
+            <w:rPr>
+              <w:rFonts w:ascii="Cambria Math" w:hAnsi="Cambria Math"/>
+              <w:lang w:eastAsia="zh-CN"/>
+            </w:rPr>
+            <m:t>*η</m:t>
+          </m:r>
+        </m:oMath>
+      </m:oMathPara>
     </w:p>
     <w:p>
       <w:pPr>
@@ -7256,14 +9667,12 @@
           <w:sz w:val="24"/>
           <w:lang w:eastAsia="zh-CN"/>
         </w:rPr>
-        <w:lastRenderedPageBreak/>
         <w:t>Experiment</w:t>
       </w:r>
     </w:p>
     <w:p>
       <w:pPr>
         <w:rPr>
-          <w:rFonts w:hint="eastAsia"/>
           <w:lang w:eastAsia="zh-CN"/>
         </w:rPr>
       </w:pPr>
@@ -7278,7 +9687,33 @@
         <w:rPr>
           <w:lang w:eastAsia="zh-CN"/>
         </w:rPr>
-        <w:t>We conduct the regression experiment in the LIBSVM set and  separate the traning data set and the vilification as</w:t>
+        <w:t xml:space="preserve">We conduct the regression experiment in the LIBSVM set </w:t>
+      </w:r>
+      <w:proofErr w:type="gramStart"/>
+      <w:r>
+        <w:rPr>
+          <w:lang w:eastAsia="zh-CN"/>
+        </w:rPr>
+        <w:t>and  separate</w:t>
+      </w:r>
+      <w:proofErr w:type="gramEnd"/>
+      <w:r>
+        <w:rPr>
+          <w:lang w:eastAsia="zh-CN"/>
+        </w:rPr>
+        <w:t xml:space="preserve"> the </w:t>
+      </w:r>
+      <w:r>
+        <w:rPr>
+          <w:lang w:eastAsia="zh-CN"/>
+        </w:rPr>
+        <w:t>training</w:t>
+      </w:r>
+      <w:r>
+        <w:rPr>
+          <w:lang w:eastAsia="zh-CN"/>
+        </w:rPr>
+        <w:t xml:space="preserve"> data set and the vilification as</w:t>
       </w:r>
       <w:r>
         <w:t xml:space="preserve"> </w:t>
@@ -7324,13 +9759,7 @@
         <w:rPr>
           <w:lang w:eastAsia="zh-CN"/>
         </w:rPr>
-        <w:t xml:space="preserve"> and </w:t>
-      </w:r>
-      <w:r>
-        <w:rPr>
-          <w:lang w:eastAsia="zh-CN"/>
-        </w:rPr>
-        <w:t xml:space="preserve">we set the initial value of </w:t>
+        <w:t xml:space="preserve"> and we set the initial value of </w:t>
       </w:r>
       <m:oMath>
         <m:sSub>
@@ -7372,16 +9801,193 @@
     <w:p>
       <w:pPr>
         <w:rPr>
+          <w:lang w:eastAsia="zh-CN"/>
+        </w:rPr>
+      </w:pPr>
+      <w:r>
+        <w:rPr>
+          <w:lang w:eastAsia="zh-CN"/>
+        </w:rPr>
+        <w:t xml:space="preserve"> </w:t>
+      </w:r>
+      <w:r>
+        <w:rPr>
+          <w:lang w:eastAsia="zh-CN"/>
+        </w:rPr>
+        <w:t xml:space="preserve">These </w:t>
+      </w:r>
+      <w:r>
+        <w:rPr>
+          <w:lang w:eastAsia="zh-CN"/>
+        </w:rPr>
+        <w:t>strateg</w:t>
+      </w:r>
+      <w:r>
+        <w:rPr>
+          <w:lang w:eastAsia="zh-CN"/>
+        </w:rPr>
+        <w:t>ies’ super parameters are as follow:</w:t>
+      </w:r>
+    </w:p>
+    <w:p>
+      <w:pPr>
+        <w:ind w:firstLine="202"/>
+        <w:rPr>
+          <w:lang w:eastAsia="zh-CN"/>
+        </w:rPr>
+      </w:pPr>
+      <w:r>
+        <w:rPr>
+          <w:lang w:eastAsia="zh-CN"/>
+        </w:rPr>
+        <w:t xml:space="preserve">Normal SGD: </w:t>
+      </w:r>
+      <w:r>
+        <w:rPr>
+          <w:lang w:eastAsia="zh-CN"/>
+        </w:rPr>
+        <w:t>learning rate=0.01</w:t>
+      </w:r>
+    </w:p>
+    <w:p>
+      <w:pPr>
+        <w:ind w:firstLine="202"/>
+        <w:rPr>
           <w:rFonts w:hint="eastAsia"/>
           <w:lang w:eastAsia="zh-CN"/>
         </w:rPr>
       </w:pPr>
+      <w:proofErr w:type="gramStart"/>
+      <w:r>
+        <w:rPr>
+          <w:rFonts w:hint="eastAsia"/>
+          <w:lang w:eastAsia="zh-CN"/>
+        </w:rPr>
+        <w:t>N</w:t>
+      </w:r>
+      <w:r>
+        <w:rPr>
+          <w:lang w:eastAsia="zh-CN"/>
+        </w:rPr>
+        <w:t xml:space="preserve">AG </w:t>
+      </w:r>
+      <w:r>
+        <w:rPr>
+          <w:lang w:eastAsia="zh-CN"/>
+        </w:rPr>
+        <w:t>:</w:t>
+      </w:r>
+      <w:proofErr w:type="gramEnd"/>
       <w:r>
         <w:rPr>
           <w:lang w:eastAsia="zh-CN"/>
         </w:rPr>
         <w:t xml:space="preserve"> </w:t>
       </w:r>
+      <m:oMath>
+        <m:r>
+          <w:rPr>
+            <w:rFonts w:ascii="Cambria Math" w:hAnsi="Cambria Math"/>
+            <w:lang w:eastAsia="zh-CN"/>
+          </w:rPr>
+          <m:t>β=0.1</m:t>
+        </m:r>
+      </m:oMath>
+    </w:p>
+    <w:p>
+      <w:pPr>
+        <w:pStyle w:val="Text"/>
+        <w:rPr>
+          <w:lang w:eastAsia="zh-CN"/>
+        </w:rPr>
+      </w:pPr>
+      <w:r>
+        <w:rPr>
+          <w:rFonts w:hint="eastAsia"/>
+          <w:lang w:eastAsia="zh-CN"/>
+        </w:rPr>
+        <w:t>R</w:t>
+      </w:r>
+      <w:r>
+        <w:rPr>
+          <w:lang w:eastAsia="zh-CN"/>
+        </w:rPr>
+        <w:t>MSProp</w:t>
+      </w:r>
+      <w:r>
+        <w:rPr>
+          <w:lang w:eastAsia="zh-CN"/>
+        </w:rPr>
+        <w:t>:</w:t>
+      </w:r>
+      <m:oMath>
+        <m:r>
+          <w:rPr>
+            <w:rFonts w:ascii="Cambria Math" w:hAnsi="Cambria Math"/>
+            <w:lang w:eastAsia="zh-CN"/>
+          </w:rPr>
+          <m:t>ρ=0.9 ϵ=0.01</m:t>
+        </m:r>
+      </m:oMath>
+    </w:p>
+    <w:p>
+      <w:pPr>
+        <w:pStyle w:val="Text"/>
+        <w:rPr>
+          <w:lang w:eastAsia="zh-CN"/>
+        </w:rPr>
+      </w:pPr>
+      <w:r>
+        <w:rPr>
+          <w:lang w:eastAsia="zh-CN"/>
+        </w:rPr>
+        <w:t>AdaDelta</w:t>
+      </w:r>
+      <w:r>
+        <w:rPr>
+          <w:lang w:eastAsia="zh-CN"/>
+        </w:rPr>
+        <w:t>:</w:t>
+      </w:r>
+      <m:oMath>
+        <m:r>
+          <w:rPr>
+            <w:rFonts w:ascii="Cambria Math" w:hAnsi="Cambria Math"/>
+            <w:lang w:eastAsia="zh-CN"/>
+          </w:rPr>
+          <m:t xml:space="preserve"> ρ=0.9 ϵ=0.01</m:t>
+        </m:r>
+      </m:oMath>
+    </w:p>
+    <w:p>
+      <w:pPr>
+        <w:pStyle w:val="Text"/>
+        <w:rPr>
+          <w:rFonts w:hint="eastAsia"/>
+          <w:lang w:eastAsia="zh-CN"/>
+        </w:rPr>
+      </w:pPr>
+      <w:r>
+        <w:rPr>
+          <w:lang w:eastAsia="zh-CN"/>
+        </w:rPr>
+        <w:t>Adam</w:t>
+      </w:r>
+      <w:r>
+        <w:rPr>
+          <w:lang w:eastAsia="zh-CN"/>
+        </w:rPr>
+        <w:t>:</w:t>
+      </w:r>
+      <m:oMath>
+        <m:r>
+          <w:rPr>
+            <w:rFonts w:ascii="Cambria Math" w:hAnsi="Cambria Math"/>
+            <w:lang w:eastAsia="zh-CN"/>
+          </w:rPr>
+          <m:t>μ=0.9 v=0.999 ϵ=0.01</m:t>
+        </m:r>
+      </m:oMath>
     </w:p>
     <w:p>
       <w:pPr>
@@ -7391,16 +9997,10 @@
           <w:lang w:eastAsia="zh-CN"/>
         </w:rPr>
       </w:pPr>
-    </w:p>
-    <w:p>
-      <w:pPr>
-        <w:pStyle w:val="Text"/>
-        <w:ind w:firstLine="0"/>
-        <w:rPr>
-          <w:lang w:eastAsia="zh-CN"/>
-        </w:rPr>
-      </w:pPr>
-      <w:r>
+      <w:r>
+        <w:rPr>
+          <w:noProof/>
+        </w:rPr>
         <w:drawing>
           <wp:inline distT="0" distB="0" distL="0" distR="0" wp14:anchorId="04526B1C" wp14:editId="719E5E6A">
             <wp:extent cx="3200400" cy="1762760"/>
@@ -7443,7 +10043,6 @@
         <w:pStyle w:val="Text"/>
         <w:ind w:firstLine="0"/>
         <w:rPr>
-          <w:rFonts w:hint="eastAsia"/>
           <w:lang w:eastAsia="zh-CN"/>
         </w:rPr>
       </w:pPr>
@@ -7454,7 +10053,6 @@
         <w:ind w:firstLine="0"/>
         <w:jc w:val="center"/>
         <w:rPr>
-          <w:rFonts w:hint="eastAsia"/>
           <w:lang w:eastAsia="zh-CN"/>
         </w:rPr>
       </w:pPr>
@@ -7688,7 +10286,33 @@
         <w:rPr>
           <w:lang w:eastAsia="zh-CN"/>
         </w:rPr>
-        <w:t>lassification experiment in the LIBSVM set and  separate the traning data set and the vilification as</w:t>
+        <w:t xml:space="preserve">lassification experiment in the LIBSVM set </w:t>
+      </w:r>
+      <w:proofErr w:type="gramStart"/>
+      <w:r>
+        <w:rPr>
+          <w:lang w:eastAsia="zh-CN"/>
+        </w:rPr>
+        <w:t>and  separate</w:t>
+      </w:r>
+      <w:proofErr w:type="gramEnd"/>
+      <w:r>
+        <w:rPr>
+          <w:lang w:eastAsia="zh-CN"/>
+        </w:rPr>
+        <w:t xml:space="preserve"> the </w:t>
+      </w:r>
+      <w:r>
+        <w:rPr>
+          <w:lang w:eastAsia="zh-CN"/>
+        </w:rPr>
+        <w:t>training</w:t>
+      </w:r>
+      <w:r>
+        <w:rPr>
+          <w:lang w:eastAsia="zh-CN"/>
+        </w:rPr>
+        <w:t xml:space="preserve"> data set and the vilification as</w:t>
       </w:r>
       <w:r>
         <w:t xml:space="preserve"> </w:t>
@@ -7770,7 +10394,161 @@
     <w:p>
       <w:pPr>
         <w:rPr>
+          <w:lang w:eastAsia="zh-CN"/>
+        </w:rPr>
+      </w:pPr>
+      <w:r>
+        <w:rPr>
+          <w:lang w:eastAsia="zh-CN"/>
+        </w:rPr>
+        <w:t xml:space="preserve">These </w:t>
+      </w:r>
+      <w:r>
+        <w:rPr>
+          <w:lang w:eastAsia="zh-CN"/>
+        </w:rPr>
+        <w:t>strateg</w:t>
+      </w:r>
+      <w:r>
+        <w:rPr>
+          <w:lang w:eastAsia="zh-CN"/>
+        </w:rPr>
+        <w:t>ies’ super parameters are as follow:</w:t>
+      </w:r>
+    </w:p>
+    <w:p>
+      <w:pPr>
+        <w:ind w:firstLine="202"/>
+        <w:rPr>
+          <w:lang w:eastAsia="zh-CN"/>
+        </w:rPr>
+      </w:pPr>
+      <w:r>
+        <w:rPr>
+          <w:lang w:eastAsia="zh-CN"/>
+        </w:rPr>
+        <w:t>Normal SGD: learning rate=0.01</w:t>
+      </w:r>
+    </w:p>
+    <w:p>
+      <w:pPr>
+        <w:ind w:firstLine="202"/>
+        <w:rPr>
           <w:rFonts w:hint="eastAsia"/>
+          <w:lang w:eastAsia="zh-CN"/>
+        </w:rPr>
+      </w:pPr>
+      <w:proofErr w:type="gramStart"/>
+      <w:r>
+        <w:rPr>
+          <w:rFonts w:hint="eastAsia"/>
+          <w:lang w:eastAsia="zh-CN"/>
+        </w:rPr>
+        <w:t>N</w:t>
+      </w:r>
+      <w:r>
+        <w:rPr>
+          <w:lang w:eastAsia="zh-CN"/>
+        </w:rPr>
+        <w:t>AG :</w:t>
+      </w:r>
+      <w:proofErr w:type="gramEnd"/>
+      <w:r>
+        <w:rPr>
+          <w:lang w:eastAsia="zh-CN"/>
+        </w:rPr>
+        <w:t xml:space="preserve"> </w:t>
+      </w:r>
+      <m:oMath>
+        <m:r>
+          <w:rPr>
+            <w:rFonts w:ascii="Cambria Math" w:hAnsi="Cambria Math"/>
+            <w:lang w:eastAsia="zh-CN"/>
+          </w:rPr>
+          <m:t>β=0.1</m:t>
+        </m:r>
+      </m:oMath>
+    </w:p>
+    <w:p>
+      <w:pPr>
+        <w:pStyle w:val="Text"/>
+        <w:rPr>
+          <w:lang w:eastAsia="zh-CN"/>
+        </w:rPr>
+      </w:pPr>
+      <w:r>
+        <w:rPr>
+          <w:rFonts w:hint="eastAsia"/>
+          <w:lang w:eastAsia="zh-CN"/>
+        </w:rPr>
+        <w:t>R</w:t>
+      </w:r>
+      <w:r>
+        <w:rPr>
+          <w:lang w:eastAsia="zh-CN"/>
+        </w:rPr>
+        <w:t>MSProp:</w:t>
+      </w:r>
+      <m:oMath>
+        <m:r>
+          <w:rPr>
+            <w:rFonts w:ascii="Cambria Math" w:hAnsi="Cambria Math"/>
+            <w:lang w:eastAsia="zh-CN"/>
+          </w:rPr>
+          <m:t>ρ=0.9 ϵ=0.01</m:t>
+        </m:r>
+      </m:oMath>
+    </w:p>
+    <w:p>
+      <w:pPr>
+        <w:pStyle w:val="Text"/>
+        <w:rPr>
+          <w:lang w:eastAsia="zh-CN"/>
+        </w:rPr>
+      </w:pPr>
+      <w:r>
+        <w:rPr>
+          <w:lang w:eastAsia="zh-CN"/>
+        </w:rPr>
+        <w:t>AdaDelta:</w:t>
+      </w:r>
+      <m:oMath>
+        <m:r>
+          <w:rPr>
+            <w:rFonts w:ascii="Cambria Math" w:hAnsi="Cambria Math"/>
+            <w:lang w:eastAsia="zh-CN"/>
+          </w:rPr>
+          <m:t xml:space="preserve"> ρ=0.9 ϵ=0.01</m:t>
+        </m:r>
+      </m:oMath>
+    </w:p>
+    <w:p>
+      <w:pPr>
+        <w:pStyle w:val="Text"/>
+        <w:rPr>
+          <w:rFonts w:hint="eastAsia"/>
+          <w:lang w:eastAsia="zh-CN"/>
+        </w:rPr>
+      </w:pPr>
+      <w:r>
+        <w:rPr>
+          <w:lang w:eastAsia="zh-CN"/>
+        </w:rPr>
+        <w:t>Adam:</w:t>
+      </w:r>
+      <m:oMath>
+        <m:r>
+          <w:rPr>
+            <w:rFonts w:ascii="Cambria Math" w:hAnsi="Cambria Math"/>
+            <w:lang w:eastAsia="zh-CN"/>
+          </w:rPr>
+          <m:t>μ=0.9 v=0.999 ϵ=0.01</m:t>
+        </m:r>
+      </m:oMath>
+    </w:p>
+    <w:p>
+      <w:pPr>
+        <w:rPr>
           <w:lang w:eastAsia="zh-CN"/>
         </w:rPr>
       </w:pPr>
@@ -7848,28 +10626,21 @@
         <w:ind w:firstLine="0"/>
         <w:jc w:val="center"/>
         <w:rPr>
+          <w:lang w:eastAsia="zh-CN"/>
+        </w:rPr>
+      </w:pPr>
+      <w:r>
+        <w:rPr>
           <w:rFonts w:hint="eastAsia"/>
           <w:lang w:eastAsia="zh-CN"/>
         </w:rPr>
-      </w:pPr>
-      <w:r>
-        <w:rPr>
-          <w:rFonts w:hint="eastAsia"/>
-          <w:lang w:eastAsia="zh-CN"/>
-        </w:rPr>
         <w:t>C</w:t>
       </w:r>
       <w:r>
         <w:rPr>
           <w:lang w:eastAsia="zh-CN"/>
         </w:rPr>
-        <w:t>lassification</w:t>
-      </w:r>
-      <w:r>
-        <w:rPr>
-          <w:lang w:eastAsia="zh-CN"/>
-        </w:rPr>
-        <w:t xml:space="preserve"> </w:t>
+        <w:t xml:space="preserve">lassification </w:t>
       </w:r>
       <w:r>
         <w:rPr>
@@ -7954,6 +10725,10 @@
         </w:rPr>
       </w:pPr>
       <w:r>
+        <w:rPr>
+          <w:noProof/>
+        </w:rPr>
+        <w:lastRenderedPageBreak/>
         <w:drawing>
           <wp:inline distT="0" distB="0" distL="0" distR="0" wp14:anchorId="4920529D" wp14:editId="7F7B2E06">
             <wp:extent cx="3200400" cy="1715135"/>
@@ -8075,52 +10850,7 @@
         <w:pStyle w:val="Text"/>
         <w:ind w:firstLine="0"/>
         <w:rPr>
-          <w:noProof/>
-        </w:rPr>
-      </w:pPr>
-    </w:p>
-    <w:p>
-      <w:pPr>
-        <w:pStyle w:val="Text"/>
-        <w:ind w:firstLine="0"/>
-        <w:rPr>
-          <w:noProof/>
-        </w:rPr>
-      </w:pPr>
-    </w:p>
-    <w:p>
-      <w:pPr>
-        <w:pStyle w:val="Text"/>
-        <w:ind w:firstLine="0"/>
-        <w:rPr>
-          <w:noProof/>
-        </w:rPr>
-      </w:pPr>
-    </w:p>
-    <w:p>
-      <w:pPr>
-        <w:pStyle w:val="Text"/>
-        <w:ind w:firstLine="0"/>
-        <w:rPr>
           <w:rFonts w:hint="eastAsia"/>
-          <w:noProof/>
-        </w:rPr>
-      </w:pPr>
-    </w:p>
-    <w:p>
-      <w:pPr>
-        <w:pStyle w:val="Text"/>
-        <w:ind w:firstLine="0"/>
-        <w:rPr>
-          <w:lang w:eastAsia="zh-CN"/>
-        </w:rPr>
-      </w:pPr>
-    </w:p>
-    <w:p>
-      <w:pPr>
-        <w:pStyle w:val="Text"/>
-        <w:ind w:firstLine="0"/>
-        <w:rPr>
           <w:lang w:eastAsia="zh-CN"/>
         </w:rPr>
       </w:pPr>
@@ -8146,7 +10876,264 @@
     </w:p>
     <w:p>
       <w:pPr>
-        <w:rPr>
+        <w:ind w:firstLine="202"/>
+        <w:rPr>
+          <w:rFonts w:hint="eastAsia"/>
+          <w:lang w:eastAsia="zh-CN"/>
+        </w:rPr>
+      </w:pPr>
+      <w:r>
+        <w:rPr>
+          <w:lang w:eastAsia="zh-CN"/>
+        </w:rPr>
+        <w:t>A</w:t>
+      </w:r>
+      <w:r>
+        <w:rPr>
+          <w:lang w:eastAsia="zh-CN"/>
+        </w:rPr>
+        <w:t>lthough</w:t>
+      </w:r>
+      <w:r>
+        <w:rPr>
+          <w:lang w:eastAsia="zh-CN"/>
+        </w:rPr>
+        <w:t xml:space="preserve"> SGD is a “not </w:t>
+      </w:r>
+      <w:proofErr w:type="gramStart"/>
+      <w:r>
+        <w:rPr>
+          <w:lang w:eastAsia="zh-CN"/>
+        </w:rPr>
+        <w:t>bad ”algorithm</w:t>
+      </w:r>
+      <w:proofErr w:type="gramEnd"/>
+      <w:r>
+        <w:rPr>
+          <w:lang w:eastAsia="zh-CN"/>
+        </w:rPr>
+        <w:t xml:space="preserve"> for most of training work, there still exist many optimize </w:t>
+      </w:r>
+      <w:r>
+        <w:rPr>
+          <w:lang w:eastAsia="zh-CN"/>
+        </w:rPr>
+        <w:t>strategy</w:t>
+      </w:r>
+      <w:r>
+        <w:rPr>
+          <w:lang w:eastAsia="zh-CN"/>
+        </w:rPr>
+        <w:t xml:space="preserve"> .</w:t>
+      </w:r>
+      <w:r>
+        <w:rPr>
+          <w:rFonts w:hint="eastAsia"/>
+          <w:lang w:eastAsia="zh-CN"/>
+        </w:rPr>
+        <w:t>W</w:t>
+      </w:r>
+      <w:r>
+        <w:rPr>
+          <w:lang w:eastAsia="zh-CN"/>
+        </w:rPr>
+        <w:t xml:space="preserve">e </w:t>
+      </w:r>
+      <w:r>
+        <w:rPr>
+          <w:lang w:val="en"/>
+        </w:rPr>
+        <w:t>performed</w:t>
+      </w:r>
+      <w:r>
+        <w:rPr>
+          <w:lang w:val="en"/>
+        </w:rPr>
+        <w:t xml:space="preserve"> </w:t>
+      </w:r>
+      <w:r>
+        <w:rPr>
+          <w:lang w:val="en"/>
+        </w:rPr>
+        <w:t xml:space="preserve">logistic regression and linear classification </w:t>
+      </w:r>
+      <w:r>
+        <w:rPr>
+          <w:lang w:val="en"/>
+        </w:rPr>
+        <w:t xml:space="preserve">experiment by using four types of </w:t>
+      </w:r>
+      <w:r>
+        <w:rPr>
+          <w:lang w:val="en"/>
+        </w:rPr>
+        <w:t>optimization</w:t>
+      </w:r>
+      <w:r>
+        <w:rPr>
+          <w:lang w:val="en"/>
+        </w:rPr>
+        <w:t xml:space="preserve"> method</w:t>
+      </w:r>
+      <w:r>
+        <w:rPr>
+          <w:lang w:val="en"/>
+        </w:rPr>
+        <w:t xml:space="preserve"> ,the </w:t>
+      </w:r>
+      <w:r>
+        <w:rPr>
+          <w:rFonts w:hint="eastAsia"/>
+          <w:lang w:eastAsia="zh-CN"/>
+        </w:rPr>
+        <w:t>N</w:t>
+      </w:r>
+      <w:r>
+        <w:rPr>
+          <w:lang w:eastAsia="zh-CN"/>
+        </w:rPr>
+        <w:t xml:space="preserve">AG </w:t>
+      </w:r>
+      <w:r>
+        <w:rPr>
+          <w:lang w:eastAsia="zh-CN"/>
+        </w:rPr>
+        <w:t>,</w:t>
+      </w:r>
+      <w:r>
+        <w:rPr>
+          <w:lang w:eastAsia="zh-CN"/>
+        </w:rPr>
+        <w:t>RMSProp</w:t>
+      </w:r>
+      <w:r>
+        <w:rPr>
+          <w:lang w:eastAsia="zh-CN"/>
+        </w:rPr>
+        <w:t>,</w:t>
+      </w:r>
+      <w:r>
+        <w:rPr>
+          <w:lang w:eastAsia="zh-CN"/>
+        </w:rPr>
+        <w:t xml:space="preserve"> AdaDelta</w:t>
+      </w:r>
+      <w:r>
+        <w:rPr>
+          <w:lang w:eastAsia="zh-CN"/>
+        </w:rPr>
+        <w:t xml:space="preserve"> and </w:t>
+      </w:r>
+      <w:r>
+        <w:rPr>
+          <w:lang w:eastAsia="zh-CN"/>
+        </w:rPr>
+        <w:t>Adam</w:t>
+      </w:r>
+      <w:r>
+        <w:rPr>
+          <w:lang w:eastAsia="zh-CN"/>
+        </w:rPr>
+        <w:t xml:space="preserve"> .They believe that the former gradient is h</w:t>
+      </w:r>
+      <w:r>
+        <w:rPr>
+          <w:lang w:eastAsia="zh-CN"/>
+        </w:rPr>
+        <w:t>elpful</w:t>
+      </w:r>
+      <w:r>
+        <w:rPr>
+          <w:lang w:eastAsia="zh-CN"/>
+        </w:rPr>
+        <w:t xml:space="preserve"> to calculate the d</w:t>
+      </w:r>
+      <w:r>
+        <w:rPr>
+          <w:lang w:eastAsia="zh-CN"/>
+        </w:rPr>
+        <w:t xml:space="preserve">irection of </w:t>
+      </w:r>
+      <w:r>
+        <w:rPr>
+          <w:lang w:eastAsia="zh-CN"/>
+        </w:rPr>
+        <w:t xml:space="preserve"> </w:t>
+      </w:r>
+      <m:oMath>
+        <m:r>
+          <m:rPr>
+            <m:sty m:val="p"/>
+          </m:rPr>
+          <w:rPr>
+            <w:rFonts w:ascii="Cambria Math" w:hAnsi="Cambria Math"/>
+            <w:lang w:eastAsia="zh-CN"/>
+          </w:rPr>
+          <m:t xml:space="preserve"> </m:t>
+        </m:r>
+        <m:sSup>
+          <m:sSupPr>
+            <m:ctrlPr>
+              <w:rPr>
+                <w:rFonts w:ascii="Cambria Math" w:hAnsi="Cambria Math"/>
+                <w:i/>
+                <w:lang w:eastAsia="zh-CN"/>
+              </w:rPr>
+            </m:ctrlPr>
+          </m:sSupPr>
+          <m:e>
+            <m:r>
+              <w:rPr>
+                <w:rFonts w:ascii="Cambria Math" w:hAnsi="Cambria Math"/>
+                <w:lang w:eastAsia="zh-CN"/>
+              </w:rPr>
+              <m:t>θ</m:t>
+            </m:r>
+          </m:e>
+          <m:sup>
+            <m:r>
+              <w:rPr>
+                <w:rFonts w:ascii="Cambria Math" w:hAnsi="Cambria Math"/>
+                <w:lang w:eastAsia="zh-CN"/>
+              </w:rPr>
+              <m:t>'</m:t>
+            </m:r>
+          </m:sup>
+        </m:sSup>
+        <m:r>
+          <w:rPr>
+            <w:rFonts w:ascii="Cambria Math" w:hAnsi="Cambria Math"/>
+            <w:lang w:eastAsia="zh-CN"/>
+          </w:rPr>
+          <m:t xml:space="preserve">s </m:t>
+        </m:r>
+      </m:oMath>
+      <w:r>
+        <w:rPr>
+          <w:rFonts w:hint="eastAsia"/>
+          <w:lang w:eastAsia="zh-CN"/>
+        </w:rPr>
+        <w:t xml:space="preserve"> </w:t>
+      </w:r>
+      <w:r>
+        <w:rPr>
+          <w:lang w:eastAsia="zh-CN"/>
+        </w:rPr>
+        <w:t>change</w:t>
+      </w:r>
+      <w:r>
+        <w:rPr>
+          <w:lang w:eastAsia="zh-CN"/>
+        </w:rPr>
+        <w:t xml:space="preserve"> .</w:t>
+      </w:r>
+      <w:bookmarkStart w:id="2" w:name="_GoBack"/>
+      <w:bookmarkEnd w:id="2"/>
+    </w:p>
+    <w:p>
+      <w:pPr>
+        <w:rPr>
+          <w:rFonts w:hint="eastAsia"/>
           <w:lang w:eastAsia="zh-CN"/>
         </w:rPr>
       </w:pPr>
@@ -8157,24 +11144,6 @@
           <w:lang w:eastAsia="zh-CN"/>
         </w:rPr>
       </w:pPr>
-      <w:r>
-        <w:rPr>
-          <w:lang w:val="en"/>
-        </w:rPr>
-        <w:t xml:space="preserve">We performed </w:t>
-      </w:r>
-      <w:r>
-        <w:rPr>
-          <w:lang w:val="en"/>
-        </w:rPr>
-        <w:t>logistic</w:t>
-      </w:r>
-      <w:r>
-        <w:rPr>
-          <w:lang w:val="en"/>
-        </w:rPr>
-        <w:t xml:space="preserve"> regression and linear classification algorithms and got good results. Linear model operation is very simple and convenient, has a wide range of applications in the CS and financial fields.</w:t>
-      </w:r>
     </w:p>
     <w:sectPr>
       <w:headerReference w:type="default" r:id="rId13"/>
@@ -8244,7 +11213,7 @@
       <w:rPr>
         <w:noProof/>
       </w:rPr>
-      <w:t>3</w:t>
+      <w:t>4</w:t>
     </w:r>
     <w:r>
       <w:fldChar w:fldCharType="end"/>
@@ -9380,6 +12349,638 @@
 </w:styles>
 </file>
 
+<file path=word/glossary/document.xml><?xml version="1.0" encoding="utf-8"?>
+<w:glossaryDocument xmlns:wpc="http://schemas.microsoft.com/office/word/2010/wordprocessingCanvas" xmlns:cx="http://schemas.microsoft.com/office/drawing/2014/chartex" xmlns:cx1="http://schemas.microsoft.com/office/drawing/2015/9/8/chartex" xmlns:cx2="http://schemas.microsoft.com/office/drawing/2015/10/21/chartex" xmlns:cx3="http://schemas.microsoft.com/office/drawing/2016/5/9/chartex" xmlns:cx4="http://schemas.microsoft.com/office/drawing/2016/5/10/chartex" xmlns:cx5="http://schemas.microsoft.com/office/drawing/2016/5/11/chartex" xmlns:cx6="http://schemas.microsoft.com/office/drawing/2016/5/12/chartex" xmlns:cx7="http://schemas.microsoft.com/office/drawing/2016/5/13/chartex" xmlns:cx8="http://schemas.microsoft.com/office/drawing/2016/5/14/chartex" xmlns:mc="http://schemas.openxmlformats.org/markup-compatibility/2006" xmlns:aink="http://schemas.microsoft.com/office/drawing/2016/ink" xmlns:am3d="http://schemas.microsoft.com/office/drawing/2017/model3d" xmlns:o="urn:schemas-microsoft-com:office:office" xmlns:r="http://schemas.openxmlformats.org/officeDocument/2006/relationships" xmlns:m="http://schemas.openxmlformats.org/officeDocument/2006/math" xmlns:v="urn:schemas-microsoft-com:vml" xmlns:wp14="http://schemas.microsoft.com/office/word/2010/wordprocessingDrawing" xmlns:wp="http://schemas.openxmlformats.org/drawingml/2006/wordprocessingDrawing" xmlns:w10="urn:schemas-microsoft-com:office:word" xmlns:w="http://schemas.openxmlformats.org/wordprocessingml/2006/main" xmlns:w14="http://schemas.microsoft.com/office/word/2010/wordml" xmlns:w15="http://schemas.microsoft.com/office/word/2012/wordml" xmlns:w16cid="http://schemas.microsoft.com/office/word/2016/wordml/cid" xmlns:w16se="http://schemas.microsoft.com/office/word/2015/wordml/symex" xmlns:wpg="http://schemas.microsoft.com/office/word/2010/wordprocessingGroup" xmlns:wpi="http://schemas.microsoft.com/office/word/2010/wordprocessingInk" xmlns:wne="http://schemas.microsoft.com/office/word/2006/wordml" xmlns:wps="http://schemas.microsoft.com/office/word/2010/wordprocessingShape" mc:Ignorable="w14 w15 w16se w16cid wp14"/>
+</file>
+
+<file path=word/glossary/fontTable.xml><?xml version="1.0" encoding="utf-8"?>
+<w:fonts xmlns:mc="http://schemas.openxmlformats.org/markup-compatibility/2006" xmlns:r="http://schemas.openxmlformats.org/officeDocument/2006/relationships" xmlns:w="http://schemas.openxmlformats.org/wordprocessingml/2006/main" xmlns:w14="http://schemas.microsoft.com/office/word/2010/wordml" xmlns:w15="http://schemas.microsoft.com/office/word/2012/wordml" xmlns:w16cid="http://schemas.microsoft.com/office/word/2016/wordml/cid" xmlns:w16se="http://schemas.microsoft.com/office/word/2015/wordml/symex" mc:Ignorable="w14 w15 w16se w16cid">
+  <w:font w:name="Times New Roman">
+    <w:panose1 w:val="02020603050405020304"/>
+    <w:charset w:val="00"/>
+    <w:family w:val="roman"/>
+    <w:pitch w:val="variable"/>
+    <w:sig w:usb0="E0002EFF" w:usb1="C000785B" w:usb2="00000009" w:usb3="00000000" w:csb0="000001FF" w:csb1="00000000"/>
+  </w:font>
+  <w:font w:name="宋体">
+    <w:altName w:val="SimSun"/>
+    <w:panose1 w:val="02010600030101010101"/>
+    <w:charset w:val="86"/>
+    <w:family w:val="auto"/>
+    <w:pitch w:val="variable"/>
+    <w:sig w:usb0="00000003" w:usb1="288F0000" w:usb2="00000016" w:usb3="00000000" w:csb0="00040001" w:csb1="00000000"/>
+  </w:font>
+  <w:font w:name="Tahoma">
+    <w:altName w:val="DejaVu Sans"/>
+    <w:panose1 w:val="020B0604030504040204"/>
+    <w:charset w:val="00"/>
+    <w:family w:val="swiss"/>
+    <w:pitch w:val="variable"/>
+    <w:sig w:usb0="E1002EFF" w:usb1="C000605B" w:usb2="00000029" w:usb3="00000000" w:csb0="000101FF" w:csb1="00000000"/>
+  </w:font>
+  <w:font w:name="Baskerville">
+    <w:altName w:val="DejaVu Sans"/>
+    <w:charset w:val="00"/>
+    <w:family w:val="auto"/>
+    <w:pitch w:val="default"/>
+    <w:sig w:usb0="00000000" w:usb1="00000000" w:usb2="00000000" w:usb3="00000000" w:csb0="000001FB" w:csb1="00000000"/>
+  </w:font>
+  <w:font w:name="Formata-Regular">
+    <w:altName w:val="DejaVu Sans"/>
+    <w:charset w:val="4D"/>
+    <w:family w:val="auto"/>
+    <w:pitch w:val="default"/>
+    <w:sig w:usb0="00000000" w:usb1="00000000" w:usb2="00000000" w:usb3="00000000" w:csb0="00000001" w:csb1="00000000"/>
+  </w:font>
+  <w:font w:name="MS Mincho">
+    <w:altName w:val="ＭＳ 明朝"/>
+    <w:panose1 w:val="02020609040205080304"/>
+    <w:charset w:val="80"/>
+    <w:family w:val="modern"/>
+    <w:pitch w:val="fixed"/>
+    <w:sig w:usb0="E00002FF" w:usb1="6AC7FDFB" w:usb2="08000012" w:usb3="00000000" w:csb0="0002009F" w:csb1="00000000"/>
+  </w:font>
+  <w:font w:name="Verdana">
+    <w:panose1 w:val="020B0604030504040204"/>
+    <w:charset w:val="00"/>
+    <w:family w:val="swiss"/>
+    <w:pitch w:val="variable"/>
+    <w:sig w:usb0="A10006FF" w:usb1="4000205B" w:usb2="00000010" w:usb3="00000000" w:csb0="0000019F" w:csb1="00000000"/>
+  </w:font>
+  <w:font w:name="Arial">
+    <w:panose1 w:val="020B0604020202020204"/>
+    <w:charset w:val="00"/>
+    <w:family w:val="swiss"/>
+    <w:pitch w:val="variable"/>
+    <w:sig w:usb0="E0002EFF" w:usb1="C0007843" w:usb2="00000009" w:usb3="00000000" w:csb0="000001FF" w:csb1="00000000"/>
+  </w:font>
+  <w:font w:name="Calibri">
+    <w:panose1 w:val="020F0502020204030204"/>
+    <w:charset w:val="00"/>
+    <w:family w:val="swiss"/>
+    <w:pitch w:val="variable"/>
+    <w:sig w:usb0="E0002AFF" w:usb1="C000247B" w:usb2="00000009" w:usb3="00000000" w:csb0="000001FF" w:csb1="00000000"/>
+  </w:font>
+  <w:font w:name="MS Shell Dlg">
+    <w:altName w:val="Liberation Sans"/>
+    <w:panose1 w:val="020B0604020202020204"/>
+    <w:charset w:val="00"/>
+    <w:family w:val="swiss"/>
+    <w:pitch w:val="variable"/>
+    <w:sig w:usb0="E5002EFF" w:usb1="C000605B" w:usb2="00000029" w:usb3="00000000" w:csb0="000101FF" w:csb1="00000000"/>
+  </w:font>
+  <w:font w:name="Cambria">
+    <w:altName w:val="Noto Sans Syriac Eastern"/>
+    <w:panose1 w:val="02040503050406030204"/>
+    <w:charset w:val="00"/>
+    <w:family w:val="roman"/>
+    <w:pitch w:val="variable"/>
+    <w:sig w:usb0="E00006FF" w:usb1="400004FF" w:usb2="00000000" w:usb3="00000000" w:csb0="0000019F" w:csb1="00000000"/>
+  </w:font>
+  <w:font w:name="Symbol">
+    <w:panose1 w:val="05050102010706020507"/>
+    <w:charset w:val="02"/>
+    <w:family w:val="roman"/>
+    <w:pitch w:val="variable"/>
+    <w:sig w:usb0="00000000" w:usb1="10000000" w:usb2="00000000" w:usb3="00000000" w:csb0="80000000" w:csb1="00000000"/>
+  </w:font>
+  <w:font w:name="Arial Unicode MS">
+    <w:altName w:val="Malgun Gothic Semilight"/>
+    <w:panose1 w:val="020B0604020202020204"/>
+    <w:charset w:val="86"/>
+    <w:family w:val="decorative"/>
+    <w:pitch w:val="default"/>
+    <w:sig w:usb0="00000000" w:usb1="00000000" w:usb2="0000003F" w:usb3="00000000" w:csb0="003F01FF" w:csb1="00000000"/>
+  </w:font>
+  <w:font w:name="Cambria Math">
+    <w:panose1 w:val="02040503050406030204"/>
+    <w:charset w:val="00"/>
+    <w:family w:val="roman"/>
+    <w:pitch w:val="variable"/>
+    <w:sig w:usb0="E00006FF" w:usb1="420024FF" w:usb2="02000000" w:usb3="00000000" w:csb0="0000019F" w:csb1="00000000"/>
+  </w:font>
+  <w:font w:name="MS Gothic">
+    <w:altName w:val="ＭＳ ゴシック"/>
+    <w:panose1 w:val="020B0609070205080204"/>
+    <w:charset w:val="80"/>
+    <w:family w:val="modern"/>
+    <w:pitch w:val="fixed"/>
+    <w:sig w:usb0="E00002FF" w:usb1="6AC7FDFB" w:usb2="08000012" w:usb3="00000000" w:csb0="0002009F" w:csb1="00000000"/>
+  </w:font>
+  <w:font w:name="等线">
+    <w:altName w:val="DengXian"/>
+    <w:panose1 w:val="02010600030101010101"/>
+    <w:charset w:val="86"/>
+    <w:family w:val="auto"/>
+    <w:pitch w:val="variable"/>
+    <w:sig w:usb0="A00002BF" w:usb1="38CF7CFA" w:usb2="00000016" w:usb3="00000000" w:csb0="0004000F" w:csb1="00000000"/>
+  </w:font>
+  <w:font w:name="等线 Light">
+    <w:panose1 w:val="02010600030101010101"/>
+    <w:charset w:val="86"/>
+    <w:family w:val="auto"/>
+    <w:pitch w:val="variable"/>
+    <w:sig w:usb0="A00002BF" w:usb1="38CF7CFA" w:usb2="00000016" w:usb3="00000000" w:csb0="0004000F" w:csb1="00000000"/>
+  </w:font>
+</w:fonts>
+</file>
+
+<file path=word/glossary/settings.xml><?xml version="1.0" encoding="utf-8"?>
+<w:settings xmlns:mc="http://schemas.openxmlformats.org/markup-compatibility/2006" xmlns:o="urn:schemas-microsoft-com:office:office" xmlns:r="http://schemas.openxmlformats.org/officeDocument/2006/relationships" xmlns:m="http://schemas.openxmlformats.org/officeDocument/2006/math" xmlns:v="urn:schemas-microsoft-com:vml" xmlns:w10="urn:schemas-microsoft-com:office:word" xmlns:w="http://schemas.openxmlformats.org/wordprocessingml/2006/main" xmlns:w14="http://schemas.microsoft.com/office/word/2010/wordml" xmlns:w15="http://schemas.microsoft.com/office/word/2012/wordml" xmlns:w16cid="http://schemas.microsoft.com/office/word/2016/wordml/cid" xmlns:w16se="http://schemas.microsoft.com/office/word/2015/wordml/symex" xmlns:sl="http://schemas.openxmlformats.org/schemaLibrary/2006/main" mc:Ignorable="w14 w15 w16se w16cid">
+  <w:view w:val="normal"/>
+  <w:bordersDoNotSurroundHeader/>
+  <w:bordersDoNotSurroundFooter/>
+  <w:defaultTabStop w:val="420"/>
+  <w:drawingGridVerticalSpacing w:val="156"/>
+  <w:displayHorizontalDrawingGridEvery w:val="0"/>
+  <w:displayVerticalDrawingGridEvery w:val="2"/>
+  <w:characterSpacingControl w:val="compressPunctuation"/>
+  <w:compat>
+    <w:spaceForUL/>
+    <w:balanceSingleByteDoubleByteWidth/>
+    <w:doNotLeaveBackslashAlone/>
+    <w:ulTrailSpace/>
+    <w:doNotExpandShiftReturn/>
+    <w:adjustLineHeightInTable/>
+    <w:useFELayout/>
+    <w:compatSetting w:name="compatibilityMode" w:uri="http://schemas.microsoft.com/office/word" w:val="15"/>
+    <w:compatSetting w:name="overrideTableStyleFontSizeAndJustification" w:uri="http://schemas.microsoft.com/office/word" w:val="1"/>
+    <w:compatSetting w:name="enableOpenTypeFeatures" w:uri="http://schemas.microsoft.com/office/word" w:val="1"/>
+    <w:compatSetting w:name="doNotFlipMirrorIndents" w:uri="http://schemas.microsoft.com/office/word" w:val="1"/>
+    <w:compatSetting w:name="differentiateMultirowTableHeaders" w:uri="http://schemas.microsoft.com/office/word" w:val="1"/>
+    <w:compatSetting w:name="useWord2013TrackBottomHyphenation" w:uri="http://schemas.microsoft.com/office/word" w:val="0"/>
+  </w:compat>
+  <w:rsids>
+    <w:rsidRoot w:val="0014349B"/>
+    <w:rsid w:val="0014349B"/>
+  </w:rsids>
+  <m:mathPr>
+    <m:mathFont m:val="Cambria Math"/>
+    <m:brkBin m:val="before"/>
+    <m:brkBinSub m:val="--"/>
+    <m:smallFrac m:val="0"/>
+    <m:dispDef/>
+    <m:lMargin m:val="0"/>
+    <m:rMargin m:val="0"/>
+    <m:defJc m:val="centerGroup"/>
+    <m:wrapIndent m:val="1440"/>
+    <m:intLim m:val="subSup"/>
+    <m:naryLim m:val="undOvr"/>
+  </m:mathPr>
+  <w:themeFontLang w:val="en-US" w:eastAsia="zh-CN"/>
+  <w:clrSchemeMapping w:bg1="light1" w:t1="dark1" w:bg2="light2" w:t2="dark2" w:accent1="accent1" w:accent2="accent2" w:accent3="accent3" w:accent4="accent4" w:accent5="accent5" w:accent6="accent6" w:hyperlink="hyperlink" w:followedHyperlink="followedHyperlink"/>
+  <w:decimalSymbol w:val="."/>
+  <w:listSeparator w:val=","/>
+  <w15:chartTrackingRefBased/>
+</w:settings>
+</file>
+
+<file path=word/glossary/styles.xml><?xml version="1.0" encoding="utf-8"?>
+<w:styles xmlns:mc="http://schemas.openxmlformats.org/markup-compatibility/2006" xmlns:r="http://schemas.openxmlformats.org/officeDocument/2006/relationships" xmlns:w="http://schemas.openxmlformats.org/wordprocessingml/2006/main" xmlns:w14="http://schemas.microsoft.com/office/word/2010/wordml" xmlns:w15="http://schemas.microsoft.com/office/word/2012/wordml" xmlns:w16cid="http://schemas.microsoft.com/office/word/2016/wordml/cid" xmlns:w16se="http://schemas.microsoft.com/office/word/2015/wordml/symex" mc:Ignorable="w14 w15 w16se w16cid">
+  <w:docDefaults>
+    <w:rPrDefault>
+      <w:rPr>
+        <w:rFonts w:asciiTheme="minorHAnsi" w:eastAsiaTheme="minorEastAsia" w:hAnsiTheme="minorHAnsi" w:cstheme="minorBidi"/>
+        <w:kern w:val="2"/>
+        <w:sz w:val="21"/>
+        <w:szCs w:val="22"/>
+        <w:lang w:val="en-US" w:eastAsia="zh-CN" w:bidi="ar-SA"/>
+      </w:rPr>
+    </w:rPrDefault>
+    <w:pPrDefault/>
+  </w:docDefaults>
+  <w:latentStyles w:defLockedState="0" w:defUIPriority="99" w:defSemiHidden="0" w:defUnhideWhenUsed="0" w:defQFormat="0" w:count="375">
+    <w:lsdException w:name="Normal" w:uiPriority="0" w:qFormat="1"/>
+    <w:lsdException w:name="heading 1" w:uiPriority="9" w:qFormat="1"/>
+    <w:lsdException w:name="heading 2" w:semiHidden="1" w:uiPriority="9" w:unhideWhenUsed="1" w:qFormat="1"/>
+    <w:lsdException w:name="heading 3" w:semiHidden="1" w:uiPriority="9" w:unhideWhenUsed="1" w:qFormat="1"/>
+    <w:lsdException w:name="heading 4" w:semiHidden="1" w:uiPriority="9" w:unhideWhenUsed="1" w:qFormat="1"/>
+    <w:lsdException w:name="heading 5" w:semiHidden="1" w:uiPriority="9" w:unhideWhenUsed="1" w:qFormat="1"/>
+    <w:lsdException w:name="heading 6" w:semiHidden="1" w:uiPriority="9" w:unhideWhenUsed="1" w:qFormat="1"/>
+    <w:lsdException w:name="heading 7" w:semiHidden="1" w:uiPriority="9" w:unhideWhenUsed="1" w:qFormat="1"/>
+    <w:lsdException w:name="heading 8" w:semiHidden="1" w:uiPriority="9" w:unhideWhenUsed="1" w:qFormat="1"/>
+    <w:lsdException w:name="heading 9" w:semiHidden="1" w:uiPriority="9" w:unhideWhenUsed="1" w:qFormat="1"/>
+    <w:lsdException w:name="index 1" w:semiHidden="1" w:unhideWhenUsed="1"/>
+    <w:lsdException w:name="index 2" w:semiHidden="1" w:unhideWhenUsed="1"/>
+    <w:lsdException w:name="index 3" w:semiHidden="1" w:unhideWhenUsed="1"/>
+    <w:lsdException w:name="index 4" w:semiHidden="1" w:unhideWhenUsed="1"/>
+    <w:lsdException w:name="index 5" w:semiHidden="1" w:unhideWhenUsed="1"/>
+    <w:lsdException w:name="index 6" w:semiHidden="1" w:unhideWhenUsed="1"/>
+    <w:lsdException w:name="index 7" w:semiHidden="1" w:unhideWhenUsed="1"/>
+    <w:lsdException w:name="index 8" w:semiHidden="1" w:unhideWhenUsed="1"/>
+    <w:lsdException w:name="index 9" w:semiHidden="1" w:unhideWhenUsed="1"/>
+    <w:lsdException w:name="toc 1" w:semiHidden="1" w:uiPriority="39" w:unhideWhenUsed="1"/>
+    <w:lsdException w:name="toc 2" w:semiHidden="1" w:uiPriority="39" w:unhideWhenUsed="1"/>
+    <w:lsdException w:name="toc 3" w:semiHidden="1" w:uiPriority="39" w:unhideWhenUsed="1"/>
+    <w:lsdException w:name="toc 4" w:semiHidden="1" w:uiPriority="39" w:unhideWhenUsed="1"/>
+    <w:lsdException w:name="toc 5" w:semiHidden="1" w:uiPriority="39" w:unhideWhenUsed="1"/>
+    <w:lsdException w:name="toc 6" w:semiHidden="1" w:uiPriority="39" w:unhideWhenUsed="1"/>
+    <w:lsdException w:name="toc 7" w:semiHidden="1" w:uiPriority="39" w:unhideWhenUsed="1"/>
+    <w:lsdException w:name="toc 8" w:semiHidden="1" w:uiPriority="39" w:unhideWhenUsed="1"/>
+    <w:lsdException w:name="toc 9" w:semiHidden="1" w:uiPriority="39" w:unhideWhenUsed="1"/>
+    <w:lsdException w:name="Normal Indent" w:semiHidden="1" w:unhideWhenUsed="1"/>
+    <w:lsdException w:name="footnote text" w:semiHidden="1" w:unhideWhenUsed="1"/>
+    <w:lsdException w:name="annotation text" w:semiHidden="1" w:unhideWhenUsed="1"/>
+    <w:lsdException w:name="header" w:semiHidden="1" w:unhideWhenUsed="1"/>
+    <w:lsdException w:name="footer" w:semiHidden="1" w:unhideWhenUsed="1"/>
+    <w:lsdException w:name="index heading" w:semiHidden="1" w:unhideWhenUsed="1"/>
+    <w:lsdException w:name="caption" w:semiHidden="1" w:uiPriority="35" w:unhideWhenUsed="1" w:qFormat="1"/>
+    <w:lsdException w:name="table of figures" w:semiHidden="1" w:unhideWhenUsed="1"/>
+    <w:lsdException w:name="envelope address" w:semiHidden="1" w:unhideWhenUsed="1"/>
+    <w:lsdException w:name="envelope return" w:semiHidden="1" w:unhideWhenUsed="1"/>
+    <w:lsdException w:name="footnote reference" w:semiHidden="1" w:unhideWhenUsed="1"/>
+    <w:lsdException w:name="annotation reference" w:semiHidden="1" w:unhideWhenUsed="1"/>
+    <w:lsdException w:name="line number" w:semiHidden="1" w:unhideWhenUsed="1"/>
+    <w:lsdException w:name="page number" w:semiHidden="1" w:unhideWhenUsed="1"/>
+    <w:lsdException w:name="endnote reference" w:semiHidden="1" w:unhideWhenUsed="1"/>
+    <w:lsdException w:name="endnote text" w:semiHidden="1" w:unhideWhenUsed="1"/>
+    <w:lsdException w:name="table of authorities" w:semiHidden="1" w:unhideWhenUsed="1"/>
+    <w:lsdException w:name="macro" w:semiHidden="1" w:unhideWhenUsed="1"/>
+    <w:lsdException w:name="toa heading" w:semiHidden="1" w:unhideWhenUsed="1"/>
+    <w:lsdException w:name="List" w:semiHidden="1" w:unhideWhenUsed="1"/>
+    <w:lsdException w:name="List Bullet" w:semiHidden="1" w:unhideWhenUsed="1"/>
+    <w:lsdException w:name="List Number" w:semiHidden="1" w:unhideWhenUsed="1"/>
+    <w:lsdException w:name="List 2" w:semiHidden="1" w:unhideWhenUsed="1"/>
+    <w:lsdException w:name="List 3" w:semiHidden="1" w:unhideWhenUsed="1"/>
+    <w:lsdException w:name="List 4" w:semiHidden="1" w:unhideWhenUsed="1"/>
+    <w:lsdException w:name="List 5" w:semiHidden="1" w:unhideWhenUsed="1"/>
+    <w:lsdException w:name="List Bullet 2" w:semiHidden="1" w:unhideWhenUsed="1"/>
+    <w:lsdException w:name="List Bullet 3" w:semiHidden="1" w:unhideWhenUsed="1"/>
+    <w:lsdException w:name="List Bullet 4" w:semiHidden="1" w:unhideWhenUsed="1"/>
+    <w:lsdException w:name="List Bullet 5" w:semiHidden="1" w:unhideWhenUsed="1"/>
+    <w:lsdException w:name="List Number 2" w:semiHidden="1" w:unhideWhenUsed="1"/>
+    <w:lsdException w:name="List Number 3" w:semiHidden="1" w:unhideWhenUsed="1"/>
+    <w:lsdException w:name="List Number 4" w:semiHidden="1" w:unhideWhenUsed="1"/>
+    <w:lsdException w:name="List Number 5" w:semiHidden="1" w:unhideWhenUsed="1"/>
+    <w:lsdException w:name="Title" w:uiPriority="10" w:qFormat="1"/>
+    <w:lsdException w:name="Closing" w:semiHidden="1" w:unhideWhenUsed="1"/>
+    <w:lsdException w:name="Signature" w:semiHidden="1" w:unhideWhenUsed="1"/>
+    <w:lsdException w:name="Default Paragraph Font" w:semiHidden="1" w:uiPriority="1" w:unhideWhenUsed="1"/>
+    <w:lsdException w:name="Body Text" w:semiHidden="1" w:unhideWhenUsed="1"/>
+    <w:lsdException w:name="Body Text Indent" w:semiHidden="1" w:unhideWhenUsed="1"/>
+    <w:lsdException w:name="List Continue" w:semiHidden="1" w:unhideWhenUsed="1"/>
+    <w:lsdException w:name="List Continue 2" w:semiHidden="1" w:unhideWhenUsed="1"/>
+    <w:lsdException w:name="List Continue 3" w:semiHidden="1" w:unhideWhenUsed="1"/>
+    <w:lsdException w:name="List Continue 4" w:semiHidden="1" w:unhideWhenUsed="1"/>
+    <w:lsdException w:name="List Continue 5" w:semiHidden="1" w:unhideWhenUsed="1"/>
+    <w:lsdException w:name="Message Header" w:semiHidden="1" w:unhideWhenUsed="1"/>
+    <w:lsdException w:name="Subtitle" w:uiPriority="11" w:qFormat="1"/>
+    <w:lsdException w:name="Salutation" w:semiHidden="1" w:unhideWhenUsed="1"/>
+    <w:lsdException w:name="Date" w:semiHidden="1" w:unhideWhenUsed="1"/>
+    <w:lsdException w:name="Body Text First Indent" w:semiHidden="1" w:unhideWhenUsed="1"/>
+    <w:lsdException w:name="Body Text First Indent 2" w:semiHidden="1" w:unhideWhenUsed="1"/>
+    <w:lsdException w:name="Note Heading" w:semiHidden="1" w:unhideWhenUsed="1"/>
+    <w:lsdException w:name="Body Text 2" w:semiHidden="1" w:unhideWhenUsed="1"/>
+    <w:lsdException w:name="Body Text 3" w:semiHidden="1" w:unhideWhenUsed="1"/>
+    <w:lsdException w:name="Body Text Indent 2" w:semiHidden="1" w:unhideWhenUsed="1"/>
+    <w:lsdException w:name="Body Text Indent 3" w:semiHidden="1" w:unhideWhenUsed="1"/>
+    <w:lsdException w:name="Block Text" w:semiHidden="1" w:unhideWhenUsed="1"/>
+    <w:lsdException w:name="Hyperlink" w:semiHidden="1" w:unhideWhenUsed="1"/>
+    <w:lsdException w:name="FollowedHyperlink" w:semiHidden="1" w:unhideWhenUsed="1"/>
+    <w:lsdException w:name="Strong" w:uiPriority="22" w:qFormat="1"/>
+    <w:lsdException w:name="Emphasis" w:uiPriority="20" w:qFormat="1"/>
+    <w:lsdException w:name="Document Map" w:semiHidden="1" w:unhideWhenUsed="1"/>
+    <w:lsdException w:name="Plain Text" w:semiHidden="1" w:unhideWhenUsed="1"/>
+    <w:lsdException w:name="E-mail Signature" w:semiHidden="1" w:unhideWhenUsed="1"/>
+    <w:lsdException w:name="HTML Top of Form" w:semiHidden="1" w:unhideWhenUsed="1"/>
+    <w:lsdException w:name="HTML Bottom of Form" w:semiHidden="1" w:unhideWhenUsed="1"/>
+    <w:lsdException w:name="Normal (Web)" w:semiHidden="1" w:unhideWhenUsed="1"/>
+    <w:lsdException w:name="HTML Acronym" w:semiHidden="1" w:unhideWhenUsed="1"/>
+    <w:lsdException w:name="HTML Address" w:semiHidden="1" w:unhideWhenUsed="1"/>
+    <w:lsdException w:name="HTML Cite" w:semiHidden="1" w:unhideWhenUsed="1"/>
+    <w:lsdException w:name="HTML Code" w:semiHidden="1" w:unhideWhenUsed="1"/>
+    <w:lsdException w:name="HTML Definition" w:semiHidden="1" w:unhideWhenUsed="1"/>
+    <w:lsdException w:name="HTML Keyboard" w:semiHidden="1" w:unhideWhenUsed="1"/>
+    <w:lsdException w:name="HTML Preformatted" w:semiHidden="1" w:unhideWhenUsed="1"/>
+    <w:lsdException w:name="HTML Sample" w:semiHidden="1" w:unhideWhenUsed="1"/>
+    <w:lsdException w:name="HTML Typewriter" w:semiHidden="1" w:unhideWhenUsed="1"/>
+    <w:lsdException w:name="HTML Variable" w:semiHidden="1" w:unhideWhenUsed="1"/>
+    <w:lsdException w:name="Normal Table" w:semiHidden="1" w:unhideWhenUsed="1"/>
+    <w:lsdException w:name="annotation subject" w:semiHidden="1" w:unhideWhenUsed="1"/>
+    <w:lsdException w:name="No List" w:semiHidden="1" w:unhideWhenUsed="1"/>
+    <w:lsdException w:name="Outline List 1" w:semiHidden="1" w:unhideWhenUsed="1"/>
+    <w:lsdException w:name="Outline List 2" w:semiHidden="1" w:unhideWhenUsed="1"/>
+    <w:lsdException w:name="Outline List 3" w:semiHidden="1" w:unhideWhenUsed="1"/>
+    <w:lsdException w:name="Table Simple 1" w:semiHidden="1" w:unhideWhenUsed="1"/>
+    <w:lsdException w:name="Table Simple 2" w:semiHidden="1" w:unhideWhenUsed="1"/>
+    <w:lsdException w:name="Table Simple 3" w:semiHidden="1" w:unhideWhenUsed="1"/>
+    <w:lsdException w:name="Table Classic 1" w:semiHidden="1" w:unhideWhenUsed="1"/>
+    <w:lsdException w:name="Table Classic 2" w:semiHidden="1" w:unhideWhenUsed="1"/>
+    <w:lsdException w:name="Table Classic 3" w:semiHidden="1" w:unhideWhenUsed="1"/>
+    <w:lsdException w:name="Table Classic 4" w:semiHidden="1" w:unhideWhenUsed="1"/>
+    <w:lsdException w:name="Table Colorful 1" w:semiHidden="1" w:unhideWhenUsed="1"/>
+    <w:lsdException w:name="Table Colorful 2" w:semiHidden="1" w:unhideWhenUsed="1"/>
+    <w:lsdException w:name="Table Colorful 3" w:semiHidden="1" w:unhideWhenUsed="1"/>
+    <w:lsdException w:name="Table Columns 1" w:semiHidden="1" w:unhideWhenUsed="1"/>
+    <w:lsdException w:name="Table Columns 2" w:semiHidden="1" w:unhideWhenUsed="1"/>
+    <w:lsdException w:name="Table Columns 3" w:semiHidden="1" w:unhideWhenUsed="1"/>
+    <w:lsdException w:name="Table Columns 4" w:semiHidden="1" w:unhideWhenUsed="1"/>
+    <w:lsdException w:name="Table Columns 5" w:semiHidden="1" w:unhideWhenUsed="1"/>
+    <w:lsdException w:name="Table Grid 1" w:semiHidden="1" w:unhideWhenUsed="1"/>
+    <w:lsdException w:name="Table Grid 2" w:semiHidden="1" w:unhideWhenUsed="1"/>
+    <w:lsdException w:name="Table Grid 3" w:semiHidden="1" w:unhideWhenUsed="1"/>
+    <w:lsdException w:name="Table Grid 4" w:semiHidden="1" w:unhideWhenUsed="1"/>
+    <w:lsdException w:name="Table Grid 5" w:semiHidden="1" w:unhideWhenUsed="1"/>
+    <w:lsdException w:name="Table Grid 6" w:semiHidden="1" w:unhideWhenUsed="1"/>
+    <w:lsdException w:name="Table Grid 7" w:semiHidden="1" w:unhideWhenUsed="1"/>
+    <w:lsdException w:name="Table Grid 8" w:semiHidden="1" w:unhideWhenUsed="1"/>
+    <w:lsdException w:name="Table List 1" w:semiHidden="1" w:unhideWhenUsed="1"/>
+    <w:lsdException w:name="Table List 2" w:semiHidden="1" w:unhideWhenUsed="1"/>
+    <w:lsdException w:name="Table List 3" w:semiHidden="1" w:unhideWhenUsed="1"/>
+    <w:lsdException w:name="Table List 4" w:semiHidden="1" w:unhideWhenUsed="1"/>
+    <w:lsdException w:name="Table List 5" w:semiHidden="1" w:unhideWhenUsed="1"/>
+    <w:lsdException w:name="Table List 6" w:semiHidden="1" w:unhideWhenUsed="1"/>
+    <w:lsdException w:name="Table List 7" w:semiHidden="1" w:unhideWhenUsed="1"/>
+    <w:lsdException w:name="Table List 8" w:semiHidden="1" w:unhideWhenUsed="1"/>
+    <w:lsdException w:name="Table 3D effects 1" w:semiHidden="1" w:unhideWhenUsed="1"/>
+    <w:lsdException w:name="Table 3D effects 2" w:semiHidden="1" w:unhideWhenUsed="1"/>
+    <w:lsdException w:name="Table 3D effects 3" w:semiHidden="1" w:unhideWhenUsed="1"/>
+    <w:lsdException w:name="Table Contemporary" w:semiHidden="1" w:unhideWhenUsed="1"/>
+    <w:lsdException w:name="Table Elegant" w:semiHidden="1" w:unhideWhenUsed="1"/>
+    <w:lsdException w:name="Table Professional" w:semiHidden="1" w:unhideWhenUsed="1"/>
+    <w:lsdException w:name="Table Subtle 1" w:semiHidden="1" w:unhideWhenUsed="1"/>
+    <w:lsdException w:name="Table Subtle 2" w:semiHidden="1" w:unhideWhenUsed="1"/>
+    <w:lsdException w:name="Table Web 1" w:semiHidden="1" w:unhideWhenUsed="1"/>
+    <w:lsdException w:name="Table Web 2" w:semiHidden="1" w:unhideWhenUsed="1"/>
+    <w:lsdException w:name="Table Web 3" w:semiHidden="1" w:unhideWhenUsed="1"/>
+    <w:lsdException w:name="Balloon Text" w:semiHidden="1" w:unhideWhenUsed="1"/>
+    <w:lsdException w:name="Table Grid" w:uiPriority="39"/>
+    <w:lsdException w:name="Table Theme" w:semiHidden="1" w:unhideWhenUsed="1"/>
+    <w:lsdException w:name="Placeholder Text" w:semiHidden="1"/>
+    <w:lsdException w:name="No Spacing" w:uiPriority="1" w:qFormat="1"/>
+    <w:lsdException w:name="Light Shading" w:uiPriority="60"/>
+    <w:lsdException w:name="Light List" w:uiPriority="61"/>
+    <w:lsdException w:name="Light Grid" w:uiPriority="62"/>
+    <w:lsdException w:name="Medium Shading 1" w:uiPriority="63"/>
+    <w:lsdException w:name="Medium Shading 2" w:uiPriority="64"/>
+    <w:lsdException w:name="Medium List 1" w:uiPriority="65"/>
+    <w:lsdException w:name="Medium List 2" w:uiPriority="66"/>
+    <w:lsdException w:name="Medium Grid 1" w:uiPriority="67"/>
+    <w:lsdException w:name="Medium Grid 2" w:uiPriority="68"/>
+    <w:lsdException w:name="Medium Grid 3" w:uiPriority="69"/>
+    <w:lsdException w:name="Dark List" w:uiPriority="70"/>
+    <w:lsdException w:name="Colorful Shading" w:uiPriority="71"/>
+    <w:lsdException w:name="Colorful List" w:uiPriority="72"/>
+    <w:lsdException w:name="Colorful Grid" w:uiPriority="73"/>
+    <w:lsdException w:name="Light Shading Accent 1" w:uiPriority="60"/>
+    <w:lsdException w:name="Light List Accent 1" w:uiPriority="61"/>
+    <w:lsdException w:name="Light Grid Accent 1" w:uiPriority="62"/>
+    <w:lsdException w:name="Medium Shading 1 Accent 1" w:uiPriority="63"/>
+    <w:lsdException w:name="Medium Shading 2 Accent 1" w:uiPriority="64"/>
+    <w:lsdException w:name="Medium List 1 Accent 1" w:uiPriority="65"/>
+    <w:lsdException w:name="Revision" w:semiHidden="1"/>
+    <w:lsdException w:name="List Paragraph" w:uiPriority="34" w:qFormat="1"/>
+    <w:lsdException w:name="Quote" w:uiPriority="29" w:qFormat="1"/>
+    <w:lsdException w:name="Intense Quote" w:uiPriority="30" w:qFormat="1"/>
+    <w:lsdException w:name="Medium List 2 Accent 1" w:uiPriority="66"/>
+    <w:lsdException w:name="Medium Grid 1 Accent 1" w:uiPriority="67"/>
+    <w:lsdException w:name="Medium Grid 2 Accent 1" w:uiPriority="68"/>
+    <w:lsdException w:name="Medium Grid 3 Accent 1" w:uiPriority="69"/>
+    <w:lsdException w:name="Dark List Accent 1" w:uiPriority="70"/>
+    <w:lsdException w:name="Colorful Shading Accent 1" w:uiPriority="71"/>
+    <w:lsdException w:name="Colorful List Accent 1" w:uiPriority="72"/>
+    <w:lsdException w:name="Colorful Grid Accent 1" w:uiPriority="73"/>
+    <w:lsdException w:name="Light Shading Accent 2" w:uiPriority="60"/>
+    <w:lsdException w:name="Light List Accent 2" w:uiPriority="61"/>
+    <w:lsdException w:name="Light Grid Accent 2" w:uiPriority="62"/>
+    <w:lsdException w:name="Medium Shading 1 Accent 2" w:uiPriority="63"/>
+    <w:lsdException w:name="Medium Shading 2 Accent 2" w:uiPriority="64"/>
+    <w:lsdException w:name="Medium List 1 Accent 2" w:uiPriority="65"/>
+    <w:lsdException w:name="Medium List 2 Accent 2" w:uiPriority="66"/>
+    <w:lsdException w:name="Medium Grid 1 Accent 2" w:uiPriority="67"/>
+    <w:lsdException w:name="Medium Grid 2 Accent 2" w:uiPriority="68"/>
+    <w:lsdException w:name="Medium Grid 3 Accent 2" w:uiPriority="69"/>
+    <w:lsdException w:name="Dark List Accent 2" w:uiPriority="70"/>
+    <w:lsdException w:name="Colorful Shading Accent 2" w:uiPriority="71"/>
+    <w:lsdException w:name="Colorful List Accent 2" w:uiPriority="72"/>
+    <w:lsdException w:name="Colorful Grid Accent 2" w:uiPriority="73"/>
+    <w:lsdException w:name="Light Shading Accent 3" w:uiPriority="60"/>
+    <w:lsdException w:name="Light List Accent 3" w:uiPriority="61"/>
+    <w:lsdException w:name="Light Grid Accent 3" w:uiPriority="62"/>
+    <w:lsdException w:name="Medium Shading 1 Accent 3" w:uiPriority="63"/>
+    <w:lsdException w:name="Medium Shading 2 Accent 3" w:uiPriority="64"/>
+    <w:lsdException w:name="Medium List 1 Accent 3" w:uiPriority="65"/>
+    <w:lsdException w:name="Medium List 2 Accent 3" w:uiPriority="66"/>
+    <w:lsdException w:name="Medium Grid 1 Accent 3" w:uiPriority="67"/>
+    <w:lsdException w:name="Medium Grid 2 Accent 3" w:uiPriority="68"/>
+    <w:lsdException w:name="Medium Grid 3 Accent 3" w:uiPriority="69"/>
+    <w:lsdException w:name="Dark List Accent 3" w:uiPriority="70"/>
+    <w:lsdException w:name="Colorful Shading Accent 3" w:uiPriority="71"/>
+    <w:lsdException w:name="Colorful List Accent 3" w:uiPriority="72"/>
+    <w:lsdException w:name="Colorful Grid Accent 3" w:uiPriority="73"/>
+    <w:lsdException w:name="Light Shading Accent 4" w:uiPriority="60"/>
+    <w:lsdException w:name="Light List Accent 4" w:uiPriority="61"/>
+    <w:lsdException w:name="Light Grid Accent 4" w:uiPriority="62"/>
+    <w:lsdException w:name="Medium Shading 1 Accent 4" w:uiPriority="63"/>
+    <w:lsdException w:name="Medium Shading 2 Accent 4" w:uiPriority="64"/>
+    <w:lsdException w:name="Medium List 1 Accent 4" w:uiPriority="65"/>
+    <w:lsdException w:name="Medium List 2 Accent 4" w:uiPriority="66"/>
+    <w:lsdException w:name="Medium Grid 1 Accent 4" w:uiPriority="67"/>
+    <w:lsdException w:name="Medium Grid 2 Accent 4" w:uiPriority="68"/>
+    <w:lsdException w:name="Medium Grid 3 Accent 4" w:uiPriority="69"/>
+    <w:lsdException w:name="Dark List Accent 4" w:uiPriority="70"/>
+    <w:lsdException w:name="Colorful Shading Accent 4" w:uiPriority="71"/>
+    <w:lsdException w:name="Colorful List Accent 4" w:uiPriority="72"/>
+    <w:lsdException w:name="Colorful Grid Accent 4" w:uiPriority="73"/>
+    <w:lsdException w:name="Light Shading Accent 5" w:uiPriority="60"/>
+    <w:lsdException w:name="Light List Accent 5" w:uiPriority="61"/>
+    <w:lsdException w:name="Light Grid Accent 5" w:uiPriority="62"/>
+    <w:lsdException w:name="Medium Shading 1 Accent 5" w:uiPriority="63"/>
+    <w:lsdException w:name="Medium Shading 2 Accent 5" w:uiPriority="64"/>
+    <w:lsdException w:name="Medium List 1 Accent 5" w:uiPriority="65"/>
+    <w:lsdException w:name="Medium List 2 Accent 5" w:uiPriority="66"/>
+    <w:lsdException w:name="Medium Grid 1 Accent 5" w:uiPriority="67"/>
+    <w:lsdException w:name="Medium Grid 2 Accent 5" w:uiPriority="68"/>
+    <w:lsdException w:name="Medium Grid 3 Accent 5" w:uiPriority="69"/>
+    <w:lsdException w:name="Dark List Accent 5" w:uiPriority="70"/>
+    <w:lsdException w:name="Colorful Shading Accent 5" w:uiPriority="71"/>
+    <w:lsdException w:name="Colorful List Accent 5" w:uiPriority="72"/>
+    <w:lsdException w:name="Colorful Grid Accent 5" w:uiPriority="73"/>
+    <w:lsdException w:name="Light Shading Accent 6" w:uiPriority="60"/>
+    <w:lsdException w:name="Light List Accent 6" w:uiPriority="61"/>
+    <w:lsdException w:name="Light Grid Accent 6" w:uiPriority="62"/>
+    <w:lsdException w:name="Medium Shading 1 Accent 6" w:uiPriority="63"/>
+    <w:lsdException w:name="Medium Shading 2 Accent 6" w:uiPriority="64"/>
+    <w:lsdException w:name="Medium List 1 Accent 6" w:uiPriority="65"/>
+    <w:lsdException w:name="Medium List 2 Accent 6" w:uiPriority="66"/>
+    <w:lsdException w:name="Medium Grid 1 Accent 6" w:uiPriority="67"/>
+    <w:lsdException w:name="Medium Grid 2 Accent 6" w:uiPriority="68"/>
+    <w:lsdException w:name="Medium Grid 3 Accent 6" w:uiPriority="69"/>
+    <w:lsdException w:name="Dark List Accent 6" w:uiPriority="70"/>
+    <w:lsdException w:name="Colorful Shading Accent 6" w:uiPriority="71"/>
+    <w:lsdException w:name="Colorful List Accent 6" w:uiPriority="72"/>
+    <w:lsdException w:name="Colorful Grid Accent 6" w:uiPriority="73"/>
+    <w:lsdException w:name="Subtle Emphasis" w:uiPriority="19" w:qFormat="1"/>
+    <w:lsdException w:name="Intense Emphasis" w:uiPriority="21" w:qFormat="1"/>
+    <w:lsdException w:name="Subtle Reference" w:uiPriority="31" w:qFormat="1"/>
+    <w:lsdException w:name="Intense Reference" w:uiPriority="32" w:qFormat="1"/>
+    <w:lsdException w:name="Book Title" w:uiPriority="33" w:qFormat="1"/>
+    <w:lsdException w:name="Bibliography" w:semiHidden="1" w:uiPriority="37" w:unhideWhenUsed="1"/>
+    <w:lsdException w:name="TOC Heading" w:semiHidden="1" w:uiPriority="39" w:unhideWhenUsed="1" w:qFormat="1"/>
+    <w:lsdException w:name="Plain Table 1" w:uiPriority="41"/>
+    <w:lsdException w:name="Plain Table 2" w:uiPriority="42"/>
+    <w:lsdException w:name="Plain Table 3" w:uiPriority="43"/>
+    <w:lsdException w:name="Plain Table 4" w:uiPriority="44"/>
+    <w:lsdException w:name="Plain Table 5" w:uiPriority="45"/>
+    <w:lsdException w:name="Grid Table Light" w:uiPriority="40"/>
+    <w:lsdException w:name="Grid Table 1 Light" w:uiPriority="46"/>
+    <w:lsdException w:name="Grid Table 2" w:uiPriority="47"/>
+    <w:lsdException w:name="Grid Table 3" w:uiPriority="48"/>
+    <w:lsdException w:name="Grid Table 4" w:uiPriority="49"/>
+    <w:lsdException w:name="Grid Table 5 Dark" w:uiPriority="50"/>
+    <w:lsdException w:name="Grid Table 6 Colorful" w:uiPriority="51"/>
+    <w:lsdException w:name="Grid Table 7 Colorful" w:uiPriority="52"/>
+    <w:lsdException w:name="Grid Table 1 Light Accent 1" w:uiPriority="46"/>
+    <w:lsdException w:name="Grid Table 2 Accent 1" w:uiPriority="47"/>
+    <w:lsdException w:name="Grid Table 3 Accent 1" w:uiPriority="48"/>
+    <w:lsdException w:name="Grid Table 4 Accent 1" w:uiPriority="49"/>
+    <w:lsdException w:name="Grid Table 5 Dark Accent 1" w:uiPriority="50"/>
+    <w:lsdException w:name="Grid Table 6 Colorful Accent 1" w:uiPriority="51"/>
+    <w:lsdException w:name="Grid Table 7 Colorful Accent 1" w:uiPriority="52"/>
+    <w:lsdException w:name="Grid Table 1 Light Accent 2" w:uiPriority="46"/>
+    <w:lsdException w:name="Grid Table 2 Accent 2" w:uiPriority="47"/>
+    <w:lsdException w:name="Grid Table 3 Accent 2" w:uiPriority="48"/>
+    <w:lsdException w:name="Grid Table 4 Accent 2" w:uiPriority="49"/>
+    <w:lsdException w:name="Grid Table 5 Dark Accent 2" w:uiPriority="50"/>
+    <w:lsdException w:name="Grid Table 6 Colorful Accent 2" w:uiPriority="51"/>
+    <w:lsdException w:name="Grid Table 7 Colorful Accent 2" w:uiPriority="52"/>
+    <w:lsdException w:name="Grid Table 1 Light Accent 3" w:uiPriority="46"/>
+    <w:lsdException w:name="Grid Table 2 Accent 3" w:uiPriority="47"/>
+    <w:lsdException w:name="Grid Table 3 Accent 3" w:uiPriority="48"/>
+    <w:lsdException w:name="Grid Table 4 Accent 3" w:uiPriority="49"/>
+    <w:lsdException w:name="Grid Table 5 Dark Accent 3" w:uiPriority="50"/>
+    <w:lsdException w:name="Grid Table 6 Colorful Accent 3" w:uiPriority="51"/>
+    <w:lsdException w:name="Grid Table 7 Colorful Accent 3" w:uiPriority="52"/>
+    <w:lsdException w:name="Grid Table 1 Light Accent 4" w:uiPriority="46"/>
+    <w:lsdException w:name="Grid Table 2 Accent 4" w:uiPriority="47"/>
+    <w:lsdException w:name="Grid Table 3 Accent 4" w:uiPriority="48"/>
+    <w:lsdException w:name="Grid Table 4 Accent 4" w:uiPriority="49"/>
+    <w:lsdException w:name="Grid Table 5 Dark Accent 4" w:uiPriority="50"/>
+    <w:lsdException w:name="Grid Table 6 Colorful Accent 4" w:uiPriority="51"/>
+    <w:lsdException w:name="Grid Table 7 Colorful Accent 4" w:uiPriority="52"/>
+    <w:lsdException w:name="Grid Table 1 Light Accent 5" w:uiPriority="46"/>
+    <w:lsdException w:name="Grid Table 2 Accent 5" w:uiPriority="47"/>
+    <w:lsdException w:name="Grid Table 3 Accent 5" w:uiPriority="48"/>
+    <w:lsdException w:name="Grid Table 4 Accent 5" w:uiPriority="49"/>
+    <w:lsdException w:name="Grid Table 5 Dark Accent 5" w:uiPriority="50"/>
+    <w:lsdException w:name="Grid Table 6 Colorful Accent 5" w:uiPriority="51"/>
+    <w:lsdException w:name="Grid Table 7 Colorful Accent 5" w:uiPriority="52"/>
+    <w:lsdException w:name="Grid Table 1 Light Accent 6" w:uiPriority="46"/>
+    <w:lsdException w:name="Grid Table 2 Accent 6" w:uiPriority="47"/>
+    <w:lsdException w:name="Grid Table 3 Accent 6" w:uiPriority="48"/>
+    <w:lsdException w:name="Grid Table 4 Accent 6" w:uiPriority="49"/>
+    <w:lsdException w:name="Grid Table 5 Dark Accent 6" w:uiPriority="50"/>
+    <w:lsdException w:name="Grid Table 6 Colorful Accent 6" w:uiPriority="51"/>
+    <w:lsdException w:name="Grid Table 7 Colorful Accent 6" w:uiPriority="52"/>
+    <w:lsdException w:name="List Table 1 Light" w:uiPriority="46"/>
+    <w:lsdException w:name="List Table 2" w:uiPriority="47"/>
+    <w:lsdException w:name="List Table 3" w:uiPriority="48"/>
+    <w:lsdException w:name="List Table 4" w:uiPriority="49"/>
+    <w:lsdException w:name="List Table 5 Dark" w:uiPriority="50"/>
+    <w:lsdException w:name="List Table 6 Colorful" w:uiPriority="51"/>
+    <w:lsdException w:name="List Table 7 Colorful" w:uiPriority="52"/>
+    <w:lsdException w:name="List Table 1 Light Accent 1" w:uiPriority="46"/>
+    <w:lsdException w:name="List Table 2 Accent 1" w:uiPriority="47"/>
+    <w:lsdException w:name="List Table 3 Accent 1" w:uiPriority="48"/>
+    <w:lsdException w:name="List Table 4 Accent 1" w:uiPriority="49"/>
+    <w:lsdException w:name="List Table 5 Dark Accent 1" w:uiPriority="50"/>
+    <w:lsdException w:name="List Table 6 Colorful Accent 1" w:uiPriority="51"/>
+    <w:lsdException w:name="List Table 7 Colorful Accent 1" w:uiPriority="52"/>
+    <w:lsdException w:name="List Table 1 Light Accent 2" w:uiPriority="46"/>
+    <w:lsdException w:name="List Table 2 Accent 2" w:uiPriority="47"/>
+    <w:lsdException w:name="List Table 3 Accent 2" w:uiPriority="48"/>
+    <w:lsdException w:name="List Table 4 Accent 2" w:uiPriority="49"/>
+    <w:lsdException w:name="List Table 5 Dark Accent 2" w:uiPriority="50"/>
+    <w:lsdException w:name="List Table 6 Colorful Accent 2" w:uiPriority="51"/>
+    <w:lsdException w:name="List Table 7 Colorful Accent 2" w:uiPriority="52"/>
+    <w:lsdException w:name="List Table 1 Light Accent 3" w:uiPriority="46"/>
+    <w:lsdException w:name="List Table 2 Accent 3" w:uiPriority="47"/>
+    <w:lsdException w:name="List Table 3 Accent 3" w:uiPriority="48"/>
+    <w:lsdException w:name="List Table 4 Accent 3" w:uiPriority="49"/>
+    <w:lsdException w:name="List Table 5 Dark Accent 3" w:uiPriority="50"/>
+    <w:lsdException w:name="List Table 6 Colorful Accent 3" w:uiPriority="51"/>
+    <w:lsdException w:name="List Table 7 Colorful Accent 3" w:uiPriority="52"/>
+    <w:lsdException w:name="List Table 1 Light Accent 4" w:uiPriority="46"/>
+    <w:lsdException w:name="List Table 2 Accent 4" w:uiPriority="47"/>
+    <w:lsdException w:name="List Table 3 Accent 4" w:uiPriority="48"/>
+    <w:lsdException w:name="List Table 4 Accent 4" w:uiPriority="49"/>
+    <w:lsdException w:name="List Table 5 Dark Accent 4" w:uiPriority="50"/>
+    <w:lsdException w:name="List Table 6 Colorful Accent 4" w:uiPriority="51"/>
+    <w:lsdException w:name="List Table 7 Colorful Accent 4" w:uiPriority="52"/>
+    <w:lsdException w:name="List Table 1 Light Accent 5" w:uiPriority="46"/>
+    <w:lsdException w:name="List Table 2 Accent 5" w:uiPriority="47"/>
+    <w:lsdException w:name="List Table 3 Accent 5" w:uiPriority="48"/>
+    <w:lsdException w:name="List Table 4 Accent 5" w:uiPriority="49"/>
+    <w:lsdException w:name="List Table 5 Dark Accent 5" w:uiPriority="50"/>
+    <w:lsdException w:name="List Table 6 Colorful Accent 5" w:uiPriority="51"/>
+    <w:lsdException w:name="List Table 7 Colorful Accent 5" w:uiPriority="52"/>
+    <w:lsdException w:name="List Table 1 Light Accent 6" w:uiPriority="46"/>
+    <w:lsdException w:name="List Table 2 Accent 6" w:uiPriority="47"/>
+    <w:lsdException w:name="List Table 3 Accent 6" w:uiPriority="48"/>
+    <w:lsdException w:name="List Table 4 Accent 6" w:uiPriority="49"/>
+    <w:lsdException w:name="List Table 5 Dark Accent 6" w:uiPriority="50"/>
+    <w:lsdException w:name="List Table 6 Colorful Accent 6" w:uiPriority="51"/>
+    <w:lsdException w:name="List Table 7 Colorful Accent 6" w:uiPriority="52"/>
+    <w:lsdException w:name="Mention" w:semiHidden="1" w:unhideWhenUsed="1"/>
+    <w:lsdException w:name="Smart Hyperlink" w:semiHidden="1" w:unhideWhenUsed="1"/>
+    <w:lsdException w:name="Hashtag" w:semiHidden="1" w:unhideWhenUsed="1"/>
+    <w:lsdException w:name="Unresolved Mention" w:semiHidden="1" w:unhideWhenUsed="1"/>
+  </w:latentStyles>
+  <w:style w:type="paragraph" w:default="1" w:styleId="a">
+    <w:name w:val="Normal"/>
+    <w:qFormat/>
+    <w:pPr>
+      <w:widowControl w:val="0"/>
+      <w:jc w:val="both"/>
+    </w:pPr>
+  </w:style>
+  <w:style w:type="character" w:default="1" w:styleId="a0">
+    <w:name w:val="Default Paragraph Font"/>
+    <w:uiPriority w:val="1"/>
+    <w:semiHidden/>
+    <w:unhideWhenUsed/>
+  </w:style>
+  <w:style w:type="table" w:default="1" w:styleId="a1">
+    <w:name w:val="Normal Table"/>
+    <w:uiPriority w:val="99"/>
+    <w:semiHidden/>
+    <w:unhideWhenUsed/>
+    <w:tblPr>
+      <w:tblInd w:w="0" w:type="dxa"/>
+      <w:tblCellMar>
+        <w:top w:w="0" w:type="dxa"/>
+        <w:left w:w="108" w:type="dxa"/>
+        <w:bottom w:w="0" w:type="dxa"/>
+        <w:right w:w="108" w:type="dxa"/>
+      </w:tblCellMar>
+    </w:tblPr>
+  </w:style>
+  <w:style w:type="numbering" w:default="1" w:styleId="a2">
+    <w:name w:val="No List"/>
+    <w:uiPriority w:val="99"/>
+    <w:semiHidden/>
+    <w:unhideWhenUsed/>
+  </w:style>
+  <w:style w:type="character" w:styleId="a3">
+    <w:name w:val="Placeholder Text"/>
+    <w:basedOn w:val="a0"/>
+    <w:uiPriority w:val="99"/>
+    <w:semiHidden/>
+    <w:rsid w:val="0014349B"/>
+    <w:rPr>
+      <w:color w:val="808080"/>
+    </w:rPr>
+  </w:style>
+</w:styles>
+</file>
+
+<file path=word/glossary/webSettings.xml><?xml version="1.0" encoding="utf-8"?>
+<w:webSettings xmlns:mc="http://schemas.openxmlformats.org/markup-compatibility/2006" xmlns:r="http://schemas.openxmlformats.org/officeDocument/2006/relationships" xmlns:w="http://schemas.openxmlformats.org/wordprocessingml/2006/main" xmlns:w14="http://schemas.microsoft.com/office/word/2010/wordml" xmlns:w15="http://schemas.microsoft.com/office/word/2012/wordml" xmlns:w16cid="http://schemas.microsoft.com/office/word/2016/wordml/cid" xmlns:w16se="http://schemas.microsoft.com/office/word/2015/wordml/symex" mc:Ignorable="w14 w15 w16se w16cid">
+  <w:optimizeForBrowser/>
+  <w:allowPNG/>
+</w:webSettings>
+</file>
+
 <file path=word/theme/theme1.xml><?xml version="1.0" encoding="utf-8"?>
 <a:theme xmlns:a="http://schemas.openxmlformats.org/drawingml/2006/main" name="Office Theme">
   <a:themeElements>
